--- a/note.docx
+++ b/note.docx
@@ -2,6 +2,236 @@
 <file path=word/document.xml><?xml version="1.0" encoding="utf-8"?>
 <w:document xmlns:wpc="http://schemas.microsoft.com/office/word/2010/wordprocessingCanvas" xmlns:cx="http://schemas.microsoft.com/office/drawing/2014/chartex" xmlns:cx1="http://schemas.microsoft.com/office/drawing/2015/9/8/chartex" xmlns:cx2="http://schemas.microsoft.com/office/drawing/2015/10/21/chartex" xmlns:cx3="http://schemas.microsoft.com/office/drawing/2016/5/9/chartex" xmlns:cx4="http://schemas.microsoft.com/office/drawing/2016/5/10/chartex" xmlns:cx5="http://schemas.microsoft.com/office/drawing/2016/5/11/chartex" xmlns:cx6="http://schemas.microsoft.com/office/drawing/2016/5/12/chartex" xmlns:cx7="http://schemas.microsoft.com/office/drawing/2016/5/13/chartex" xmlns:cx8="http://schemas.microsoft.com/office/drawing/2016/5/14/chartex" xmlns:mc="http://schemas.openxmlformats.org/markup-compatibility/2006" xmlns:aink="http://schemas.microsoft.com/office/drawing/2016/ink" xmlns:am3d="http://schemas.microsoft.com/office/drawing/2017/model3d" xmlns:o="urn:schemas-microsoft-com:office:office" xmlns:r="http://schemas.openxmlformats.org/officeDocument/2006/relationships" xmlns:m="http://schemas.openxmlformats.org/officeDocument/2006/math" xmlns:v="urn:schemas-microsoft-com:vml" xmlns:wp14="http://schemas.microsoft.com/office/word/2010/wordprocessingDrawing" xmlns:wp="http://schemas.openxmlformats.org/drawingml/2006/wordprocessingDrawing" xmlns:w10="urn:schemas-microsoft-com:office:word" xmlns:w="http://schemas.openxmlformats.org/wordprocessingml/2006/main" xmlns:w14="http://schemas.microsoft.com/office/word/2010/wordml" xmlns:w15="http://schemas.microsoft.com/office/word/2012/wordml" xmlns:w16cex="http://schemas.microsoft.com/office/word/2018/wordml/cex" xmlns:w16cid="http://schemas.microsoft.com/office/word/2016/wordml/cid" xmlns:w16="http://schemas.microsoft.com/office/word/2018/wordml" xmlns:w16se="http://schemas.microsoft.com/office/word/2015/wordml/symex" xmlns:wpg="http://schemas.microsoft.com/office/word/2010/wordprocessingGroup" xmlns:wpi="http://schemas.microsoft.com/office/word/2010/wordprocessingInk" xmlns:wne="http://schemas.microsoft.com/office/word/2006/wordml" xmlns:wps="http://schemas.microsoft.com/office/word/2010/wordprocessingShape" mc:Ignorable="w14 w15 w16se w16cid w16 w16cex wp14">
   <w:body>
+    <w:p/>
+    <w:sdt>
+      <w:sdtPr>
+        <w:rPr>
+          <w:lang w:val="zh-CN"/>
+        </w:rPr>
+        <w:id w:val="-2143183532"/>
+        <w:docPartObj>
+          <w:docPartGallery w:val="Table of Contents"/>
+          <w:docPartUnique/>
+        </w:docPartObj>
+      </w:sdtPr>
+      <w:sdtEndPr>
+        <w:rPr>
+          <w:rFonts w:asciiTheme="minorHAnsi" w:eastAsiaTheme="minorEastAsia" w:hAnsiTheme="minorHAnsi" w:cstheme="minorBidi"/>
+          <w:b/>
+          <w:bCs/>
+          <w:color w:val="auto"/>
+          <w:kern w:val="2"/>
+          <w:sz w:val="21"/>
+          <w:szCs w:val="22"/>
+        </w:rPr>
+      </w:sdtEndPr>
+      <w:sdtContent>
+        <w:p>
+          <w:pPr>
+            <w:pStyle w:val="TOC"/>
+          </w:pPr>
+          <w:r>
+            <w:rPr>
+              <w:lang w:val="zh-CN"/>
+            </w:rPr>
+            <w:t>目录</w:t>
+          </w:r>
+        </w:p>
+        <w:p>
+          <w:pPr>
+            <w:pStyle w:val="TOC1"/>
+            <w:tabs>
+              <w:tab w:val="right" w:leader="dot" w:pos="8296"/>
+            </w:tabs>
+            <w:rPr>
+              <w:noProof/>
+            </w:rPr>
+          </w:pPr>
+          <w:r>
+            <w:fldChar w:fldCharType="begin"/>
+          </w:r>
+          <w:r>
+            <w:instrText xml:space="preserve"> TOC \o "1-3" \h \z \u </w:instrText>
+          </w:r>
+          <w:r>
+            <w:fldChar w:fldCharType="separate"/>
+          </w:r>
+          <w:hyperlink w:anchor="_Toc61276039" w:history="1">
+            <w:r>
+              <w:rPr>
+                <w:rStyle w:val="a6"/>
+                <w:noProof/>
+              </w:rPr>
+              <w:t>一、ELF头</w:t>
+            </w:r>
+            <w:r>
+              <w:rPr>
+                <w:noProof/>
+                <w:webHidden/>
+              </w:rPr>
+              <w:tab/>
+            </w:r>
+            <w:r>
+              <w:rPr>
+                <w:noProof/>
+                <w:webHidden/>
+              </w:rPr>
+              <w:fldChar w:fldCharType="begin"/>
+            </w:r>
+            <w:r>
+              <w:rPr>
+                <w:noProof/>
+                <w:webHidden/>
+              </w:rPr>
+              <w:instrText xml:space="preserve"> PAGEREF _Toc61276039 \h </w:instrText>
+            </w:r>
+            <w:r>
+              <w:rPr>
+                <w:noProof/>
+                <w:webHidden/>
+              </w:rPr>
+            </w:r>
+            <w:r>
+              <w:rPr>
+                <w:noProof/>
+                <w:webHidden/>
+              </w:rPr>
+              <w:fldChar w:fldCharType="separate"/>
+            </w:r>
+            <w:r>
+              <w:rPr>
+                <w:noProof/>
+                <w:webHidden/>
+              </w:rPr>
+              <w:t>2</w:t>
+            </w:r>
+            <w:r>
+              <w:rPr>
+                <w:noProof/>
+                <w:webHidden/>
+              </w:rPr>
+              <w:fldChar w:fldCharType="end"/>
+            </w:r>
+          </w:hyperlink>
+        </w:p>
+        <w:p>
+          <w:pPr>
+            <w:pStyle w:val="TOC1"/>
+            <w:tabs>
+              <w:tab w:val="right" w:leader="dot" w:pos="8296"/>
+            </w:tabs>
+            <w:rPr>
+              <w:noProof/>
+            </w:rPr>
+          </w:pPr>
+          <w:hyperlink w:anchor="_Toc61276040" w:history="1">
+            <w:r>
+              <w:rPr>
+                <w:rStyle w:val="a6"/>
+                <w:noProof/>
+              </w:rPr>
+              <w:t>二、符号信息</w:t>
+            </w:r>
+            <w:r>
+              <w:rPr>
+                <w:noProof/>
+                <w:webHidden/>
+              </w:rPr>
+              <w:tab/>
+            </w:r>
+            <w:r>
+              <w:rPr>
+                <w:noProof/>
+                <w:webHidden/>
+              </w:rPr>
+              <w:fldChar w:fldCharType="begin"/>
+            </w:r>
+            <w:r>
+              <w:rPr>
+                <w:noProof/>
+                <w:webHidden/>
+              </w:rPr>
+              <w:instrText xml:space="preserve"> PAGEREF _Toc61276040 \h </w:instrText>
+            </w:r>
+            <w:r>
+              <w:rPr>
+                <w:noProof/>
+                <w:webHidden/>
+              </w:rPr>
+            </w:r>
+            <w:r>
+              <w:rPr>
+                <w:noProof/>
+                <w:webHidden/>
+              </w:rPr>
+              <w:fldChar w:fldCharType="separate"/>
+            </w:r>
+            <w:r>
+              <w:rPr>
+                <w:noProof/>
+                <w:webHidden/>
+              </w:rPr>
+              <w:t>14</w:t>
+            </w:r>
+            <w:r>
+              <w:rPr>
+                <w:noProof/>
+                <w:webHidden/>
+              </w:rPr>
+              <w:fldChar w:fldCharType="end"/>
+            </w:r>
+          </w:hyperlink>
+        </w:p>
+        <w:p>
+          <w:r>
+            <w:rPr>
+              <w:b/>
+              <w:bCs/>
+              <w:lang w:val="zh-CN"/>
+            </w:rPr>
+            <w:fldChar w:fldCharType="end"/>
+          </w:r>
+        </w:p>
+      </w:sdtContent>
+    </w:sdt>
+    <w:p/>
+    <w:p/>
+    <w:p>
+      <w:pPr>
+        <w:widowControl/>
+        <w:jc w:val="left"/>
+        <w:rPr>
+          <w:rFonts w:hint="eastAsia"/>
+        </w:rPr>
+      </w:pPr>
+      <w:r>
+        <w:br w:type="page"/>
+      </w:r>
+    </w:p>
+    <w:p>
+      <w:pPr>
+        <w:pStyle w:val="1"/>
+        <w:rPr>
+          <w:rFonts w:hint="eastAsia"/>
+        </w:rPr>
+      </w:pPr>
+      <w:bookmarkStart w:id="0" w:name="_Toc61276039"/>
+      <w:r>
+        <w:rPr>
+          <w:rFonts w:hint="eastAsia"/>
+        </w:rPr>
+        <w:lastRenderedPageBreak/>
+        <w:t>一、ELF</w:t>
+      </w:r>
+      <w:r>
+        <w:rPr>
+          <w:rFonts w:hint="eastAsia"/>
+        </w:rPr>
+        <w:t>头</w:t>
+      </w:r>
+      <w:bookmarkEnd w:id="0"/>
+    </w:p>
+    <w:p/>
     <w:p>
       <w:r>
         <w:rPr>
@@ -432,171 +662,258 @@
           <w:p>
             <w:pPr>
               <w:rPr>
+                <w:sz w:val="15"/>
+                <w:szCs w:val="15"/>
+              </w:rPr>
+            </w:pPr>
+          </w:p>
+          <w:p>
+            <w:pPr>
+              <w:rPr>
+                <w:sz w:val="15"/>
+                <w:szCs w:val="15"/>
+              </w:rPr>
+            </w:pPr>
+            <w:proofErr w:type="spellStart"/>
+            <w:r>
+              <w:rPr>
                 <w:rFonts w:hint="eastAsia"/>
                 <w:sz w:val="15"/>
                 <w:szCs w:val="15"/>
               </w:rPr>
-            </w:pPr>
-          </w:p>
-          <w:p>
-            <w:pPr>
+              <w:t>SimpleSection.o</w:t>
+            </w:r>
+            <w:proofErr w:type="spellEnd"/>
+            <w:r>
               <w:rPr>
                 <w:rFonts w:hint="eastAsia"/>
                 <w:sz w:val="15"/>
                 <w:szCs w:val="15"/>
               </w:rPr>
-            </w:pPr>
-            <w:proofErr w:type="spellStart"/>
+              <w:t>：     文件格式 elf64-x86-64</w:t>
+            </w:r>
+          </w:p>
+          <w:p>
+            <w:pPr>
+              <w:rPr>
+                <w:sz w:val="15"/>
+                <w:szCs w:val="15"/>
+              </w:rPr>
+            </w:pPr>
+          </w:p>
+          <w:p>
+            <w:pPr>
+              <w:rPr>
+                <w:sz w:val="15"/>
+                <w:szCs w:val="15"/>
+              </w:rPr>
+            </w:pPr>
             <w:r>
               <w:rPr>
                 <w:rFonts w:hint="eastAsia"/>
                 <w:sz w:val="15"/>
                 <w:szCs w:val="15"/>
               </w:rPr>
-              <w:t>SimpleSection.o</w:t>
-            </w:r>
-            <w:proofErr w:type="spellEnd"/>
+              <w:t>节：</w:t>
+            </w:r>
+          </w:p>
+          <w:p>
+            <w:pPr>
+              <w:rPr>
+                <w:sz w:val="15"/>
+                <w:szCs w:val="15"/>
+              </w:rPr>
+            </w:pPr>
+            <w:proofErr w:type="spellStart"/>
             <w:r>
               <w:rPr>
                 <w:rFonts w:hint="eastAsia"/>
                 <w:sz w:val="15"/>
                 <w:szCs w:val="15"/>
               </w:rPr>
-              <w:t>：     文件格式 elf64-x86-64</w:t>
-            </w:r>
-          </w:p>
-          <w:p>
-            <w:pPr>
+              <w:lastRenderedPageBreak/>
+              <w:t>Idx</w:t>
+            </w:r>
+            <w:proofErr w:type="spellEnd"/>
+            <w:r>
               <w:rPr>
                 <w:rFonts w:hint="eastAsia"/>
                 <w:sz w:val="15"/>
                 <w:szCs w:val="15"/>
               </w:rPr>
-            </w:pPr>
-          </w:p>
-          <w:p>
-            <w:pPr>
+              <w:t xml:space="preserve"> Name          Size      VMA               LMA               File </w:t>
+            </w:r>
+            <w:proofErr w:type="gramStart"/>
+            <w:r>
               <w:rPr>
                 <w:rFonts w:hint="eastAsia"/>
                 <w:sz w:val="15"/>
                 <w:szCs w:val="15"/>
               </w:rPr>
-            </w:pPr>
+              <w:t xml:space="preserve">off  </w:t>
+            </w:r>
+            <w:proofErr w:type="spellStart"/>
             <w:r>
               <w:rPr>
                 <w:rFonts w:hint="eastAsia"/>
                 <w:sz w:val="15"/>
                 <w:szCs w:val="15"/>
               </w:rPr>
-              <w:t>节：</w:t>
-            </w:r>
-          </w:p>
-          <w:p>
-            <w:pPr>
+              <w:t>Algn</w:t>
+            </w:r>
+            <w:proofErr w:type="spellEnd"/>
+            <w:proofErr w:type="gramEnd"/>
+          </w:p>
+          <w:p>
+            <w:pPr>
+              <w:rPr>
+                <w:sz w:val="15"/>
+                <w:szCs w:val="15"/>
+              </w:rPr>
+            </w:pPr>
+            <w:r>
               <w:rPr>
                 <w:rFonts w:hint="eastAsia"/>
                 <w:sz w:val="15"/>
                 <w:szCs w:val="15"/>
               </w:rPr>
-            </w:pPr>
-            <w:proofErr w:type="spellStart"/>
+              <w:t xml:space="preserve">  0 .text         </w:t>
+            </w:r>
+            <w:proofErr w:type="gramStart"/>
             <w:r>
               <w:rPr>
                 <w:rFonts w:hint="eastAsia"/>
                 <w:sz w:val="15"/>
                 <w:szCs w:val="15"/>
               </w:rPr>
-              <w:t>Idx</w:t>
-            </w:r>
-            <w:proofErr w:type="spellEnd"/>
+              <w:t>00000057  0000000000000000</w:t>
+            </w:r>
+            <w:proofErr w:type="gramEnd"/>
             <w:r>
               <w:rPr>
                 <w:rFonts w:hint="eastAsia"/>
                 <w:sz w:val="15"/>
                 <w:szCs w:val="15"/>
               </w:rPr>
-              <w:t xml:space="preserve"> Name          Size      VMA               LMA               File </w:t>
-            </w:r>
-            <w:proofErr w:type="gramStart"/>
+              <w:t xml:space="preserve">  0000000000000000  00000040  2**0</w:t>
+            </w:r>
+          </w:p>
+          <w:p>
+            <w:pPr>
+              <w:rPr>
+                <w:sz w:val="15"/>
+                <w:szCs w:val="15"/>
+              </w:rPr>
+            </w:pPr>
             <w:r>
               <w:rPr>
                 <w:rFonts w:hint="eastAsia"/>
                 <w:sz w:val="15"/>
                 <w:szCs w:val="15"/>
               </w:rPr>
-              <w:t xml:space="preserve">off  </w:t>
-            </w:r>
-            <w:proofErr w:type="spellStart"/>
+              <w:t xml:space="preserve">                  CONTENTS, ALLOC, LOAD, RELOC, READONLY, CODE</w:t>
+            </w:r>
+          </w:p>
+          <w:p>
+            <w:pPr>
+              <w:rPr>
+                <w:sz w:val="15"/>
+                <w:szCs w:val="15"/>
+              </w:rPr>
+            </w:pPr>
             <w:r>
               <w:rPr>
                 <w:rFonts w:hint="eastAsia"/>
                 <w:sz w:val="15"/>
                 <w:szCs w:val="15"/>
               </w:rPr>
-              <w:t>Algn</w:t>
-            </w:r>
-            <w:proofErr w:type="spellEnd"/>
-            <w:proofErr w:type="gramEnd"/>
-          </w:p>
-          <w:p>
-            <w:pPr>
+              <w:t xml:space="preserve">  1 .data         </w:t>
+            </w:r>
+            <w:proofErr w:type="gramStart"/>
+            <w:r>
               <w:rPr>
                 <w:rFonts w:hint="eastAsia"/>
                 <w:sz w:val="15"/>
                 <w:szCs w:val="15"/>
               </w:rPr>
-            </w:pPr>
+              <w:t>00000008  0000000000000000</w:t>
+            </w:r>
+            <w:proofErr w:type="gramEnd"/>
             <w:r>
               <w:rPr>
                 <w:rFonts w:hint="eastAsia"/>
                 <w:sz w:val="15"/>
                 <w:szCs w:val="15"/>
               </w:rPr>
-              <w:t xml:space="preserve">  0 .text         </w:t>
-            </w:r>
-            <w:proofErr w:type="gramStart"/>
+              <w:t xml:space="preserve">  0000000000000000  00000098  2**2</w:t>
+            </w:r>
+          </w:p>
+          <w:p>
+            <w:pPr>
+              <w:rPr>
+                <w:sz w:val="15"/>
+                <w:szCs w:val="15"/>
+              </w:rPr>
+            </w:pPr>
             <w:r>
               <w:rPr>
                 <w:rFonts w:hint="eastAsia"/>
                 <w:sz w:val="15"/>
                 <w:szCs w:val="15"/>
               </w:rPr>
-              <w:t>00000057  0000000000000000</w:t>
-            </w:r>
-            <w:proofErr w:type="gramEnd"/>
+              <w:t xml:space="preserve">                  CONTENTS, ALLOC, LOAD, DATA</w:t>
+            </w:r>
+          </w:p>
+          <w:p>
+            <w:pPr>
+              <w:rPr>
+                <w:sz w:val="15"/>
+                <w:szCs w:val="15"/>
+              </w:rPr>
+            </w:pPr>
             <w:r>
               <w:rPr>
                 <w:rFonts w:hint="eastAsia"/>
                 <w:sz w:val="15"/>
                 <w:szCs w:val="15"/>
               </w:rPr>
-              <w:t xml:space="preserve">  0000000000000000  00000040  2**0</w:t>
-            </w:r>
-          </w:p>
-          <w:p>
-            <w:pPr>
+              <w:t xml:space="preserve">  </w:t>
+            </w:r>
+            <w:proofErr w:type="gramStart"/>
+            <w:r>
               <w:rPr>
                 <w:rFonts w:hint="eastAsia"/>
                 <w:sz w:val="15"/>
                 <w:szCs w:val="15"/>
               </w:rPr>
-            </w:pPr>
+              <w:t>2 .</w:t>
+            </w:r>
+            <w:proofErr w:type="spellStart"/>
             <w:r>
               <w:rPr>
                 <w:rFonts w:hint="eastAsia"/>
                 <w:sz w:val="15"/>
                 <w:szCs w:val="15"/>
               </w:rPr>
-              <w:t xml:space="preserve">                  CONTENTS, ALLOC, LOAD, RELOC, READONLY, CODE</w:t>
-            </w:r>
-          </w:p>
-          <w:p>
-            <w:pPr>
+              <w:t>bss</w:t>
+            </w:r>
+            <w:proofErr w:type="spellEnd"/>
+            <w:proofErr w:type="gramEnd"/>
+            <w:r>
               <w:rPr>
                 <w:rFonts w:hint="eastAsia"/>
                 <w:sz w:val="15"/>
                 <w:szCs w:val="15"/>
               </w:rPr>
+              <w:t xml:space="preserve">          00000004  0000000000000000  0000000000000000  000000a0  2**2</w:t>
+            </w:r>
+          </w:p>
+          <w:p>
+            <w:pPr>
+              <w:rPr>
+                <w:sz w:val="15"/>
+                <w:szCs w:val="15"/>
+              </w:rPr>
             </w:pPr>
             <w:r>
               <w:rPr>
@@ -604,52 +921,75 @@
                 <w:sz w:val="15"/>
                 <w:szCs w:val="15"/>
               </w:rPr>
-              <w:t xml:space="preserve">  1 .data         </w:t>
-            </w:r>
-            <w:proofErr w:type="gramStart"/>
+              <w:t xml:space="preserve">                  ALLOC</w:t>
+            </w:r>
+          </w:p>
+          <w:p>
+            <w:pPr>
+              <w:rPr>
+                <w:sz w:val="15"/>
+                <w:szCs w:val="15"/>
+              </w:rPr>
+            </w:pPr>
             <w:r>
               <w:rPr>
                 <w:rFonts w:hint="eastAsia"/>
                 <w:sz w:val="15"/>
                 <w:szCs w:val="15"/>
               </w:rPr>
-              <w:t>00000008  0000000000000000</w:t>
-            </w:r>
-            <w:proofErr w:type="gramEnd"/>
+              <w:t xml:space="preserve">  </w:t>
+            </w:r>
+            <w:proofErr w:type="gramStart"/>
             <w:r>
               <w:rPr>
                 <w:rFonts w:hint="eastAsia"/>
                 <w:sz w:val="15"/>
                 <w:szCs w:val="15"/>
               </w:rPr>
-              <w:t xml:space="preserve">  0000000000000000  00000098  2**2</w:t>
-            </w:r>
-          </w:p>
-          <w:p>
-            <w:pPr>
+              <w:t>3 .</w:t>
+            </w:r>
+            <w:proofErr w:type="spellStart"/>
+            <w:r>
               <w:rPr>
                 <w:rFonts w:hint="eastAsia"/>
                 <w:sz w:val="15"/>
                 <w:szCs w:val="15"/>
               </w:rPr>
-            </w:pPr>
+              <w:t>rodata</w:t>
+            </w:r>
+            <w:proofErr w:type="spellEnd"/>
+            <w:proofErr w:type="gramEnd"/>
             <w:r>
               <w:rPr>
                 <w:rFonts w:hint="eastAsia"/>
                 <w:sz w:val="15"/>
                 <w:szCs w:val="15"/>
               </w:rPr>
-              <w:lastRenderedPageBreak/>
-              <w:t xml:space="preserve">                  CONTENTS, ALLOC, LOAD, DATA</w:t>
-            </w:r>
-          </w:p>
-          <w:p>
-            <w:pPr>
+              <w:t xml:space="preserve">       00000004  0000000000000000  0000000000000000  000000a0  2**0</w:t>
+            </w:r>
+          </w:p>
+          <w:p>
+            <w:pPr>
+              <w:rPr>
+                <w:sz w:val="15"/>
+                <w:szCs w:val="15"/>
+              </w:rPr>
+            </w:pPr>
+            <w:r>
               <w:rPr>
                 <w:rFonts w:hint="eastAsia"/>
                 <w:sz w:val="15"/>
                 <w:szCs w:val="15"/>
               </w:rPr>
+              <w:t xml:space="preserve">                  CONTENTS, ALLOC, LOAD, READONLY, DATA</w:t>
+            </w:r>
+          </w:p>
+          <w:p>
+            <w:pPr>
+              <w:rPr>
+                <w:sz w:val="15"/>
+                <w:szCs w:val="15"/>
+              </w:rPr>
             </w:pPr>
             <w:r>
               <w:rPr>
@@ -666,225 +1006,97 @@
                 <w:sz w:val="15"/>
                 <w:szCs w:val="15"/>
               </w:rPr>
-              <w:t>2 .</w:t>
-            </w:r>
-            <w:proofErr w:type="spellStart"/>
+              <w:t>4 .comment</w:t>
+            </w:r>
+            <w:proofErr w:type="gramEnd"/>
             <w:r>
               <w:rPr>
                 <w:rFonts w:hint="eastAsia"/>
                 <w:sz w:val="15"/>
                 <w:szCs w:val="15"/>
               </w:rPr>
-              <w:t>bss</w:t>
-            </w:r>
-            <w:proofErr w:type="spellEnd"/>
-            <w:proofErr w:type="gramEnd"/>
+              <w:t xml:space="preserve">      0000002a  0000000000000000  0000000000000000  000000a4  2**0</w:t>
+            </w:r>
+          </w:p>
+          <w:p>
+            <w:pPr>
+              <w:rPr>
+                <w:sz w:val="15"/>
+                <w:szCs w:val="15"/>
+              </w:rPr>
+            </w:pPr>
             <w:r>
               <w:rPr>
                 <w:rFonts w:hint="eastAsia"/>
                 <w:sz w:val="15"/>
                 <w:szCs w:val="15"/>
               </w:rPr>
-              <w:t xml:space="preserve">          00000004  0000000000000000  0000000000000000  000000a0  2**2</w:t>
-            </w:r>
-          </w:p>
-          <w:p>
-            <w:pPr>
+              <w:t xml:space="preserve">                  CONTENTS, READONLY</w:t>
+            </w:r>
+          </w:p>
+          <w:p>
+            <w:pPr>
+              <w:rPr>
+                <w:sz w:val="15"/>
+                <w:szCs w:val="15"/>
+              </w:rPr>
+            </w:pPr>
+            <w:r>
               <w:rPr>
                 <w:rFonts w:hint="eastAsia"/>
                 <w:sz w:val="15"/>
                 <w:szCs w:val="15"/>
               </w:rPr>
-            </w:pPr>
+              <w:t xml:space="preserve">  </w:t>
+            </w:r>
+            <w:proofErr w:type="gramStart"/>
             <w:r>
               <w:rPr>
                 <w:rFonts w:hint="eastAsia"/>
                 <w:sz w:val="15"/>
                 <w:szCs w:val="15"/>
               </w:rPr>
-              <w:t xml:space="preserve">                  ALLOC</w:t>
-            </w:r>
-          </w:p>
-          <w:p>
-            <w:pPr>
+              <w:t>5 .</w:t>
+            </w:r>
+            <w:proofErr w:type="spellStart"/>
+            <w:proofErr w:type="gramEnd"/>
+            <w:r>
               <w:rPr>
                 <w:rFonts w:hint="eastAsia"/>
                 <w:sz w:val="15"/>
                 <w:szCs w:val="15"/>
               </w:rPr>
-            </w:pPr>
+              <w:t>note.GNU</w:t>
+            </w:r>
+            <w:proofErr w:type="spellEnd"/>
             <w:r>
               <w:rPr>
                 <w:rFonts w:hint="eastAsia"/>
                 <w:sz w:val="15"/>
                 <w:szCs w:val="15"/>
               </w:rPr>
-              <w:t xml:space="preserve">  </w:t>
-            </w:r>
-            <w:proofErr w:type="gramStart"/>
+              <w:t>-stack 00000000  0000000000000000  0000000000000000  000000ce  2**0</w:t>
+            </w:r>
+          </w:p>
+          <w:p>
+            <w:pPr>
+              <w:rPr>
+                <w:sz w:val="15"/>
+                <w:szCs w:val="15"/>
+              </w:rPr>
+            </w:pPr>
             <w:r>
               <w:rPr>
                 <w:rFonts w:hint="eastAsia"/>
                 <w:sz w:val="15"/>
                 <w:szCs w:val="15"/>
               </w:rPr>
-              <w:t>3 .</w:t>
-            </w:r>
-            <w:proofErr w:type="spellStart"/>
-            <w:r>
-              <w:rPr>
-                <w:rFonts w:hint="eastAsia"/>
-                <w:sz w:val="15"/>
-                <w:szCs w:val="15"/>
-              </w:rPr>
-              <w:t>rodata</w:t>
-            </w:r>
-            <w:proofErr w:type="spellEnd"/>
-            <w:proofErr w:type="gramEnd"/>
-            <w:r>
-              <w:rPr>
-                <w:rFonts w:hint="eastAsia"/>
-                <w:sz w:val="15"/>
-                <w:szCs w:val="15"/>
-              </w:rPr>
-              <w:t xml:space="preserve">       00000004  0000000000000000  0000000000000000  000000a0  2**0</w:t>
-            </w:r>
-          </w:p>
-          <w:p>
-            <w:pPr>
-              <w:rPr>
-                <w:rFonts w:hint="eastAsia"/>
-                <w:sz w:val="15"/>
-                <w:szCs w:val="15"/>
-              </w:rPr>
-            </w:pPr>
-            <w:r>
-              <w:rPr>
-                <w:rFonts w:hint="eastAsia"/>
-                <w:sz w:val="15"/>
-                <w:szCs w:val="15"/>
-              </w:rPr>
-              <w:t xml:space="preserve">                  CONTENTS, ALLOC, LOAD, READONLY, DATA</w:t>
-            </w:r>
-          </w:p>
-          <w:p>
-            <w:pPr>
-              <w:rPr>
-                <w:rFonts w:hint="eastAsia"/>
-                <w:sz w:val="15"/>
-                <w:szCs w:val="15"/>
-              </w:rPr>
-            </w:pPr>
-            <w:r>
-              <w:rPr>
-                <w:rFonts w:hint="eastAsia"/>
-                <w:sz w:val="15"/>
-                <w:szCs w:val="15"/>
-              </w:rPr>
-              <w:t xml:space="preserve">  </w:t>
-            </w:r>
-            <w:proofErr w:type="gramStart"/>
-            <w:r>
-              <w:rPr>
-                <w:rFonts w:hint="eastAsia"/>
-                <w:sz w:val="15"/>
-                <w:szCs w:val="15"/>
-              </w:rPr>
-              <w:t>4 .comment</w:t>
-            </w:r>
-            <w:proofErr w:type="gramEnd"/>
-            <w:r>
-              <w:rPr>
-                <w:rFonts w:hint="eastAsia"/>
-                <w:sz w:val="15"/>
-                <w:szCs w:val="15"/>
-              </w:rPr>
-              <w:t xml:space="preserve">      0000002a  0000000000000000  0000000000000000  000000a4  2**0</w:t>
-            </w:r>
-          </w:p>
-          <w:p>
-            <w:pPr>
-              <w:rPr>
-                <w:rFonts w:hint="eastAsia"/>
-                <w:sz w:val="15"/>
-                <w:szCs w:val="15"/>
-              </w:rPr>
-            </w:pPr>
-            <w:r>
-              <w:rPr>
-                <w:rFonts w:hint="eastAsia"/>
-                <w:sz w:val="15"/>
-                <w:szCs w:val="15"/>
-              </w:rPr>
               <w:t xml:space="preserve">                  CONTENTS, READONLY</w:t>
             </w:r>
           </w:p>
           <w:p>
             <w:pPr>
               <w:rPr>
-                <w:rFonts w:hint="eastAsia"/>
-                <w:sz w:val="15"/>
-                <w:szCs w:val="15"/>
-              </w:rPr>
-            </w:pPr>
-            <w:r>
-              <w:rPr>
-                <w:rFonts w:hint="eastAsia"/>
-                <w:sz w:val="15"/>
-                <w:szCs w:val="15"/>
-              </w:rPr>
-              <w:t xml:space="preserve">  </w:t>
-            </w:r>
-            <w:proofErr w:type="gramStart"/>
-            <w:r>
-              <w:rPr>
-                <w:rFonts w:hint="eastAsia"/>
-                <w:sz w:val="15"/>
-                <w:szCs w:val="15"/>
-              </w:rPr>
-              <w:t>5 .</w:t>
-            </w:r>
-            <w:proofErr w:type="spellStart"/>
-            <w:proofErr w:type="gramEnd"/>
-            <w:r>
-              <w:rPr>
-                <w:rFonts w:hint="eastAsia"/>
-                <w:sz w:val="15"/>
-                <w:szCs w:val="15"/>
-              </w:rPr>
-              <w:t>note.GNU</w:t>
-            </w:r>
-            <w:proofErr w:type="spellEnd"/>
-            <w:r>
-              <w:rPr>
-                <w:rFonts w:hint="eastAsia"/>
-                <w:sz w:val="15"/>
-                <w:szCs w:val="15"/>
-              </w:rPr>
-              <w:t>-stack 00000000  0000000000000000  0000000000000000  000000ce  2**0</w:t>
-            </w:r>
-          </w:p>
-          <w:p>
-            <w:pPr>
-              <w:rPr>
-                <w:rFonts w:hint="eastAsia"/>
-                <w:sz w:val="15"/>
-                <w:szCs w:val="15"/>
-              </w:rPr>
-            </w:pPr>
-            <w:r>
-              <w:rPr>
-                <w:rFonts w:hint="eastAsia"/>
-                <w:sz w:val="15"/>
-                <w:szCs w:val="15"/>
-              </w:rPr>
-              <w:t xml:space="preserve">                  CONTENTS, READONLY</w:t>
-            </w:r>
-          </w:p>
-          <w:p>
-            <w:pPr>
-              <w:rPr>
-                <w:rFonts w:hint="eastAsia"/>
                 <w:sz w:val="15"/>
                 <w:szCs w:val="15"/>
               </w:rPr>
@@ -1011,9 +1223,6 @@
           <w:p>
             <w:pPr>
               <w:jc w:val="center"/>
-              <w:rPr>
-                <w:rFonts w:hint="eastAsia"/>
-              </w:rPr>
             </w:pPr>
             <w:r>
               <w:object w:dxaOrig="6780" w:dyaOrig="7035" w14:anchorId="7F49E321">
@@ -1036,10 +1245,10 @@
                   <v:path o:extrusionok="f" gradientshapeok="t" o:connecttype="rect"/>
                   <o:lock v:ext="edit" aspectratio="t"/>
                 </v:shapetype>
-                <v:shape id="_x0000_i1034" type="#_x0000_t75" style="width:338.7pt;height:351.85pt" o:ole="">
+                <v:shape id="_x0000_i1025" type="#_x0000_t75" style="width:338.5pt;height:351.95pt" o:ole="">
                   <v:imagedata r:id="rId6" o:title=""/>
                 </v:shape>
-                <o:OLEObject Type="Embed" ProgID="PBrush" ShapeID="_x0000_i1034" DrawAspect="Content" ObjectID="_1671457333" r:id="rId7"/>
+                <o:OLEObject Type="Embed" ProgID="PBrush" ShapeID="_x0000_i1025" DrawAspect="Content" ObjectID="_1671970769" r:id="rId7"/>
               </w:object>
             </w:r>
           </w:p>
@@ -1052,6 +1261,7 @@
         <w:rPr>
           <w:rFonts w:hint="eastAsia"/>
         </w:rPr>
+        <w:lastRenderedPageBreak/>
         <w:t>查看段的内容和反编译的指令：</w:t>
       </w:r>
       <w:proofErr w:type="spellStart"/>
@@ -1198,875 +1408,1437 @@
                 <w:sz w:val="13"/>
                 <w:szCs w:val="13"/>
               </w:rPr>
+              <w:t>Contents of section .text</w:t>
+            </w:r>
+            <w:r>
+              <w:rPr>
+                <w:b w:val="0"/>
+                <w:bCs w:val="0"/>
+                <w:sz w:val="13"/>
+                <w:szCs w:val="13"/>
+              </w:rPr>
+              <w:t>:</w:t>
+            </w:r>
+          </w:p>
+          <w:p>
+            <w:pPr>
+              <w:rPr>
+                <w:b w:val="0"/>
+                <w:bCs w:val="0"/>
+                <w:sz w:val="13"/>
+                <w:szCs w:val="13"/>
+              </w:rPr>
+            </w:pPr>
+            <w:r>
+              <w:rPr>
+                <w:b w:val="0"/>
+                <w:bCs w:val="0"/>
+                <w:sz w:val="13"/>
+                <w:szCs w:val="13"/>
+              </w:rPr>
+              <w:t xml:space="preserve"> 0000 554889e5 4883ec10 897dfc8b 45fc89c</w:t>
+            </w:r>
+            <w:proofErr w:type="gramStart"/>
+            <w:r>
+              <w:rPr>
+                <w:b w:val="0"/>
+                <w:bCs w:val="0"/>
+                <w:sz w:val="13"/>
+                <w:szCs w:val="13"/>
+              </w:rPr>
+              <w:t>6  UH..</w:t>
+            </w:r>
+            <w:proofErr w:type="gramEnd"/>
+            <w:r>
+              <w:rPr>
+                <w:b w:val="0"/>
+                <w:bCs w:val="0"/>
+                <w:sz w:val="13"/>
+                <w:szCs w:val="13"/>
+              </w:rPr>
+              <w:t>H....}..E...</w:t>
+            </w:r>
+          </w:p>
+          <w:p>
+            <w:pPr>
+              <w:rPr>
+                <w:b w:val="0"/>
+                <w:bCs w:val="0"/>
+                <w:sz w:val="13"/>
+                <w:szCs w:val="13"/>
+              </w:rPr>
+            </w:pPr>
+            <w:r>
+              <w:rPr>
+                <w:b w:val="0"/>
+                <w:bCs w:val="0"/>
+                <w:sz w:val="13"/>
+                <w:szCs w:val="13"/>
+              </w:rPr>
+              <w:t xml:space="preserve"> 0010 488d3d00 000000b8 00000000 e</w:t>
+            </w:r>
+            <w:proofErr w:type="gramStart"/>
+            <w:r>
+              <w:rPr>
+                <w:b w:val="0"/>
+                <w:bCs w:val="0"/>
+                <w:sz w:val="13"/>
+                <w:szCs w:val="13"/>
+              </w:rPr>
+              <w:t>8000000  H.</w:t>
+            </w:r>
+            <w:proofErr w:type="gramEnd"/>
+            <w:r>
+              <w:rPr>
+                <w:b w:val="0"/>
+                <w:bCs w:val="0"/>
+                <w:sz w:val="13"/>
+                <w:szCs w:val="13"/>
+              </w:rPr>
+              <w:t>=.............</w:t>
+            </w:r>
+          </w:p>
+          <w:p>
+            <w:pPr>
+              <w:rPr>
+                <w:b w:val="0"/>
+                <w:bCs w:val="0"/>
+                <w:sz w:val="13"/>
+                <w:szCs w:val="13"/>
+              </w:rPr>
+            </w:pPr>
+            <w:r>
+              <w:rPr>
+                <w:b w:val="0"/>
+                <w:bCs w:val="0"/>
+                <w:sz w:val="13"/>
+                <w:szCs w:val="13"/>
+              </w:rPr>
+              <w:t xml:space="preserve"> 0020 0090c9c3 554889e5 4883ec10 c745f</w:t>
+            </w:r>
+            <w:proofErr w:type="gramStart"/>
+            <w:r>
+              <w:rPr>
+                <w:b w:val="0"/>
+                <w:bCs w:val="0"/>
+                <w:sz w:val="13"/>
+                <w:szCs w:val="13"/>
+              </w:rPr>
+              <w:t>801  ...</w:t>
+            </w:r>
+            <w:proofErr w:type="gramEnd"/>
+            <w:r>
+              <w:rPr>
+                <w:b w:val="0"/>
+                <w:bCs w:val="0"/>
+                <w:sz w:val="13"/>
+                <w:szCs w:val="13"/>
+              </w:rPr>
+              <w:t>.UH..H....E..</w:t>
+            </w:r>
+          </w:p>
+          <w:p>
+            <w:pPr>
+              <w:rPr>
+                <w:b w:val="0"/>
+                <w:bCs w:val="0"/>
+                <w:sz w:val="13"/>
+                <w:szCs w:val="13"/>
+              </w:rPr>
+            </w:pPr>
+            <w:r>
+              <w:rPr>
+                <w:b w:val="0"/>
+                <w:bCs w:val="0"/>
+                <w:sz w:val="13"/>
+                <w:szCs w:val="13"/>
+              </w:rPr>
+              <w:t xml:space="preserve"> 0030 0000008b 15000000 008b0500 </w:t>
+            </w:r>
+            <w:proofErr w:type="gramStart"/>
+            <w:r>
+              <w:rPr>
+                <w:b w:val="0"/>
+                <w:bCs w:val="0"/>
+                <w:sz w:val="13"/>
+                <w:szCs w:val="13"/>
+              </w:rPr>
+              <w:t>00000001  ................</w:t>
+            </w:r>
+            <w:proofErr w:type="gramEnd"/>
+          </w:p>
+          <w:p>
+            <w:pPr>
+              <w:rPr>
+                <w:b w:val="0"/>
+                <w:bCs w:val="0"/>
+                <w:sz w:val="13"/>
+                <w:szCs w:val="13"/>
+              </w:rPr>
+            </w:pPr>
+            <w:r>
+              <w:rPr>
+                <w:b w:val="0"/>
+                <w:bCs w:val="0"/>
+                <w:sz w:val="13"/>
+                <w:szCs w:val="13"/>
+              </w:rPr>
+              <w:t xml:space="preserve"> 0040 c28b45f8 01c28b45 fc01d089 c7e80000 </w:t>
+            </w:r>
+            <w:proofErr w:type="gramStart"/>
+            <w:r>
+              <w:rPr>
+                <w:b w:val="0"/>
+                <w:bCs w:val="0"/>
+                <w:sz w:val="13"/>
+                <w:szCs w:val="13"/>
+              </w:rPr>
+              <w:t xml:space="preserve"> ..</w:t>
+            </w:r>
+            <w:proofErr w:type="gramEnd"/>
+            <w:r>
+              <w:rPr>
+                <w:b w:val="0"/>
+                <w:bCs w:val="0"/>
+                <w:sz w:val="13"/>
+                <w:szCs w:val="13"/>
+              </w:rPr>
+              <w:t>E....E........</w:t>
+            </w:r>
+          </w:p>
+          <w:p>
+            <w:pPr>
+              <w:rPr>
+                <w:b w:val="0"/>
+                <w:bCs w:val="0"/>
+                <w:sz w:val="13"/>
+                <w:szCs w:val="13"/>
+              </w:rPr>
+            </w:pPr>
+            <w:r>
+              <w:rPr>
+                <w:b w:val="0"/>
+                <w:bCs w:val="0"/>
+                <w:sz w:val="13"/>
+                <w:szCs w:val="13"/>
+              </w:rPr>
+              <w:t xml:space="preserve"> 0050 00008b45 f8c9c3                      ...E...</w:t>
+            </w:r>
+          </w:p>
+          <w:p>
+            <w:pPr>
+              <w:rPr>
+                <w:b w:val="0"/>
+                <w:bCs w:val="0"/>
+                <w:sz w:val="13"/>
+                <w:szCs w:val="13"/>
+              </w:rPr>
+            </w:pPr>
+            <w:r>
+              <w:rPr>
+                <w:b w:val="0"/>
+                <w:bCs w:val="0"/>
+                <w:color w:val="FF0000"/>
+                <w:sz w:val="13"/>
+                <w:szCs w:val="13"/>
+              </w:rPr>
+              <w:t>Contents of section .data</w:t>
+            </w:r>
+            <w:r>
+              <w:rPr>
+                <w:b w:val="0"/>
+                <w:bCs w:val="0"/>
+                <w:sz w:val="13"/>
+                <w:szCs w:val="13"/>
+              </w:rPr>
+              <w:t>:</w:t>
+            </w:r>
+          </w:p>
+          <w:p>
+            <w:pPr>
+              <w:rPr>
+                <w:b w:val="0"/>
+                <w:bCs w:val="0"/>
+                <w:sz w:val="13"/>
+                <w:szCs w:val="13"/>
+              </w:rPr>
+            </w:pPr>
+            <w:r>
+              <w:rPr>
+                <w:b w:val="0"/>
+                <w:bCs w:val="0"/>
+                <w:sz w:val="13"/>
+                <w:szCs w:val="13"/>
+              </w:rPr>
+              <w:t xml:space="preserve"> 0000 54000000 55000000                    T...U...</w:t>
+            </w:r>
+          </w:p>
+          <w:p>
+            <w:pPr>
+              <w:rPr>
+                <w:b w:val="0"/>
+                <w:bCs w:val="0"/>
+                <w:sz w:val="13"/>
+                <w:szCs w:val="13"/>
+              </w:rPr>
+            </w:pPr>
+            <w:r>
+              <w:rPr>
+                <w:b w:val="0"/>
+                <w:bCs w:val="0"/>
+                <w:color w:val="FF0000"/>
+                <w:sz w:val="13"/>
+                <w:szCs w:val="13"/>
+              </w:rPr>
+              <w:t xml:space="preserve">Contents of </w:t>
+            </w:r>
+            <w:proofErr w:type="gramStart"/>
+            <w:r>
+              <w:rPr>
+                <w:b w:val="0"/>
+                <w:bCs w:val="0"/>
+                <w:color w:val="FF0000"/>
+                <w:sz w:val="13"/>
+                <w:szCs w:val="13"/>
+              </w:rPr>
+              <w:t>section .</w:t>
+            </w:r>
+            <w:proofErr w:type="spellStart"/>
+            <w:r>
+              <w:rPr>
+                <w:b w:val="0"/>
+                <w:bCs w:val="0"/>
+                <w:color w:val="FF0000"/>
+                <w:sz w:val="13"/>
+                <w:szCs w:val="13"/>
+              </w:rPr>
+              <w:t>rodata</w:t>
+            </w:r>
+            <w:proofErr w:type="spellEnd"/>
+            <w:proofErr w:type="gramEnd"/>
+            <w:r>
+              <w:rPr>
+                <w:b w:val="0"/>
+                <w:bCs w:val="0"/>
+                <w:sz w:val="13"/>
+                <w:szCs w:val="13"/>
+              </w:rPr>
+              <w:t>:</w:t>
+            </w:r>
+          </w:p>
+          <w:p>
+            <w:pPr>
+              <w:rPr>
+                <w:b w:val="0"/>
+                <w:bCs w:val="0"/>
+                <w:sz w:val="13"/>
+                <w:szCs w:val="13"/>
+              </w:rPr>
+            </w:pPr>
+            <w:r>
+              <w:rPr>
+                <w:b w:val="0"/>
+                <w:bCs w:val="0"/>
+                <w:sz w:val="13"/>
+                <w:szCs w:val="13"/>
+              </w:rPr>
+              <w:t xml:space="preserve"> 0000 25640a00                             %</w:t>
+            </w:r>
+            <w:proofErr w:type="gramStart"/>
+            <w:r>
+              <w:rPr>
+                <w:b w:val="0"/>
+                <w:bCs w:val="0"/>
+                <w:sz w:val="13"/>
+                <w:szCs w:val="13"/>
+              </w:rPr>
+              <w:t>d..</w:t>
+            </w:r>
+            <w:proofErr w:type="gramEnd"/>
+          </w:p>
+          <w:p>
+            <w:pPr>
+              <w:rPr>
+                <w:b w:val="0"/>
+                <w:bCs w:val="0"/>
+                <w:sz w:val="13"/>
+                <w:szCs w:val="13"/>
+              </w:rPr>
+            </w:pPr>
+            <w:r>
+              <w:rPr>
+                <w:b w:val="0"/>
+                <w:bCs w:val="0"/>
+                <w:color w:val="FF0000"/>
+                <w:sz w:val="13"/>
+                <w:szCs w:val="13"/>
+              </w:rPr>
+              <w:t xml:space="preserve">Contents of </w:t>
+            </w:r>
+            <w:proofErr w:type="gramStart"/>
+            <w:r>
+              <w:rPr>
+                <w:b w:val="0"/>
+                <w:bCs w:val="0"/>
+                <w:color w:val="FF0000"/>
+                <w:sz w:val="13"/>
+                <w:szCs w:val="13"/>
+              </w:rPr>
+              <w:t>section .comment</w:t>
+            </w:r>
+            <w:proofErr w:type="gramEnd"/>
+            <w:r>
+              <w:rPr>
+                <w:b w:val="0"/>
+                <w:bCs w:val="0"/>
+                <w:sz w:val="13"/>
+                <w:szCs w:val="13"/>
+              </w:rPr>
+              <w:t>:</w:t>
+            </w:r>
+          </w:p>
+          <w:p>
+            <w:pPr>
+              <w:rPr>
+                <w:b w:val="0"/>
+                <w:bCs w:val="0"/>
+                <w:sz w:val="13"/>
+                <w:szCs w:val="13"/>
+              </w:rPr>
+            </w:pPr>
+            <w:r>
+              <w:rPr>
+                <w:b w:val="0"/>
+                <w:bCs w:val="0"/>
+                <w:sz w:val="13"/>
+                <w:szCs w:val="13"/>
+              </w:rPr>
+              <w:t xml:space="preserve"> 0000 00474343 3a202855 62756e74 7520372</w:t>
+            </w:r>
+            <w:proofErr w:type="gramStart"/>
+            <w:r>
+              <w:rPr>
+                <w:b w:val="0"/>
+                <w:bCs w:val="0"/>
+                <w:sz w:val="13"/>
+                <w:szCs w:val="13"/>
+              </w:rPr>
+              <w:t>e  .</w:t>
+            </w:r>
+            <w:proofErr w:type="gramEnd"/>
+            <w:r>
+              <w:rPr>
+                <w:b w:val="0"/>
+                <w:bCs w:val="0"/>
+                <w:sz w:val="13"/>
+                <w:szCs w:val="13"/>
+              </w:rPr>
+              <w:t>GCC: (Ubuntu 7.</w:t>
+            </w:r>
+          </w:p>
+          <w:p>
+            <w:pPr>
+              <w:rPr>
+                <w:b w:val="0"/>
+                <w:bCs w:val="0"/>
+                <w:sz w:val="13"/>
+                <w:szCs w:val="13"/>
+              </w:rPr>
+            </w:pPr>
+            <w:r>
+              <w:rPr>
+                <w:b w:val="0"/>
+                <w:bCs w:val="0"/>
+                <w:sz w:val="13"/>
+                <w:szCs w:val="13"/>
+              </w:rPr>
+              <w:t xml:space="preserve"> 0010 352e302d 33756275 6e747531 7e31382</w:t>
+            </w:r>
+            <w:proofErr w:type="gramStart"/>
+            <w:r>
+              <w:rPr>
+                <w:b w:val="0"/>
+                <w:bCs w:val="0"/>
+                <w:sz w:val="13"/>
+                <w:szCs w:val="13"/>
+              </w:rPr>
+              <w:t>e  5.0</w:t>
+            </w:r>
+            <w:proofErr w:type="gramEnd"/>
+            <w:r>
+              <w:rPr>
+                <w:b w:val="0"/>
+                <w:bCs w:val="0"/>
+                <w:sz w:val="13"/>
+                <w:szCs w:val="13"/>
+              </w:rPr>
+              <w:t>-3ubuntu1~18.</w:t>
+            </w:r>
+          </w:p>
+          <w:p>
+            <w:pPr>
+              <w:rPr>
+                <w:b w:val="0"/>
+                <w:bCs w:val="0"/>
+                <w:sz w:val="13"/>
+                <w:szCs w:val="13"/>
+              </w:rPr>
+            </w:pPr>
+            <w:r>
+              <w:rPr>
+                <w:b w:val="0"/>
+                <w:bCs w:val="0"/>
+                <w:sz w:val="13"/>
+                <w:szCs w:val="13"/>
+              </w:rPr>
+              <w:t xml:space="preserve"> 0020 30342920 372e352e 3000               04) 7.5.0.</w:t>
+            </w:r>
+          </w:p>
+          <w:p>
+            <w:pPr>
+              <w:rPr>
+                <w:b w:val="0"/>
+                <w:bCs w:val="0"/>
+                <w:sz w:val="13"/>
+                <w:szCs w:val="13"/>
+              </w:rPr>
+            </w:pPr>
+            <w:r>
+              <w:rPr>
+                <w:b w:val="0"/>
+                <w:bCs w:val="0"/>
+                <w:color w:val="FF0000"/>
+                <w:sz w:val="13"/>
+                <w:szCs w:val="13"/>
+              </w:rPr>
+              <w:t>Contents of section .</w:t>
+            </w:r>
+            <w:proofErr w:type="spellStart"/>
+            <w:r>
+              <w:rPr>
+                <w:b w:val="0"/>
+                <w:bCs w:val="0"/>
+                <w:color w:val="FF0000"/>
+                <w:sz w:val="13"/>
+                <w:szCs w:val="13"/>
+              </w:rPr>
+              <w:t>eh_frame</w:t>
+            </w:r>
+            <w:proofErr w:type="spellEnd"/>
+            <w:r>
+              <w:rPr>
+                <w:b w:val="0"/>
+                <w:bCs w:val="0"/>
+                <w:sz w:val="13"/>
+                <w:szCs w:val="13"/>
+              </w:rPr>
+              <w:t>:</w:t>
+            </w:r>
+          </w:p>
+          <w:p>
+            <w:pPr>
+              <w:rPr>
+                <w:b w:val="0"/>
+                <w:bCs w:val="0"/>
+                <w:sz w:val="13"/>
+                <w:szCs w:val="13"/>
+              </w:rPr>
+            </w:pPr>
+            <w:r>
+              <w:rPr>
+                <w:b w:val="0"/>
+                <w:bCs w:val="0"/>
+                <w:sz w:val="13"/>
+                <w:szCs w:val="13"/>
+              </w:rPr>
+              <w:t xml:space="preserve"> 0000 14000000 00000000 017a5200 </w:t>
+            </w:r>
+            <w:proofErr w:type="gramStart"/>
+            <w:r>
+              <w:rPr>
+                <w:b w:val="0"/>
+                <w:bCs w:val="0"/>
+                <w:sz w:val="13"/>
+                <w:szCs w:val="13"/>
+              </w:rPr>
+              <w:t>01781001  .........</w:t>
+            </w:r>
+            <w:proofErr w:type="spellStart"/>
+            <w:proofErr w:type="gramEnd"/>
+            <w:r>
+              <w:rPr>
+                <w:b w:val="0"/>
+                <w:bCs w:val="0"/>
+                <w:sz w:val="13"/>
+                <w:szCs w:val="13"/>
+              </w:rPr>
+              <w:t>zR</w:t>
+            </w:r>
+            <w:proofErr w:type="spellEnd"/>
+            <w:r>
+              <w:rPr>
+                <w:b w:val="0"/>
+                <w:bCs w:val="0"/>
+                <w:sz w:val="13"/>
+                <w:szCs w:val="13"/>
+              </w:rPr>
+              <w:t>..x..</w:t>
+            </w:r>
+          </w:p>
+          <w:p>
+            <w:pPr>
+              <w:rPr>
+                <w:b w:val="0"/>
+                <w:bCs w:val="0"/>
+                <w:sz w:val="13"/>
+                <w:szCs w:val="13"/>
+              </w:rPr>
+            </w:pPr>
+            <w:r>
+              <w:rPr>
+                <w:b w:val="0"/>
+                <w:bCs w:val="0"/>
+                <w:sz w:val="13"/>
+                <w:szCs w:val="13"/>
+              </w:rPr>
+              <w:t xml:space="preserve"> 0010 1b0c0708 90010000 1c000000 </w:t>
+            </w:r>
+            <w:proofErr w:type="spellStart"/>
+            <w:r>
+              <w:rPr>
+                <w:b w:val="0"/>
+                <w:bCs w:val="0"/>
+                <w:sz w:val="13"/>
+                <w:szCs w:val="13"/>
+              </w:rPr>
+              <w:t>1c</w:t>
+            </w:r>
+            <w:proofErr w:type="gramStart"/>
+            <w:r>
+              <w:rPr>
+                <w:b w:val="0"/>
+                <w:bCs w:val="0"/>
+                <w:sz w:val="13"/>
+                <w:szCs w:val="13"/>
+              </w:rPr>
+              <w:t>000000</w:t>
+            </w:r>
+            <w:proofErr w:type="spellEnd"/>
+            <w:r>
+              <w:rPr>
+                <w:b w:val="0"/>
+                <w:bCs w:val="0"/>
+                <w:sz w:val="13"/>
+                <w:szCs w:val="13"/>
+              </w:rPr>
+              <w:t xml:space="preserve">  ................</w:t>
+            </w:r>
+            <w:proofErr w:type="gramEnd"/>
+          </w:p>
+          <w:p>
+            <w:pPr>
+              <w:rPr>
+                <w:b w:val="0"/>
+                <w:bCs w:val="0"/>
+                <w:sz w:val="13"/>
+                <w:szCs w:val="13"/>
+              </w:rPr>
+            </w:pPr>
+            <w:r>
+              <w:rPr>
+                <w:b w:val="0"/>
+                <w:bCs w:val="0"/>
+                <w:sz w:val="13"/>
+                <w:szCs w:val="13"/>
+              </w:rPr>
+              <w:t xml:space="preserve"> 0020 00000000 24000000 00410e10 8602430</w:t>
+            </w:r>
+            <w:proofErr w:type="gramStart"/>
+            <w:r>
+              <w:rPr>
+                <w:b w:val="0"/>
+                <w:bCs w:val="0"/>
+                <w:sz w:val="13"/>
+                <w:szCs w:val="13"/>
+              </w:rPr>
+              <w:t>d  ...</w:t>
+            </w:r>
+            <w:proofErr w:type="gramEnd"/>
+            <w:r>
+              <w:rPr>
+                <w:b w:val="0"/>
+                <w:bCs w:val="0"/>
+                <w:sz w:val="13"/>
+                <w:szCs w:val="13"/>
+              </w:rPr>
+              <w:t>.$....A....C.</w:t>
+            </w:r>
+          </w:p>
+          <w:p>
+            <w:pPr>
+              <w:rPr>
+                <w:b w:val="0"/>
+                <w:bCs w:val="0"/>
+                <w:sz w:val="13"/>
+                <w:szCs w:val="13"/>
+              </w:rPr>
+            </w:pPr>
+            <w:r>
+              <w:rPr>
+                <w:b w:val="0"/>
+                <w:bCs w:val="0"/>
+                <w:sz w:val="13"/>
+                <w:szCs w:val="13"/>
+              </w:rPr>
+              <w:t xml:space="preserve"> 0030 065f0c07 08000000 1c000000 3c</w:t>
+            </w:r>
+            <w:proofErr w:type="gramStart"/>
+            <w:r>
+              <w:rPr>
+                <w:b w:val="0"/>
+                <w:bCs w:val="0"/>
+                <w:sz w:val="13"/>
+                <w:szCs w:val="13"/>
+              </w:rPr>
+              <w:t>000000  .</w:t>
+            </w:r>
+            <w:proofErr w:type="gramEnd"/>
+            <w:r>
+              <w:rPr>
+                <w:b w:val="0"/>
+                <w:bCs w:val="0"/>
+                <w:sz w:val="13"/>
+                <w:szCs w:val="13"/>
+              </w:rPr>
+              <w:t>_..........&lt;...</w:t>
+            </w:r>
+          </w:p>
+          <w:p>
+            <w:pPr>
+              <w:rPr>
+                <w:b w:val="0"/>
+                <w:bCs w:val="0"/>
+                <w:sz w:val="13"/>
+                <w:szCs w:val="13"/>
+              </w:rPr>
+            </w:pPr>
+            <w:r>
+              <w:rPr>
+                <w:b w:val="0"/>
+                <w:bCs w:val="0"/>
+                <w:sz w:val="13"/>
+                <w:szCs w:val="13"/>
+              </w:rPr>
+              <w:t xml:space="preserve"> 0040 00000000 33000000 00410e10 8602430</w:t>
+            </w:r>
+            <w:proofErr w:type="gramStart"/>
+            <w:r>
+              <w:rPr>
+                <w:b w:val="0"/>
+                <w:bCs w:val="0"/>
+                <w:sz w:val="13"/>
+                <w:szCs w:val="13"/>
+              </w:rPr>
+              <w:t>d  ...</w:t>
+            </w:r>
+            <w:proofErr w:type="gramEnd"/>
+            <w:r>
+              <w:rPr>
+                <w:b w:val="0"/>
+                <w:bCs w:val="0"/>
+                <w:sz w:val="13"/>
+                <w:szCs w:val="13"/>
+              </w:rPr>
+              <w:t>.3....A....C.</w:t>
+            </w:r>
+          </w:p>
+          <w:p>
+            <w:pPr>
+              <w:rPr>
+                <w:b w:val="0"/>
+                <w:bCs w:val="0"/>
+                <w:sz w:val="13"/>
+                <w:szCs w:val="13"/>
+              </w:rPr>
+            </w:pPr>
+            <w:r>
+              <w:rPr>
+                <w:b w:val="0"/>
+                <w:bCs w:val="0"/>
+                <w:sz w:val="13"/>
+                <w:szCs w:val="13"/>
+              </w:rPr>
+              <w:t xml:space="preserve"> 0050 066e0c07 08000000                  </w:t>
+            </w:r>
+            <w:proofErr w:type="gramStart"/>
+            <w:r>
+              <w:rPr>
+                <w:b w:val="0"/>
+                <w:bCs w:val="0"/>
+                <w:sz w:val="13"/>
+                <w:szCs w:val="13"/>
+              </w:rPr>
+              <w:t xml:space="preserve">  .</w:t>
+            </w:r>
+            <w:proofErr w:type="gramEnd"/>
+            <w:r>
+              <w:rPr>
+                <w:b w:val="0"/>
+                <w:bCs w:val="0"/>
+                <w:sz w:val="13"/>
+                <w:szCs w:val="13"/>
+              </w:rPr>
+              <w:t>n......</w:t>
+            </w:r>
+          </w:p>
+          <w:p>
+            <w:pPr>
+              <w:rPr>
+                <w:b w:val="0"/>
+                <w:bCs w:val="0"/>
+                <w:sz w:val="13"/>
+                <w:szCs w:val="13"/>
+              </w:rPr>
+            </w:pPr>
+          </w:p>
+          <w:p>
+            <w:pPr>
+              <w:rPr>
+                <w:b w:val="0"/>
+                <w:bCs w:val="0"/>
+                <w:sz w:val="13"/>
+                <w:szCs w:val="13"/>
+              </w:rPr>
+            </w:pPr>
+            <w:r>
+              <w:rPr>
+                <w:b w:val="0"/>
+                <w:bCs w:val="0"/>
+                <w:color w:val="FF0000"/>
+                <w:sz w:val="13"/>
+                <w:szCs w:val="13"/>
+              </w:rPr>
+              <w:t>Disassembly of section .text</w:t>
+            </w:r>
+            <w:r>
+              <w:rPr>
+                <w:b w:val="0"/>
+                <w:bCs w:val="0"/>
+                <w:sz w:val="13"/>
+                <w:szCs w:val="13"/>
+              </w:rPr>
+              <w:t>:</w:t>
+            </w:r>
+          </w:p>
+          <w:p>
+            <w:pPr>
+              <w:rPr>
+                <w:b w:val="0"/>
+                <w:bCs w:val="0"/>
+                <w:sz w:val="13"/>
+                <w:szCs w:val="13"/>
+              </w:rPr>
+            </w:pPr>
+          </w:p>
+          <w:p>
+            <w:pPr>
+              <w:rPr>
+                <w:b w:val="0"/>
+                <w:bCs w:val="0"/>
+                <w:sz w:val="13"/>
+                <w:szCs w:val="13"/>
+              </w:rPr>
+            </w:pPr>
+            <w:r>
+              <w:rPr>
+                <w:b w:val="0"/>
+                <w:bCs w:val="0"/>
+                <w:sz w:val="13"/>
+                <w:szCs w:val="13"/>
+              </w:rPr>
+              <w:t>0000000000000000 &lt;func1&gt;:</w:t>
+            </w:r>
+          </w:p>
+          <w:p>
+            <w:pPr>
+              <w:rPr>
+                <w:b w:val="0"/>
+                <w:bCs w:val="0"/>
+                <w:sz w:val="13"/>
+                <w:szCs w:val="13"/>
+              </w:rPr>
+            </w:pPr>
+            <w:r>
+              <w:rPr>
+                <w:b w:val="0"/>
+                <w:bCs w:val="0"/>
+                <w:sz w:val="13"/>
+                <w:szCs w:val="13"/>
+              </w:rPr>
+              <w:t xml:space="preserve">   0:   55                      push   %</w:t>
+            </w:r>
+            <w:proofErr w:type="spellStart"/>
+            <w:r>
+              <w:rPr>
+                <w:b w:val="0"/>
+                <w:bCs w:val="0"/>
+                <w:sz w:val="13"/>
+                <w:szCs w:val="13"/>
+              </w:rPr>
+              <w:t>rbp</w:t>
+            </w:r>
+            <w:proofErr w:type="spellEnd"/>
+          </w:p>
+          <w:p>
+            <w:pPr>
+              <w:rPr>
+                <w:b w:val="0"/>
+                <w:bCs w:val="0"/>
+                <w:sz w:val="13"/>
+                <w:szCs w:val="13"/>
+              </w:rPr>
+            </w:pPr>
+            <w:r>
+              <w:rPr>
+                <w:b w:val="0"/>
+                <w:bCs w:val="0"/>
+                <w:sz w:val="13"/>
+                <w:szCs w:val="13"/>
+              </w:rPr>
+              <w:t xml:space="preserve">   1:   48 89 e5                mov    %</w:t>
+            </w:r>
+            <w:proofErr w:type="spellStart"/>
+            <w:proofErr w:type="gramStart"/>
+            <w:r>
+              <w:rPr>
+                <w:b w:val="0"/>
+                <w:bCs w:val="0"/>
+                <w:sz w:val="13"/>
+                <w:szCs w:val="13"/>
+              </w:rPr>
+              <w:t>rsp</w:t>
+            </w:r>
+            <w:proofErr w:type="spellEnd"/>
+            <w:r>
+              <w:rPr>
+                <w:b w:val="0"/>
+                <w:bCs w:val="0"/>
+                <w:sz w:val="13"/>
+                <w:szCs w:val="13"/>
+              </w:rPr>
+              <w:t>,%</w:t>
+            </w:r>
+            <w:proofErr w:type="spellStart"/>
+            <w:proofErr w:type="gramEnd"/>
+            <w:r>
+              <w:rPr>
+                <w:b w:val="0"/>
+                <w:bCs w:val="0"/>
+                <w:sz w:val="13"/>
+                <w:szCs w:val="13"/>
+              </w:rPr>
+              <w:t>rbp</w:t>
+            </w:r>
+            <w:proofErr w:type="spellEnd"/>
+          </w:p>
+          <w:p>
+            <w:pPr>
+              <w:rPr>
+                <w:b w:val="0"/>
+                <w:bCs w:val="0"/>
+                <w:sz w:val="13"/>
+                <w:szCs w:val="13"/>
+              </w:rPr>
+            </w:pPr>
+            <w:r>
+              <w:rPr>
+                <w:b w:val="0"/>
+                <w:bCs w:val="0"/>
+                <w:sz w:val="13"/>
+                <w:szCs w:val="13"/>
+              </w:rPr>
+              <w:t xml:space="preserve">   4:   48 83 </w:t>
+            </w:r>
+            <w:proofErr w:type="spellStart"/>
+            <w:r>
+              <w:rPr>
+                <w:b w:val="0"/>
+                <w:bCs w:val="0"/>
+                <w:sz w:val="13"/>
+                <w:szCs w:val="13"/>
+              </w:rPr>
+              <w:t>ec</w:t>
+            </w:r>
+            <w:proofErr w:type="spellEnd"/>
+            <w:r>
+              <w:rPr>
+                <w:b w:val="0"/>
+                <w:bCs w:val="0"/>
+                <w:sz w:val="13"/>
+                <w:szCs w:val="13"/>
+              </w:rPr>
+              <w:t xml:space="preserve"> 10             sub    $0x</w:t>
+            </w:r>
+            <w:proofErr w:type="gramStart"/>
+            <w:r>
+              <w:rPr>
+                <w:b w:val="0"/>
+                <w:bCs w:val="0"/>
+                <w:sz w:val="13"/>
+                <w:szCs w:val="13"/>
+              </w:rPr>
+              <w:t>10,%</w:t>
+            </w:r>
+            <w:proofErr w:type="gramEnd"/>
+            <w:r>
+              <w:rPr>
+                <w:b w:val="0"/>
+                <w:bCs w:val="0"/>
+                <w:sz w:val="13"/>
+                <w:szCs w:val="13"/>
+              </w:rPr>
+              <w:t>rsp</w:t>
+            </w:r>
+          </w:p>
+          <w:p>
+            <w:pPr>
+              <w:rPr>
+                <w:b w:val="0"/>
+                <w:bCs w:val="0"/>
+                <w:sz w:val="13"/>
+                <w:szCs w:val="13"/>
+              </w:rPr>
+            </w:pPr>
+            <w:r>
+              <w:rPr>
+                <w:b w:val="0"/>
+                <w:bCs w:val="0"/>
+                <w:sz w:val="13"/>
+                <w:szCs w:val="13"/>
+              </w:rPr>
+              <w:t xml:space="preserve">   8:   89 7d fc                mov    %</w:t>
+            </w:r>
+            <w:proofErr w:type="gramStart"/>
+            <w:r>
+              <w:rPr>
+                <w:b w:val="0"/>
+                <w:bCs w:val="0"/>
+                <w:sz w:val="13"/>
+                <w:szCs w:val="13"/>
+              </w:rPr>
+              <w:t>edi,-</w:t>
+            </w:r>
+            <w:proofErr w:type="gramEnd"/>
+            <w:r>
+              <w:rPr>
+                <w:b w:val="0"/>
+                <w:bCs w:val="0"/>
+                <w:sz w:val="13"/>
+                <w:szCs w:val="13"/>
+              </w:rPr>
+              <w:t>0x4(%</w:t>
+            </w:r>
+            <w:proofErr w:type="spellStart"/>
+            <w:r>
+              <w:rPr>
+                <w:b w:val="0"/>
+                <w:bCs w:val="0"/>
+                <w:sz w:val="13"/>
+                <w:szCs w:val="13"/>
+              </w:rPr>
+              <w:t>rbp</w:t>
+            </w:r>
+            <w:proofErr w:type="spellEnd"/>
+            <w:r>
+              <w:rPr>
+                <w:b w:val="0"/>
+                <w:bCs w:val="0"/>
+                <w:sz w:val="13"/>
+                <w:szCs w:val="13"/>
+              </w:rPr>
+              <w:t>)</w:t>
+            </w:r>
+          </w:p>
+          <w:p>
+            <w:pPr>
+              <w:rPr>
+                <w:b w:val="0"/>
+                <w:bCs w:val="0"/>
+                <w:sz w:val="13"/>
+                <w:szCs w:val="13"/>
+              </w:rPr>
+            </w:pPr>
+            <w:r>
+              <w:rPr>
+                <w:b w:val="0"/>
+                <w:bCs w:val="0"/>
+                <w:sz w:val="13"/>
+                <w:szCs w:val="13"/>
+              </w:rPr>
+              <w:t xml:space="preserve">   b:   8b 45 fc                mov    -0x4(%</w:t>
+            </w:r>
+            <w:proofErr w:type="spellStart"/>
+            <w:r>
+              <w:rPr>
+                <w:b w:val="0"/>
+                <w:bCs w:val="0"/>
+                <w:sz w:val="13"/>
+                <w:szCs w:val="13"/>
+              </w:rPr>
+              <w:t>rbp</w:t>
+            </w:r>
+            <w:proofErr w:type="spellEnd"/>
+            <w:proofErr w:type="gramStart"/>
+            <w:r>
+              <w:rPr>
+                <w:b w:val="0"/>
+                <w:bCs w:val="0"/>
+                <w:sz w:val="13"/>
+                <w:szCs w:val="13"/>
+              </w:rPr>
+              <w:t>),%</w:t>
+            </w:r>
+            <w:proofErr w:type="spellStart"/>
+            <w:proofErr w:type="gramEnd"/>
+            <w:r>
+              <w:rPr>
+                <w:b w:val="0"/>
+                <w:bCs w:val="0"/>
+                <w:sz w:val="13"/>
+                <w:szCs w:val="13"/>
+              </w:rPr>
+              <w:t>eax</w:t>
+            </w:r>
+            <w:proofErr w:type="spellEnd"/>
+          </w:p>
+          <w:p>
+            <w:pPr>
+              <w:rPr>
+                <w:b w:val="0"/>
+                <w:bCs w:val="0"/>
+                <w:sz w:val="13"/>
+                <w:szCs w:val="13"/>
+              </w:rPr>
+            </w:pPr>
+            <w:r>
+              <w:rPr>
+                <w:b w:val="0"/>
+                <w:bCs w:val="0"/>
+                <w:sz w:val="13"/>
+                <w:szCs w:val="13"/>
+              </w:rPr>
+              <w:t xml:space="preserve">   e:   89 c6                   mov    %</w:t>
+            </w:r>
+            <w:proofErr w:type="spellStart"/>
+            <w:proofErr w:type="gramStart"/>
+            <w:r>
+              <w:rPr>
+                <w:b w:val="0"/>
+                <w:bCs w:val="0"/>
+                <w:sz w:val="13"/>
+                <w:szCs w:val="13"/>
+              </w:rPr>
+              <w:t>eax</w:t>
+            </w:r>
+            <w:proofErr w:type="spellEnd"/>
+            <w:r>
+              <w:rPr>
+                <w:b w:val="0"/>
+                <w:bCs w:val="0"/>
+                <w:sz w:val="13"/>
+                <w:szCs w:val="13"/>
+              </w:rPr>
+              <w:t>,%</w:t>
+            </w:r>
+            <w:proofErr w:type="spellStart"/>
+            <w:proofErr w:type="gramEnd"/>
+            <w:r>
+              <w:rPr>
+                <w:b w:val="0"/>
+                <w:bCs w:val="0"/>
+                <w:sz w:val="13"/>
+                <w:szCs w:val="13"/>
+              </w:rPr>
+              <w:t>esi</w:t>
+            </w:r>
+            <w:proofErr w:type="spellEnd"/>
+          </w:p>
+          <w:p>
+            <w:pPr>
+              <w:rPr>
+                <w:b w:val="0"/>
+                <w:bCs w:val="0"/>
+                <w:sz w:val="13"/>
+                <w:szCs w:val="13"/>
+              </w:rPr>
+            </w:pPr>
+            <w:r>
+              <w:rPr>
+                <w:b w:val="0"/>
+                <w:bCs w:val="0"/>
+                <w:sz w:val="13"/>
+                <w:szCs w:val="13"/>
+              </w:rPr>
+              <w:t xml:space="preserve">  10:   48 8d 3d 00 00 00 00    lea    0x0(%rip</w:t>
+            </w:r>
+            <w:proofErr w:type="gramStart"/>
+            <w:r>
+              <w:rPr>
+                <w:b w:val="0"/>
+                <w:bCs w:val="0"/>
+                <w:sz w:val="13"/>
+                <w:szCs w:val="13"/>
+              </w:rPr>
+              <w:t>),%</w:t>
+            </w:r>
+            <w:proofErr w:type="spellStart"/>
+            <w:proofErr w:type="gramEnd"/>
+            <w:r>
+              <w:rPr>
+                <w:b w:val="0"/>
+                <w:bCs w:val="0"/>
+                <w:sz w:val="13"/>
+                <w:szCs w:val="13"/>
+              </w:rPr>
+              <w:t>rdi</w:t>
+            </w:r>
+            <w:proofErr w:type="spellEnd"/>
+            <w:r>
+              <w:rPr>
+                <w:b w:val="0"/>
+                <w:bCs w:val="0"/>
+                <w:sz w:val="13"/>
+                <w:szCs w:val="13"/>
+              </w:rPr>
+              <w:t xml:space="preserve">        # 17 &lt;func1+0x17&gt;</w:t>
+            </w:r>
+          </w:p>
+          <w:p>
+            <w:pPr>
+              <w:rPr>
+                <w:b w:val="0"/>
+                <w:bCs w:val="0"/>
+                <w:sz w:val="13"/>
+                <w:szCs w:val="13"/>
+              </w:rPr>
+            </w:pPr>
+            <w:r>
+              <w:rPr>
+                <w:b w:val="0"/>
+                <w:bCs w:val="0"/>
+                <w:sz w:val="13"/>
+                <w:szCs w:val="13"/>
+              </w:rPr>
+              <w:t xml:space="preserve">  17:   b8 00 00 00 00          mov    $0x</w:t>
+            </w:r>
+            <w:proofErr w:type="gramStart"/>
+            <w:r>
+              <w:rPr>
+                <w:b w:val="0"/>
+                <w:bCs w:val="0"/>
+                <w:sz w:val="13"/>
+                <w:szCs w:val="13"/>
+              </w:rPr>
+              <w:t>0,%</w:t>
+            </w:r>
+            <w:proofErr w:type="gramEnd"/>
+            <w:r>
+              <w:rPr>
+                <w:b w:val="0"/>
+                <w:bCs w:val="0"/>
+                <w:sz w:val="13"/>
+                <w:szCs w:val="13"/>
+              </w:rPr>
+              <w:t>eax</w:t>
+            </w:r>
+          </w:p>
+          <w:p>
+            <w:pPr>
+              <w:rPr>
+                <w:b w:val="0"/>
+                <w:bCs w:val="0"/>
+                <w:sz w:val="13"/>
+                <w:szCs w:val="13"/>
+              </w:rPr>
+            </w:pPr>
+            <w:r>
+              <w:rPr>
+                <w:b w:val="0"/>
+                <w:bCs w:val="0"/>
+                <w:sz w:val="13"/>
+                <w:szCs w:val="13"/>
+              </w:rPr>
+              <w:t xml:space="preserve">  1c:   e8 00 00 00 00          </w:t>
+            </w:r>
+            <w:proofErr w:type="spellStart"/>
+            <w:proofErr w:type="gramStart"/>
+            <w:r>
+              <w:rPr>
+                <w:b w:val="0"/>
+                <w:bCs w:val="0"/>
+                <w:sz w:val="13"/>
+                <w:szCs w:val="13"/>
+              </w:rPr>
+              <w:t>callq</w:t>
+            </w:r>
+            <w:proofErr w:type="spellEnd"/>
+            <w:r>
+              <w:rPr>
+                <w:b w:val="0"/>
+                <w:bCs w:val="0"/>
+                <w:sz w:val="13"/>
+                <w:szCs w:val="13"/>
+              </w:rPr>
+              <w:t xml:space="preserve">  21</w:t>
+            </w:r>
+            <w:proofErr w:type="gramEnd"/>
+            <w:r>
+              <w:rPr>
+                <w:b w:val="0"/>
+                <w:bCs w:val="0"/>
+                <w:sz w:val="13"/>
+                <w:szCs w:val="13"/>
+              </w:rPr>
+              <w:t xml:space="preserve"> &lt;func1+0x21&gt;</w:t>
+            </w:r>
+          </w:p>
+          <w:p>
+            <w:pPr>
+              <w:rPr>
+                <w:b w:val="0"/>
+                <w:bCs w:val="0"/>
+                <w:sz w:val="13"/>
+                <w:szCs w:val="13"/>
+              </w:rPr>
+            </w:pPr>
+            <w:r>
+              <w:rPr>
+                <w:b w:val="0"/>
+                <w:bCs w:val="0"/>
+                <w:sz w:val="13"/>
+                <w:szCs w:val="13"/>
+              </w:rPr>
+              <w:t xml:space="preserve">  21:   90                      </w:t>
+            </w:r>
+            <w:proofErr w:type="spellStart"/>
+            <w:r>
+              <w:rPr>
+                <w:b w:val="0"/>
+                <w:bCs w:val="0"/>
+                <w:sz w:val="13"/>
+                <w:szCs w:val="13"/>
+              </w:rPr>
+              <w:t>nop</w:t>
+            </w:r>
+            <w:proofErr w:type="spellEnd"/>
+          </w:p>
+          <w:p>
+            <w:pPr>
+              <w:rPr>
+                <w:b w:val="0"/>
+                <w:bCs w:val="0"/>
+                <w:sz w:val="13"/>
+                <w:szCs w:val="13"/>
+              </w:rPr>
+            </w:pPr>
+            <w:r>
+              <w:rPr>
+                <w:b w:val="0"/>
+                <w:bCs w:val="0"/>
+                <w:sz w:val="13"/>
+                <w:szCs w:val="13"/>
+              </w:rPr>
+              <w:t xml:space="preserve">  22:   c9                      </w:t>
+            </w:r>
+            <w:proofErr w:type="spellStart"/>
+            <w:r>
+              <w:rPr>
+                <w:b w:val="0"/>
+                <w:bCs w:val="0"/>
+                <w:sz w:val="13"/>
+                <w:szCs w:val="13"/>
+              </w:rPr>
+              <w:t>leaveq</w:t>
+            </w:r>
+            <w:proofErr w:type="spellEnd"/>
+          </w:p>
+          <w:p>
+            <w:pPr>
+              <w:rPr>
+                <w:b w:val="0"/>
+                <w:bCs w:val="0"/>
+                <w:sz w:val="13"/>
+                <w:szCs w:val="13"/>
+              </w:rPr>
+            </w:pPr>
+            <w:r>
+              <w:rPr>
+                <w:b w:val="0"/>
+                <w:bCs w:val="0"/>
+                <w:sz w:val="13"/>
+                <w:szCs w:val="13"/>
+              </w:rPr>
+              <w:t xml:space="preserve">  23:   c3                      </w:t>
+            </w:r>
+            <w:proofErr w:type="spellStart"/>
+            <w:r>
+              <w:rPr>
+                <w:b w:val="0"/>
+                <w:bCs w:val="0"/>
+                <w:sz w:val="13"/>
+                <w:szCs w:val="13"/>
+              </w:rPr>
+              <w:t>retq</w:t>
+            </w:r>
+            <w:proofErr w:type="spellEnd"/>
+          </w:p>
+          <w:p>
+            <w:pPr>
+              <w:rPr>
+                <w:b w:val="0"/>
+                <w:bCs w:val="0"/>
+                <w:sz w:val="13"/>
+                <w:szCs w:val="13"/>
+              </w:rPr>
+            </w:pPr>
+          </w:p>
+          <w:p>
+            <w:pPr>
+              <w:rPr>
+                <w:b w:val="0"/>
+                <w:bCs w:val="0"/>
+                <w:sz w:val="13"/>
+                <w:szCs w:val="13"/>
+              </w:rPr>
+            </w:pPr>
+            <w:r>
+              <w:rPr>
+                <w:b w:val="0"/>
+                <w:bCs w:val="0"/>
+                <w:sz w:val="13"/>
+                <w:szCs w:val="13"/>
+              </w:rPr>
+              <w:t>0000000000000024 &lt;main&gt;:</w:t>
+            </w:r>
+          </w:p>
+          <w:p>
+            <w:pPr>
+              <w:rPr>
+                <w:b w:val="0"/>
+                <w:bCs w:val="0"/>
+                <w:sz w:val="13"/>
+                <w:szCs w:val="13"/>
+              </w:rPr>
+            </w:pPr>
+            <w:r>
+              <w:rPr>
+                <w:b w:val="0"/>
+                <w:bCs w:val="0"/>
+                <w:sz w:val="13"/>
+                <w:szCs w:val="13"/>
+              </w:rPr>
               <w:lastRenderedPageBreak/>
-              <w:t>Contents of section .text</w:t>
-            </w:r>
-            <w:r>
-              <w:rPr>
-                <w:b w:val="0"/>
-                <w:bCs w:val="0"/>
-                <w:sz w:val="13"/>
-                <w:szCs w:val="13"/>
-              </w:rPr>
-              <w:t>:</w:t>
-            </w:r>
-          </w:p>
-          <w:p>
-            <w:pPr>
-              <w:rPr>
-                <w:b w:val="0"/>
-                <w:bCs w:val="0"/>
-                <w:sz w:val="13"/>
-                <w:szCs w:val="13"/>
-              </w:rPr>
-            </w:pPr>
-            <w:r>
-              <w:rPr>
-                <w:b w:val="0"/>
-                <w:bCs w:val="0"/>
-                <w:sz w:val="13"/>
-                <w:szCs w:val="13"/>
-              </w:rPr>
-              <w:t xml:space="preserve"> 0000 554889e5 4883ec10 897dfc8b 45fc89c</w:t>
-            </w:r>
-            <w:proofErr w:type="gramStart"/>
-            <w:r>
-              <w:rPr>
-                <w:b w:val="0"/>
-                <w:bCs w:val="0"/>
-                <w:sz w:val="13"/>
-                <w:szCs w:val="13"/>
-              </w:rPr>
-              <w:t>6  UH..</w:t>
-            </w:r>
-            <w:proofErr w:type="gramEnd"/>
-            <w:r>
-              <w:rPr>
-                <w:b w:val="0"/>
-                <w:bCs w:val="0"/>
-                <w:sz w:val="13"/>
-                <w:szCs w:val="13"/>
-              </w:rPr>
-              <w:t>H....}..E...</w:t>
-            </w:r>
-          </w:p>
-          <w:p>
-            <w:pPr>
-              <w:rPr>
-                <w:b w:val="0"/>
-                <w:bCs w:val="0"/>
-                <w:sz w:val="13"/>
-                <w:szCs w:val="13"/>
-              </w:rPr>
-            </w:pPr>
-            <w:r>
-              <w:rPr>
-                <w:b w:val="0"/>
-                <w:bCs w:val="0"/>
-                <w:sz w:val="13"/>
-                <w:szCs w:val="13"/>
-              </w:rPr>
-              <w:t xml:space="preserve"> 0010 488d3d00 000000b8 00000000 e</w:t>
-            </w:r>
-            <w:proofErr w:type="gramStart"/>
-            <w:r>
-              <w:rPr>
-                <w:b w:val="0"/>
-                <w:bCs w:val="0"/>
-                <w:sz w:val="13"/>
-                <w:szCs w:val="13"/>
-              </w:rPr>
-              <w:t>8000000  H.</w:t>
-            </w:r>
-            <w:proofErr w:type="gramEnd"/>
-            <w:r>
-              <w:rPr>
-                <w:b w:val="0"/>
-                <w:bCs w:val="0"/>
-                <w:sz w:val="13"/>
-                <w:szCs w:val="13"/>
-              </w:rPr>
-              <w:t>=.............</w:t>
-            </w:r>
-          </w:p>
-          <w:p>
-            <w:pPr>
-              <w:rPr>
-                <w:b w:val="0"/>
-                <w:bCs w:val="0"/>
-                <w:sz w:val="13"/>
-                <w:szCs w:val="13"/>
-              </w:rPr>
-            </w:pPr>
-            <w:r>
-              <w:rPr>
-                <w:b w:val="0"/>
-                <w:bCs w:val="0"/>
-                <w:sz w:val="13"/>
-                <w:szCs w:val="13"/>
-              </w:rPr>
-              <w:t xml:space="preserve"> 0020 0090c9c3 554889e5 4883ec10 c745f</w:t>
-            </w:r>
-            <w:proofErr w:type="gramStart"/>
-            <w:r>
-              <w:rPr>
-                <w:b w:val="0"/>
-                <w:bCs w:val="0"/>
-                <w:sz w:val="13"/>
-                <w:szCs w:val="13"/>
-              </w:rPr>
-              <w:t>801  ...</w:t>
-            </w:r>
-            <w:proofErr w:type="gramEnd"/>
-            <w:r>
-              <w:rPr>
-                <w:b w:val="0"/>
-                <w:bCs w:val="0"/>
-                <w:sz w:val="13"/>
-                <w:szCs w:val="13"/>
-              </w:rPr>
-              <w:t>.UH..H....E..</w:t>
-            </w:r>
-          </w:p>
-          <w:p>
-            <w:pPr>
-              <w:rPr>
-                <w:b w:val="0"/>
-                <w:bCs w:val="0"/>
-                <w:sz w:val="13"/>
-                <w:szCs w:val="13"/>
-              </w:rPr>
-            </w:pPr>
-            <w:r>
-              <w:rPr>
-                <w:b w:val="0"/>
-                <w:bCs w:val="0"/>
-                <w:sz w:val="13"/>
-                <w:szCs w:val="13"/>
-              </w:rPr>
-              <w:t xml:space="preserve"> 0030 0000008b 15000000 008b0500 </w:t>
-            </w:r>
-            <w:proofErr w:type="gramStart"/>
-            <w:r>
-              <w:rPr>
-                <w:b w:val="0"/>
-                <w:bCs w:val="0"/>
-                <w:sz w:val="13"/>
-                <w:szCs w:val="13"/>
-              </w:rPr>
-              <w:t>00000001  ................</w:t>
-            </w:r>
-            <w:proofErr w:type="gramEnd"/>
-          </w:p>
-          <w:p>
-            <w:pPr>
-              <w:rPr>
-                <w:b w:val="0"/>
-                <w:bCs w:val="0"/>
-                <w:sz w:val="13"/>
-                <w:szCs w:val="13"/>
-              </w:rPr>
-            </w:pPr>
-            <w:r>
-              <w:rPr>
-                <w:b w:val="0"/>
-                <w:bCs w:val="0"/>
-                <w:sz w:val="13"/>
-                <w:szCs w:val="13"/>
-              </w:rPr>
-              <w:t xml:space="preserve"> 0040 c28b45f8 01c28b45 fc01d089 c7e80000 </w:t>
-            </w:r>
-            <w:proofErr w:type="gramStart"/>
-            <w:r>
-              <w:rPr>
-                <w:b w:val="0"/>
-                <w:bCs w:val="0"/>
-                <w:sz w:val="13"/>
-                <w:szCs w:val="13"/>
-              </w:rPr>
-              <w:t xml:space="preserve"> ..</w:t>
-            </w:r>
-            <w:proofErr w:type="gramEnd"/>
-            <w:r>
-              <w:rPr>
-                <w:b w:val="0"/>
-                <w:bCs w:val="0"/>
-                <w:sz w:val="13"/>
-                <w:szCs w:val="13"/>
-              </w:rPr>
-              <w:t>E....E........</w:t>
-            </w:r>
-          </w:p>
-          <w:p>
-            <w:pPr>
-              <w:rPr>
-                <w:b w:val="0"/>
-                <w:bCs w:val="0"/>
-                <w:sz w:val="13"/>
-                <w:szCs w:val="13"/>
-              </w:rPr>
-            </w:pPr>
-            <w:r>
-              <w:rPr>
-                <w:b w:val="0"/>
-                <w:bCs w:val="0"/>
-                <w:sz w:val="13"/>
-                <w:szCs w:val="13"/>
-              </w:rPr>
-              <w:t xml:space="preserve"> 0050 00008b45 f8c9c3                      ...E...</w:t>
-            </w:r>
-          </w:p>
-          <w:p>
-            <w:pPr>
-              <w:rPr>
-                <w:b w:val="0"/>
-                <w:bCs w:val="0"/>
-                <w:sz w:val="13"/>
-                <w:szCs w:val="13"/>
-              </w:rPr>
-            </w:pPr>
-            <w:r>
-              <w:rPr>
-                <w:b w:val="0"/>
-                <w:bCs w:val="0"/>
-                <w:color w:val="FF0000"/>
-                <w:sz w:val="13"/>
-                <w:szCs w:val="13"/>
-              </w:rPr>
-              <w:t>Contents of section .data</w:t>
-            </w:r>
-            <w:r>
-              <w:rPr>
-                <w:b w:val="0"/>
-                <w:bCs w:val="0"/>
-                <w:sz w:val="13"/>
-                <w:szCs w:val="13"/>
-              </w:rPr>
-              <w:t>:</w:t>
-            </w:r>
-          </w:p>
-          <w:p>
-            <w:pPr>
-              <w:rPr>
-                <w:b w:val="0"/>
-                <w:bCs w:val="0"/>
-                <w:sz w:val="13"/>
-                <w:szCs w:val="13"/>
-              </w:rPr>
-            </w:pPr>
-            <w:r>
-              <w:rPr>
-                <w:b w:val="0"/>
-                <w:bCs w:val="0"/>
-                <w:sz w:val="13"/>
-                <w:szCs w:val="13"/>
-              </w:rPr>
-              <w:t xml:space="preserve"> 0000 54000000 55000000                    T...U...</w:t>
-            </w:r>
-          </w:p>
-          <w:p>
-            <w:pPr>
-              <w:rPr>
-                <w:b w:val="0"/>
-                <w:bCs w:val="0"/>
-                <w:sz w:val="13"/>
-                <w:szCs w:val="13"/>
-              </w:rPr>
-            </w:pPr>
-            <w:r>
-              <w:rPr>
-                <w:b w:val="0"/>
-                <w:bCs w:val="0"/>
-                <w:color w:val="FF0000"/>
-                <w:sz w:val="13"/>
-                <w:szCs w:val="13"/>
-              </w:rPr>
-              <w:t xml:space="preserve">Contents of </w:t>
-            </w:r>
-            <w:proofErr w:type="gramStart"/>
-            <w:r>
-              <w:rPr>
-                <w:b w:val="0"/>
-                <w:bCs w:val="0"/>
-                <w:color w:val="FF0000"/>
-                <w:sz w:val="13"/>
-                <w:szCs w:val="13"/>
-              </w:rPr>
-              <w:t>section .</w:t>
-            </w:r>
-            <w:proofErr w:type="spellStart"/>
-            <w:r>
-              <w:rPr>
-                <w:b w:val="0"/>
-                <w:bCs w:val="0"/>
-                <w:color w:val="FF0000"/>
-                <w:sz w:val="13"/>
-                <w:szCs w:val="13"/>
-              </w:rPr>
-              <w:t>rodata</w:t>
-            </w:r>
-            <w:proofErr w:type="spellEnd"/>
-            <w:proofErr w:type="gramEnd"/>
-            <w:r>
-              <w:rPr>
-                <w:b w:val="0"/>
-                <w:bCs w:val="0"/>
-                <w:sz w:val="13"/>
-                <w:szCs w:val="13"/>
-              </w:rPr>
-              <w:t>:</w:t>
-            </w:r>
-          </w:p>
-          <w:p>
-            <w:pPr>
-              <w:rPr>
-                <w:b w:val="0"/>
-                <w:bCs w:val="0"/>
-                <w:sz w:val="13"/>
-                <w:szCs w:val="13"/>
-              </w:rPr>
-            </w:pPr>
-            <w:r>
-              <w:rPr>
-                <w:b w:val="0"/>
-                <w:bCs w:val="0"/>
-                <w:sz w:val="13"/>
-                <w:szCs w:val="13"/>
-              </w:rPr>
-              <w:t xml:space="preserve"> 0000 25640a00                             %</w:t>
-            </w:r>
-            <w:proofErr w:type="gramStart"/>
-            <w:r>
-              <w:rPr>
-                <w:b w:val="0"/>
-                <w:bCs w:val="0"/>
-                <w:sz w:val="13"/>
-                <w:szCs w:val="13"/>
-              </w:rPr>
-              <w:t>d..</w:t>
-            </w:r>
-            <w:proofErr w:type="gramEnd"/>
-          </w:p>
-          <w:p>
-            <w:pPr>
-              <w:rPr>
-                <w:b w:val="0"/>
-                <w:bCs w:val="0"/>
-                <w:sz w:val="13"/>
-                <w:szCs w:val="13"/>
-              </w:rPr>
-            </w:pPr>
-            <w:r>
-              <w:rPr>
-                <w:b w:val="0"/>
-                <w:bCs w:val="0"/>
-                <w:color w:val="FF0000"/>
-                <w:sz w:val="13"/>
-                <w:szCs w:val="13"/>
-              </w:rPr>
-              <w:t xml:space="preserve">Contents of </w:t>
-            </w:r>
-            <w:proofErr w:type="gramStart"/>
-            <w:r>
-              <w:rPr>
-                <w:b w:val="0"/>
-                <w:bCs w:val="0"/>
-                <w:color w:val="FF0000"/>
-                <w:sz w:val="13"/>
-                <w:szCs w:val="13"/>
-              </w:rPr>
-              <w:t>section .comment</w:t>
-            </w:r>
-            <w:proofErr w:type="gramEnd"/>
-            <w:r>
-              <w:rPr>
-                <w:b w:val="0"/>
-                <w:bCs w:val="0"/>
-                <w:sz w:val="13"/>
-                <w:szCs w:val="13"/>
-              </w:rPr>
-              <w:t>:</w:t>
-            </w:r>
-          </w:p>
-          <w:p>
-            <w:pPr>
-              <w:rPr>
-                <w:b w:val="0"/>
-                <w:bCs w:val="0"/>
-                <w:sz w:val="13"/>
-                <w:szCs w:val="13"/>
-              </w:rPr>
-            </w:pPr>
-            <w:r>
-              <w:rPr>
-                <w:b w:val="0"/>
-                <w:bCs w:val="0"/>
-                <w:sz w:val="13"/>
-                <w:szCs w:val="13"/>
-              </w:rPr>
-              <w:t xml:space="preserve"> 0000 00474343 3a202855 62756e74 7520372</w:t>
-            </w:r>
-            <w:proofErr w:type="gramStart"/>
-            <w:r>
-              <w:rPr>
-                <w:b w:val="0"/>
-                <w:bCs w:val="0"/>
-                <w:sz w:val="13"/>
-                <w:szCs w:val="13"/>
-              </w:rPr>
-              <w:t>e  .</w:t>
-            </w:r>
-            <w:proofErr w:type="gramEnd"/>
-            <w:r>
-              <w:rPr>
-                <w:b w:val="0"/>
-                <w:bCs w:val="0"/>
-                <w:sz w:val="13"/>
-                <w:szCs w:val="13"/>
-              </w:rPr>
-              <w:t>GCC: (Ubuntu 7.</w:t>
-            </w:r>
-          </w:p>
-          <w:p>
-            <w:pPr>
-              <w:rPr>
-                <w:b w:val="0"/>
-                <w:bCs w:val="0"/>
-                <w:sz w:val="13"/>
-                <w:szCs w:val="13"/>
-              </w:rPr>
-            </w:pPr>
-            <w:r>
-              <w:rPr>
-                <w:b w:val="0"/>
-                <w:bCs w:val="0"/>
-                <w:sz w:val="13"/>
-                <w:szCs w:val="13"/>
-              </w:rPr>
-              <w:t xml:space="preserve"> 0010 352e302d 33756275 6e747531 7e31382</w:t>
-            </w:r>
-            <w:proofErr w:type="gramStart"/>
-            <w:r>
-              <w:rPr>
-                <w:b w:val="0"/>
-                <w:bCs w:val="0"/>
-                <w:sz w:val="13"/>
-                <w:szCs w:val="13"/>
-              </w:rPr>
-              <w:t>e  5.0</w:t>
-            </w:r>
-            <w:proofErr w:type="gramEnd"/>
-            <w:r>
-              <w:rPr>
-                <w:b w:val="0"/>
-                <w:bCs w:val="0"/>
-                <w:sz w:val="13"/>
-                <w:szCs w:val="13"/>
-              </w:rPr>
-              <w:t>-3ubuntu1~18.</w:t>
-            </w:r>
-          </w:p>
-          <w:p>
-            <w:pPr>
-              <w:rPr>
-                <w:b w:val="0"/>
-                <w:bCs w:val="0"/>
-                <w:sz w:val="13"/>
-                <w:szCs w:val="13"/>
-              </w:rPr>
-            </w:pPr>
-            <w:r>
-              <w:rPr>
-                <w:b w:val="0"/>
-                <w:bCs w:val="0"/>
-                <w:sz w:val="13"/>
-                <w:szCs w:val="13"/>
-              </w:rPr>
-              <w:t xml:space="preserve"> 0020 30342920 372e352e 3000               04) 7.5.0.</w:t>
-            </w:r>
-          </w:p>
-          <w:p>
-            <w:pPr>
-              <w:rPr>
-                <w:b w:val="0"/>
-                <w:bCs w:val="0"/>
-                <w:sz w:val="13"/>
-                <w:szCs w:val="13"/>
-              </w:rPr>
-            </w:pPr>
-            <w:r>
-              <w:rPr>
-                <w:b w:val="0"/>
-                <w:bCs w:val="0"/>
-                <w:color w:val="FF0000"/>
-                <w:sz w:val="13"/>
-                <w:szCs w:val="13"/>
-              </w:rPr>
-              <w:t>Contents of section .</w:t>
-            </w:r>
-            <w:proofErr w:type="spellStart"/>
-            <w:r>
-              <w:rPr>
-                <w:b w:val="0"/>
-                <w:bCs w:val="0"/>
-                <w:color w:val="FF0000"/>
-                <w:sz w:val="13"/>
-                <w:szCs w:val="13"/>
-              </w:rPr>
-              <w:t>eh_frame</w:t>
-            </w:r>
-            <w:proofErr w:type="spellEnd"/>
-            <w:r>
-              <w:rPr>
-                <w:b w:val="0"/>
-                <w:bCs w:val="0"/>
-                <w:sz w:val="13"/>
-                <w:szCs w:val="13"/>
-              </w:rPr>
-              <w:t>:</w:t>
-            </w:r>
-          </w:p>
-          <w:p>
-            <w:pPr>
-              <w:rPr>
-                <w:b w:val="0"/>
-                <w:bCs w:val="0"/>
-                <w:sz w:val="13"/>
-                <w:szCs w:val="13"/>
-              </w:rPr>
-            </w:pPr>
-            <w:r>
-              <w:rPr>
-                <w:b w:val="0"/>
-                <w:bCs w:val="0"/>
-                <w:sz w:val="13"/>
-                <w:szCs w:val="13"/>
-              </w:rPr>
-              <w:t xml:space="preserve"> 0000 14000000 00000000 017a5200 </w:t>
-            </w:r>
-            <w:proofErr w:type="gramStart"/>
-            <w:r>
-              <w:rPr>
-                <w:b w:val="0"/>
-                <w:bCs w:val="0"/>
-                <w:sz w:val="13"/>
-                <w:szCs w:val="13"/>
-              </w:rPr>
-              <w:t>01781001  .........</w:t>
-            </w:r>
-            <w:proofErr w:type="spellStart"/>
-            <w:proofErr w:type="gramEnd"/>
-            <w:r>
-              <w:rPr>
-                <w:b w:val="0"/>
-                <w:bCs w:val="0"/>
-                <w:sz w:val="13"/>
-                <w:szCs w:val="13"/>
-              </w:rPr>
-              <w:t>zR</w:t>
-            </w:r>
-            <w:proofErr w:type="spellEnd"/>
-            <w:r>
-              <w:rPr>
-                <w:b w:val="0"/>
-                <w:bCs w:val="0"/>
-                <w:sz w:val="13"/>
-                <w:szCs w:val="13"/>
-              </w:rPr>
-              <w:t>..x..</w:t>
-            </w:r>
-          </w:p>
-          <w:p>
-            <w:pPr>
-              <w:rPr>
-                <w:b w:val="0"/>
-                <w:bCs w:val="0"/>
-                <w:sz w:val="13"/>
-                <w:szCs w:val="13"/>
-              </w:rPr>
-            </w:pPr>
-            <w:r>
-              <w:rPr>
-                <w:b w:val="0"/>
-                <w:bCs w:val="0"/>
-                <w:sz w:val="13"/>
-                <w:szCs w:val="13"/>
-              </w:rPr>
-              <w:t xml:space="preserve"> 0010 1b0c0708 90010000 1c000000 </w:t>
-            </w:r>
-            <w:proofErr w:type="spellStart"/>
-            <w:r>
-              <w:rPr>
-                <w:b w:val="0"/>
-                <w:bCs w:val="0"/>
-                <w:sz w:val="13"/>
-                <w:szCs w:val="13"/>
-              </w:rPr>
-              <w:t>1c</w:t>
-            </w:r>
-            <w:proofErr w:type="gramStart"/>
-            <w:r>
-              <w:rPr>
-                <w:b w:val="0"/>
-                <w:bCs w:val="0"/>
-                <w:sz w:val="13"/>
-                <w:szCs w:val="13"/>
-              </w:rPr>
-              <w:t>000000</w:t>
-            </w:r>
-            <w:proofErr w:type="spellEnd"/>
-            <w:r>
-              <w:rPr>
-                <w:b w:val="0"/>
-                <w:bCs w:val="0"/>
-                <w:sz w:val="13"/>
-                <w:szCs w:val="13"/>
-              </w:rPr>
-              <w:t xml:space="preserve">  ................</w:t>
-            </w:r>
-            <w:proofErr w:type="gramEnd"/>
-          </w:p>
-          <w:p>
-            <w:pPr>
-              <w:rPr>
-                <w:b w:val="0"/>
-                <w:bCs w:val="0"/>
-                <w:sz w:val="13"/>
-                <w:szCs w:val="13"/>
-              </w:rPr>
-            </w:pPr>
-            <w:r>
-              <w:rPr>
-                <w:b w:val="0"/>
-                <w:bCs w:val="0"/>
-                <w:sz w:val="13"/>
-                <w:szCs w:val="13"/>
-              </w:rPr>
-              <w:t xml:space="preserve"> 0020 00000000 24000000 00410e10 8602430</w:t>
-            </w:r>
-            <w:proofErr w:type="gramStart"/>
-            <w:r>
-              <w:rPr>
-                <w:b w:val="0"/>
-                <w:bCs w:val="0"/>
-                <w:sz w:val="13"/>
-                <w:szCs w:val="13"/>
-              </w:rPr>
-              <w:t>d  ...</w:t>
-            </w:r>
-            <w:proofErr w:type="gramEnd"/>
-            <w:r>
-              <w:rPr>
-                <w:b w:val="0"/>
-                <w:bCs w:val="0"/>
-                <w:sz w:val="13"/>
-                <w:szCs w:val="13"/>
-              </w:rPr>
-              <w:t>.$....A....C.</w:t>
-            </w:r>
-          </w:p>
-          <w:p>
-            <w:pPr>
-              <w:rPr>
-                <w:b w:val="0"/>
-                <w:bCs w:val="0"/>
-                <w:sz w:val="13"/>
-                <w:szCs w:val="13"/>
-              </w:rPr>
-            </w:pPr>
-            <w:r>
-              <w:rPr>
-                <w:b w:val="0"/>
-                <w:bCs w:val="0"/>
-                <w:sz w:val="13"/>
-                <w:szCs w:val="13"/>
-              </w:rPr>
-              <w:t xml:space="preserve"> 0030 065f0c07 08000000 1c000000 3c</w:t>
-            </w:r>
-            <w:proofErr w:type="gramStart"/>
-            <w:r>
-              <w:rPr>
-                <w:b w:val="0"/>
-                <w:bCs w:val="0"/>
-                <w:sz w:val="13"/>
-                <w:szCs w:val="13"/>
-              </w:rPr>
-              <w:t>000000  .</w:t>
-            </w:r>
-            <w:proofErr w:type="gramEnd"/>
-            <w:r>
-              <w:rPr>
-                <w:b w:val="0"/>
-                <w:bCs w:val="0"/>
-                <w:sz w:val="13"/>
-                <w:szCs w:val="13"/>
-              </w:rPr>
-              <w:t>_..........&lt;...</w:t>
-            </w:r>
-          </w:p>
-          <w:p>
-            <w:pPr>
-              <w:rPr>
-                <w:b w:val="0"/>
-                <w:bCs w:val="0"/>
-                <w:sz w:val="13"/>
-                <w:szCs w:val="13"/>
-              </w:rPr>
-            </w:pPr>
-            <w:r>
-              <w:rPr>
-                <w:b w:val="0"/>
-                <w:bCs w:val="0"/>
-                <w:sz w:val="13"/>
-                <w:szCs w:val="13"/>
-              </w:rPr>
-              <w:t xml:space="preserve"> 0040 00000000 33000000 00410e10 8602430</w:t>
-            </w:r>
-            <w:proofErr w:type="gramStart"/>
-            <w:r>
-              <w:rPr>
-                <w:b w:val="0"/>
-                <w:bCs w:val="0"/>
-                <w:sz w:val="13"/>
-                <w:szCs w:val="13"/>
-              </w:rPr>
-              <w:t>d  ...</w:t>
-            </w:r>
-            <w:proofErr w:type="gramEnd"/>
-            <w:r>
-              <w:rPr>
-                <w:b w:val="0"/>
-                <w:bCs w:val="0"/>
-                <w:sz w:val="13"/>
-                <w:szCs w:val="13"/>
-              </w:rPr>
-              <w:t>.3....A....C.</w:t>
-            </w:r>
-          </w:p>
-          <w:p>
-            <w:pPr>
-              <w:rPr>
-                <w:b w:val="0"/>
-                <w:bCs w:val="0"/>
-                <w:sz w:val="13"/>
-                <w:szCs w:val="13"/>
-              </w:rPr>
-            </w:pPr>
-            <w:r>
-              <w:rPr>
-                <w:b w:val="0"/>
-                <w:bCs w:val="0"/>
-                <w:sz w:val="13"/>
-                <w:szCs w:val="13"/>
-              </w:rPr>
-              <w:t xml:space="preserve"> 0050 066e0c07 08000000                  </w:t>
-            </w:r>
-            <w:proofErr w:type="gramStart"/>
-            <w:r>
-              <w:rPr>
-                <w:b w:val="0"/>
-                <w:bCs w:val="0"/>
-                <w:sz w:val="13"/>
-                <w:szCs w:val="13"/>
-              </w:rPr>
-              <w:t xml:space="preserve">  .</w:t>
-            </w:r>
-            <w:proofErr w:type="gramEnd"/>
-            <w:r>
-              <w:rPr>
-                <w:b w:val="0"/>
-                <w:bCs w:val="0"/>
-                <w:sz w:val="13"/>
-                <w:szCs w:val="13"/>
-              </w:rPr>
-              <w:t>n......</w:t>
-            </w:r>
-          </w:p>
-          <w:p>
-            <w:pPr>
-              <w:rPr>
-                <w:b w:val="0"/>
-                <w:bCs w:val="0"/>
-                <w:sz w:val="13"/>
-                <w:szCs w:val="13"/>
-              </w:rPr>
-            </w:pPr>
-          </w:p>
-          <w:p>
-            <w:pPr>
-              <w:rPr>
-                <w:b w:val="0"/>
-                <w:bCs w:val="0"/>
-                <w:sz w:val="13"/>
-                <w:szCs w:val="13"/>
-              </w:rPr>
-            </w:pPr>
-            <w:r>
-              <w:rPr>
-                <w:b w:val="0"/>
-                <w:bCs w:val="0"/>
-                <w:color w:val="FF0000"/>
-                <w:sz w:val="13"/>
-                <w:szCs w:val="13"/>
-              </w:rPr>
-              <w:t>Disassembly of section .text</w:t>
-            </w:r>
-            <w:r>
-              <w:rPr>
-                <w:b w:val="0"/>
-                <w:bCs w:val="0"/>
-                <w:sz w:val="13"/>
-                <w:szCs w:val="13"/>
-              </w:rPr>
-              <w:t>:</w:t>
-            </w:r>
-          </w:p>
-          <w:p>
-            <w:pPr>
-              <w:rPr>
-                <w:b w:val="0"/>
-                <w:bCs w:val="0"/>
-                <w:sz w:val="13"/>
-                <w:szCs w:val="13"/>
-              </w:rPr>
-            </w:pPr>
-          </w:p>
-          <w:p>
-            <w:pPr>
-              <w:rPr>
-                <w:b w:val="0"/>
-                <w:bCs w:val="0"/>
-                <w:sz w:val="13"/>
-                <w:szCs w:val="13"/>
-              </w:rPr>
-            </w:pPr>
-            <w:r>
-              <w:rPr>
-                <w:b w:val="0"/>
-                <w:bCs w:val="0"/>
-                <w:sz w:val="13"/>
-                <w:szCs w:val="13"/>
-              </w:rPr>
-              <w:t>0000000000000000 &lt;func1&gt;:</w:t>
-            </w:r>
-          </w:p>
-          <w:p>
-            <w:pPr>
-              <w:rPr>
-                <w:b w:val="0"/>
-                <w:bCs w:val="0"/>
-                <w:sz w:val="13"/>
-                <w:szCs w:val="13"/>
-              </w:rPr>
-            </w:pPr>
-            <w:r>
-              <w:rPr>
-                <w:b w:val="0"/>
-                <w:bCs w:val="0"/>
-                <w:sz w:val="13"/>
-                <w:szCs w:val="13"/>
-              </w:rPr>
-              <w:t xml:space="preserve">   0:   55                      push   %</w:t>
+              <w:t xml:space="preserve">  24:   55                      push   %</w:t>
             </w:r>
             <w:proofErr w:type="spellStart"/>
             <w:r>
@@ -2096,7 +2868,7 @@
                 <w:sz w:val="13"/>
                 <w:szCs w:val="13"/>
               </w:rPr>
-              <w:t xml:space="preserve">   1:   48 89 e5                mov    %</w:t>
+              <w:t xml:space="preserve">  25:   48 89 e5                mov    %</w:t>
             </w:r>
             <w:proofErr w:type="spellStart"/>
             <w:proofErr w:type="gramStart"/>
@@ -2148,7 +2920,7 @@
                 <w:sz w:val="13"/>
                 <w:szCs w:val="13"/>
               </w:rPr>
-              <w:t xml:space="preserve">   4:   48 83 </w:t>
+              <w:t xml:space="preserve">  28:   48 83 </w:t>
             </w:r>
             <w:proofErr w:type="spellStart"/>
             <w:r>
@@ -2207,27 +2979,47 @@
                 <w:sz w:val="13"/>
                 <w:szCs w:val="13"/>
               </w:rPr>
-              <w:t xml:space="preserve">   8:   89 7d fc                mov    %</w:t>
-            </w:r>
-            <w:proofErr w:type="gramStart"/>
-            <w:r>
-              <w:rPr>
-                <w:b w:val="0"/>
-                <w:bCs w:val="0"/>
-                <w:sz w:val="13"/>
-                <w:szCs w:val="13"/>
-              </w:rPr>
-              <w:t>edi,-</w:t>
-            </w:r>
-            <w:proofErr w:type="gramEnd"/>
-            <w:r>
-              <w:rPr>
-                <w:b w:val="0"/>
-                <w:bCs w:val="0"/>
-                <w:sz w:val="13"/>
-                <w:szCs w:val="13"/>
-              </w:rPr>
-              <w:t>0x4(%</w:t>
+              <w:t xml:space="preserve">  2c:   c7 45 f8 01 00 00 00    </w:t>
+            </w:r>
+            <w:proofErr w:type="spellStart"/>
+            <w:r>
+              <w:rPr>
+                <w:b w:val="0"/>
+                <w:bCs w:val="0"/>
+                <w:sz w:val="13"/>
+                <w:szCs w:val="13"/>
+              </w:rPr>
+              <w:t>movl</w:t>
+            </w:r>
+            <w:proofErr w:type="spellEnd"/>
+            <w:r>
+              <w:rPr>
+                <w:b w:val="0"/>
+                <w:bCs w:val="0"/>
+                <w:sz w:val="13"/>
+                <w:szCs w:val="13"/>
+              </w:rPr>
+              <w:t xml:space="preserve">   $0x</w:t>
+            </w:r>
+            <w:proofErr w:type="gramStart"/>
+            <w:r>
+              <w:rPr>
+                <w:b w:val="0"/>
+                <w:bCs w:val="0"/>
+                <w:sz w:val="13"/>
+                <w:szCs w:val="13"/>
+              </w:rPr>
+              <w:t>1,-</w:t>
+            </w:r>
+            <w:proofErr w:type="gramEnd"/>
+            <w:r>
+              <w:rPr>
+                <w:b w:val="0"/>
+                <w:bCs w:val="0"/>
+                <w:sz w:val="13"/>
+                <w:szCs w:val="13"/>
+              </w:rPr>
+              <w:t>0x8(%</w:t>
             </w:r>
             <w:proofErr w:type="spellStart"/>
             <w:r>
@@ -2266,7 +3058,159 @@
                 <w:sz w:val="13"/>
                 <w:szCs w:val="13"/>
               </w:rPr>
-              <w:t xml:space="preserve">   b:   8b 45 fc                mov    -0x4(%</w:t>
+              <w:t xml:space="preserve">  33:   8b 15 00 00 00 00       mov    0x0(%rip</w:t>
+            </w:r>
+            <w:proofErr w:type="gramStart"/>
+            <w:r>
+              <w:rPr>
+                <w:b w:val="0"/>
+                <w:bCs w:val="0"/>
+                <w:sz w:val="13"/>
+                <w:szCs w:val="13"/>
+              </w:rPr>
+              <w:t>),%</w:t>
+            </w:r>
+            <w:proofErr w:type="spellStart"/>
+            <w:proofErr w:type="gramEnd"/>
+            <w:r>
+              <w:rPr>
+                <w:b w:val="0"/>
+                <w:bCs w:val="0"/>
+                <w:sz w:val="13"/>
+                <w:szCs w:val="13"/>
+              </w:rPr>
+              <w:t>edx</w:t>
+            </w:r>
+            <w:proofErr w:type="spellEnd"/>
+            <w:r>
+              <w:rPr>
+                <w:b w:val="0"/>
+                <w:bCs w:val="0"/>
+                <w:sz w:val="13"/>
+                <w:szCs w:val="13"/>
+              </w:rPr>
+              <w:t xml:space="preserve">        # 39 &lt;main+0x15&gt;</w:t>
+            </w:r>
+          </w:p>
+          <w:p>
+            <w:pPr>
+              <w:rPr>
+                <w:b w:val="0"/>
+                <w:bCs w:val="0"/>
+                <w:sz w:val="13"/>
+                <w:szCs w:val="13"/>
+              </w:rPr>
+            </w:pPr>
+            <w:r>
+              <w:rPr>
+                <w:b w:val="0"/>
+                <w:bCs w:val="0"/>
+                <w:sz w:val="13"/>
+                <w:szCs w:val="13"/>
+              </w:rPr>
+              <w:t xml:space="preserve">  39:   8b 05 00 00 00 00       mov    0x0(%rip</w:t>
+            </w:r>
+            <w:proofErr w:type="gramStart"/>
+            <w:r>
+              <w:rPr>
+                <w:b w:val="0"/>
+                <w:bCs w:val="0"/>
+                <w:sz w:val="13"/>
+                <w:szCs w:val="13"/>
+              </w:rPr>
+              <w:t>),%</w:t>
+            </w:r>
+            <w:proofErr w:type="spellStart"/>
+            <w:proofErr w:type="gramEnd"/>
+            <w:r>
+              <w:rPr>
+                <w:b w:val="0"/>
+                <w:bCs w:val="0"/>
+                <w:sz w:val="13"/>
+                <w:szCs w:val="13"/>
+              </w:rPr>
+              <w:t>eax</w:t>
+            </w:r>
+            <w:proofErr w:type="spellEnd"/>
+            <w:r>
+              <w:rPr>
+                <w:b w:val="0"/>
+                <w:bCs w:val="0"/>
+                <w:sz w:val="13"/>
+                <w:szCs w:val="13"/>
+              </w:rPr>
+              <w:t xml:space="preserve">        # 3f &lt;main+0x1b&gt;</w:t>
+            </w:r>
+          </w:p>
+          <w:p>
+            <w:pPr>
+              <w:rPr>
+                <w:b w:val="0"/>
+                <w:bCs w:val="0"/>
+                <w:sz w:val="13"/>
+                <w:szCs w:val="13"/>
+              </w:rPr>
+            </w:pPr>
+            <w:r>
+              <w:rPr>
+                <w:b w:val="0"/>
+                <w:bCs w:val="0"/>
+                <w:sz w:val="13"/>
+                <w:szCs w:val="13"/>
+              </w:rPr>
+              <w:t xml:space="preserve">  3f:   01 c2                   add    %</w:t>
+            </w:r>
+            <w:proofErr w:type="spellStart"/>
+            <w:proofErr w:type="gramStart"/>
+            <w:r>
+              <w:rPr>
+                <w:b w:val="0"/>
+                <w:bCs w:val="0"/>
+                <w:sz w:val="13"/>
+                <w:szCs w:val="13"/>
+              </w:rPr>
+              <w:t>eax</w:t>
+            </w:r>
+            <w:proofErr w:type="spellEnd"/>
+            <w:r>
+              <w:rPr>
+                <w:b w:val="0"/>
+                <w:bCs w:val="0"/>
+                <w:sz w:val="13"/>
+                <w:szCs w:val="13"/>
+              </w:rPr>
+              <w:t>,%</w:t>
+            </w:r>
+            <w:proofErr w:type="spellStart"/>
+            <w:proofErr w:type="gramEnd"/>
+            <w:r>
+              <w:rPr>
+                <w:b w:val="0"/>
+                <w:bCs w:val="0"/>
+                <w:sz w:val="13"/>
+                <w:szCs w:val="13"/>
+              </w:rPr>
+              <w:t>edx</w:t>
+            </w:r>
+            <w:proofErr w:type="spellEnd"/>
+          </w:p>
+          <w:p>
+            <w:pPr>
+              <w:rPr>
+                <w:b w:val="0"/>
+                <w:bCs w:val="0"/>
+                <w:sz w:val="13"/>
+                <w:szCs w:val="13"/>
+              </w:rPr>
+            </w:pPr>
+            <w:r>
+              <w:rPr>
+                <w:b w:val="0"/>
+                <w:bCs w:val="0"/>
+                <w:sz w:val="13"/>
+                <w:szCs w:val="13"/>
+              </w:rPr>
+              <w:t xml:space="preserve">  41:   8b 45 f8                mov    -0x8(%</w:t>
             </w:r>
             <w:proofErr w:type="spellStart"/>
             <w:r>
@@ -2318,7 +3262,7 @@
                 <w:sz w:val="13"/>
                 <w:szCs w:val="13"/>
               </w:rPr>
-              <w:t xml:space="preserve">   e:   89 c6                   mov    %</w:t>
+              <w:t xml:space="preserve">  44:   01 c2                   add    %</w:t>
             </w:r>
             <w:proofErr w:type="spellStart"/>
             <w:proofErr w:type="gramStart"/>
@@ -2350,28 +3294,39 @@
                 <w:sz w:val="13"/>
                 <w:szCs w:val="13"/>
               </w:rPr>
-              <w:t>esi</w:t>
-            </w:r>
-            <w:proofErr w:type="spellEnd"/>
-          </w:p>
-          <w:p>
-            <w:pPr>
-              <w:rPr>
-                <w:b w:val="0"/>
-                <w:bCs w:val="0"/>
-                <w:sz w:val="13"/>
-                <w:szCs w:val="13"/>
-              </w:rPr>
-            </w:pPr>
-            <w:r>
-              <w:rPr>
-                <w:b w:val="0"/>
-                <w:bCs w:val="0"/>
-                <w:sz w:val="13"/>
-                <w:szCs w:val="13"/>
-              </w:rPr>
-              <w:t xml:space="preserve">  10:   48 8d 3d 00 00 00 00    lea    0x0(%rip</w:t>
-            </w:r>
+              <w:t>edx</w:t>
+            </w:r>
+            <w:proofErr w:type="spellEnd"/>
+          </w:p>
+          <w:p>
+            <w:pPr>
+              <w:rPr>
+                <w:b w:val="0"/>
+                <w:bCs w:val="0"/>
+                <w:sz w:val="13"/>
+                <w:szCs w:val="13"/>
+              </w:rPr>
+            </w:pPr>
+            <w:r>
+              <w:rPr>
+                <w:b w:val="0"/>
+                <w:bCs w:val="0"/>
+                <w:sz w:val="13"/>
+                <w:szCs w:val="13"/>
+              </w:rPr>
+              <w:t xml:space="preserve">  46:   8b 45 fc                mov    -0x4(%</w:t>
+            </w:r>
+            <w:proofErr w:type="spellStart"/>
+            <w:r>
+              <w:rPr>
+                <w:b w:val="0"/>
+                <w:bCs w:val="0"/>
+                <w:sz w:val="13"/>
+                <w:szCs w:val="13"/>
+              </w:rPr>
+              <w:t>rbp</w:t>
+            </w:r>
+            <w:proofErr w:type="spellEnd"/>
             <w:proofErr w:type="gramStart"/>
             <w:r>
               <w:rPr>
@@ -2391,75 +3346,131 @@
                 <w:sz w:val="13"/>
                 <w:szCs w:val="13"/>
               </w:rPr>
-              <w:t>rdi</w:t>
-            </w:r>
-            <w:proofErr w:type="spellEnd"/>
-            <w:r>
-              <w:rPr>
-                <w:b w:val="0"/>
-                <w:bCs w:val="0"/>
-                <w:sz w:val="13"/>
-                <w:szCs w:val="13"/>
-              </w:rPr>
-              <w:t xml:space="preserve">        # 17 &lt;func1+0x17&gt;</w:t>
-            </w:r>
-          </w:p>
-          <w:p>
-            <w:pPr>
-              <w:rPr>
-                <w:b w:val="0"/>
-                <w:bCs w:val="0"/>
-                <w:sz w:val="13"/>
-                <w:szCs w:val="13"/>
-              </w:rPr>
-            </w:pPr>
-            <w:r>
-              <w:rPr>
-                <w:b w:val="0"/>
-                <w:bCs w:val="0"/>
-                <w:sz w:val="13"/>
-                <w:szCs w:val="13"/>
-              </w:rPr>
-              <w:t xml:space="preserve">  17:   b8 00 00 00 00          mov    $0x</w:t>
-            </w:r>
-            <w:proofErr w:type="gramStart"/>
-            <w:r>
-              <w:rPr>
-                <w:b w:val="0"/>
-                <w:bCs w:val="0"/>
-                <w:sz w:val="13"/>
-                <w:szCs w:val="13"/>
-              </w:rPr>
-              <w:t>0,%</w:t>
-            </w:r>
-            <w:proofErr w:type="gramEnd"/>
-            <w:r>
-              <w:rPr>
-                <w:b w:val="0"/>
-                <w:bCs w:val="0"/>
-                <w:sz w:val="13"/>
-                <w:szCs w:val="13"/>
-              </w:rPr>
               <w:t>eax</w:t>
             </w:r>
-          </w:p>
-          <w:p>
-            <w:pPr>
-              <w:rPr>
-                <w:b w:val="0"/>
-                <w:bCs w:val="0"/>
-                <w:sz w:val="13"/>
-                <w:szCs w:val="13"/>
-              </w:rPr>
-            </w:pPr>
-            <w:r>
-              <w:rPr>
-                <w:b w:val="0"/>
-                <w:bCs w:val="0"/>
-                <w:sz w:val="13"/>
-                <w:szCs w:val="13"/>
-              </w:rPr>
-              <w:t xml:space="preserve">  1c:   e8 00 00 00 00          </w:t>
+            <w:proofErr w:type="spellEnd"/>
+          </w:p>
+          <w:p>
+            <w:pPr>
+              <w:rPr>
+                <w:b w:val="0"/>
+                <w:bCs w:val="0"/>
+                <w:sz w:val="13"/>
+                <w:szCs w:val="13"/>
+              </w:rPr>
+            </w:pPr>
+            <w:r>
+              <w:rPr>
+                <w:b w:val="0"/>
+                <w:bCs w:val="0"/>
+                <w:sz w:val="13"/>
+                <w:szCs w:val="13"/>
+              </w:rPr>
+              <w:t xml:space="preserve">  49:   01 d0                   add    %</w:t>
+            </w:r>
+            <w:proofErr w:type="spellStart"/>
+            <w:proofErr w:type="gramStart"/>
+            <w:r>
+              <w:rPr>
+                <w:b w:val="0"/>
+                <w:bCs w:val="0"/>
+                <w:sz w:val="13"/>
+                <w:szCs w:val="13"/>
+              </w:rPr>
+              <w:t>edx</w:t>
+            </w:r>
+            <w:proofErr w:type="spellEnd"/>
+            <w:r>
+              <w:rPr>
+                <w:b w:val="0"/>
+                <w:bCs w:val="0"/>
+                <w:sz w:val="13"/>
+                <w:szCs w:val="13"/>
+              </w:rPr>
+              <w:t>,%</w:t>
+            </w:r>
+            <w:proofErr w:type="spellStart"/>
+            <w:proofErr w:type="gramEnd"/>
+            <w:r>
+              <w:rPr>
+                <w:b w:val="0"/>
+                <w:bCs w:val="0"/>
+                <w:sz w:val="13"/>
+                <w:szCs w:val="13"/>
+              </w:rPr>
+              <w:t>eax</w:t>
+            </w:r>
+            <w:proofErr w:type="spellEnd"/>
+          </w:p>
+          <w:p>
+            <w:pPr>
+              <w:rPr>
+                <w:b w:val="0"/>
+                <w:bCs w:val="0"/>
+                <w:sz w:val="13"/>
+                <w:szCs w:val="13"/>
+              </w:rPr>
+            </w:pPr>
+            <w:r>
+              <w:rPr>
+                <w:b w:val="0"/>
+                <w:bCs w:val="0"/>
+                <w:sz w:val="13"/>
+                <w:szCs w:val="13"/>
+              </w:rPr>
+              <w:t xml:space="preserve">  4b:   89 c7                   mov    %</w:t>
+            </w:r>
+            <w:proofErr w:type="spellStart"/>
+            <w:proofErr w:type="gramStart"/>
+            <w:r>
+              <w:rPr>
+                <w:b w:val="0"/>
+                <w:bCs w:val="0"/>
+                <w:sz w:val="13"/>
+                <w:szCs w:val="13"/>
+              </w:rPr>
+              <w:t>eax</w:t>
+            </w:r>
+            <w:proofErr w:type="spellEnd"/>
+            <w:r>
+              <w:rPr>
+                <w:b w:val="0"/>
+                <w:bCs w:val="0"/>
+                <w:sz w:val="13"/>
+                <w:szCs w:val="13"/>
+              </w:rPr>
+              <w:t>,%</w:t>
+            </w:r>
+            <w:proofErr w:type="spellStart"/>
+            <w:proofErr w:type="gramEnd"/>
+            <w:r>
+              <w:rPr>
+                <w:b w:val="0"/>
+                <w:bCs w:val="0"/>
+                <w:sz w:val="13"/>
+                <w:szCs w:val="13"/>
+              </w:rPr>
+              <w:t>edi</w:t>
+            </w:r>
+            <w:proofErr w:type="spellEnd"/>
+          </w:p>
+          <w:p>
+            <w:pPr>
+              <w:rPr>
+                <w:b w:val="0"/>
+                <w:bCs w:val="0"/>
+                <w:sz w:val="13"/>
+                <w:szCs w:val="13"/>
+              </w:rPr>
+            </w:pPr>
+            <w:r>
+              <w:rPr>
+                <w:b w:val="0"/>
+                <w:bCs w:val="0"/>
+                <w:sz w:val="13"/>
+                <w:szCs w:val="13"/>
+              </w:rPr>
+              <w:t xml:space="preserve">  4d:   e8 00 00 00 00          </w:t>
             </w:r>
             <w:proofErr w:type="spellStart"/>
             <w:proofErr w:type="gramStart"/>
@@ -2480,66 +3491,88 @@
                 <w:sz w:val="13"/>
                 <w:szCs w:val="13"/>
               </w:rPr>
-              <w:t xml:space="preserve">  21</w:t>
-            </w:r>
-            <w:proofErr w:type="gramEnd"/>
-            <w:r>
-              <w:rPr>
-                <w:b w:val="0"/>
-                <w:bCs w:val="0"/>
-                <w:sz w:val="13"/>
-                <w:szCs w:val="13"/>
-              </w:rPr>
-              <w:t xml:space="preserve"> &lt;func1+0x21&gt;</w:t>
-            </w:r>
-          </w:p>
-          <w:p>
-            <w:pPr>
-              <w:rPr>
-                <w:b w:val="0"/>
-                <w:bCs w:val="0"/>
-                <w:sz w:val="13"/>
-                <w:szCs w:val="13"/>
-              </w:rPr>
-            </w:pPr>
-            <w:r>
-              <w:rPr>
-                <w:b w:val="0"/>
-                <w:bCs w:val="0"/>
-                <w:sz w:val="13"/>
-                <w:szCs w:val="13"/>
-              </w:rPr>
-              <w:t xml:space="preserve">  21:   90                      </w:t>
-            </w:r>
-            <w:proofErr w:type="spellStart"/>
-            <w:r>
-              <w:rPr>
-                <w:b w:val="0"/>
-                <w:bCs w:val="0"/>
-                <w:sz w:val="13"/>
-                <w:szCs w:val="13"/>
-              </w:rPr>
-              <w:t>nop</w:t>
-            </w:r>
-            <w:proofErr w:type="spellEnd"/>
-          </w:p>
-          <w:p>
-            <w:pPr>
-              <w:rPr>
-                <w:b w:val="0"/>
-                <w:bCs w:val="0"/>
-                <w:sz w:val="13"/>
-                <w:szCs w:val="13"/>
-              </w:rPr>
-            </w:pPr>
-            <w:r>
-              <w:rPr>
-                <w:b w:val="0"/>
-                <w:bCs w:val="0"/>
-                <w:sz w:val="13"/>
-                <w:szCs w:val="13"/>
-              </w:rPr>
-              <w:t xml:space="preserve">  22:   c9                      </w:t>
+              <w:t xml:space="preserve">  52</w:t>
+            </w:r>
+            <w:proofErr w:type="gramEnd"/>
+            <w:r>
+              <w:rPr>
+                <w:b w:val="0"/>
+                <w:bCs w:val="0"/>
+                <w:sz w:val="13"/>
+                <w:szCs w:val="13"/>
+              </w:rPr>
+              <w:t xml:space="preserve"> &lt;main+0x2e&gt;</w:t>
+            </w:r>
+          </w:p>
+          <w:p>
+            <w:pPr>
+              <w:rPr>
+                <w:b w:val="0"/>
+                <w:bCs w:val="0"/>
+                <w:sz w:val="13"/>
+                <w:szCs w:val="13"/>
+              </w:rPr>
+            </w:pPr>
+            <w:r>
+              <w:rPr>
+                <w:b w:val="0"/>
+                <w:bCs w:val="0"/>
+                <w:sz w:val="13"/>
+                <w:szCs w:val="13"/>
+              </w:rPr>
+              <w:t xml:space="preserve">  52:   8b 45 f8                mov    -0x8(%</w:t>
+            </w:r>
+            <w:proofErr w:type="spellStart"/>
+            <w:r>
+              <w:rPr>
+                <w:b w:val="0"/>
+                <w:bCs w:val="0"/>
+                <w:sz w:val="13"/>
+                <w:szCs w:val="13"/>
+              </w:rPr>
+              <w:t>rbp</w:t>
+            </w:r>
+            <w:proofErr w:type="spellEnd"/>
+            <w:proofErr w:type="gramStart"/>
+            <w:r>
+              <w:rPr>
+                <w:b w:val="0"/>
+                <w:bCs w:val="0"/>
+                <w:sz w:val="13"/>
+                <w:szCs w:val="13"/>
+              </w:rPr>
+              <w:t>),%</w:t>
+            </w:r>
+            <w:proofErr w:type="spellStart"/>
+            <w:proofErr w:type="gramEnd"/>
+            <w:r>
+              <w:rPr>
+                <w:b w:val="0"/>
+                <w:bCs w:val="0"/>
+                <w:sz w:val="13"/>
+                <w:szCs w:val="13"/>
+              </w:rPr>
+              <w:t>eax</w:t>
+            </w:r>
+            <w:proofErr w:type="spellEnd"/>
+          </w:p>
+          <w:p>
+            <w:pPr>
+              <w:rPr>
+                <w:b w:val="0"/>
+                <w:bCs w:val="0"/>
+                <w:sz w:val="13"/>
+                <w:szCs w:val="13"/>
+              </w:rPr>
+            </w:pPr>
+            <w:r>
+              <w:rPr>
+                <w:b w:val="0"/>
+                <w:bCs w:val="0"/>
+                <w:sz w:val="13"/>
+                <w:szCs w:val="13"/>
+              </w:rPr>
+              <w:t xml:space="preserve">  55:   c9                      </w:t>
             </w:r>
             <w:proofErr w:type="spellStart"/>
             <w:r>
@@ -2556,831 +3589,6 @@
           <w:p>
             <w:pPr>
               <w:rPr>
-                <w:b w:val="0"/>
-                <w:bCs w:val="0"/>
-                <w:sz w:val="13"/>
-                <w:szCs w:val="13"/>
-              </w:rPr>
-            </w:pPr>
-            <w:r>
-              <w:rPr>
-                <w:b w:val="0"/>
-                <w:bCs w:val="0"/>
-                <w:sz w:val="13"/>
-                <w:szCs w:val="13"/>
-              </w:rPr>
-              <w:t xml:space="preserve">  23:   c3                      </w:t>
-            </w:r>
-            <w:proofErr w:type="spellStart"/>
-            <w:r>
-              <w:rPr>
-                <w:b w:val="0"/>
-                <w:bCs w:val="0"/>
-                <w:sz w:val="13"/>
-                <w:szCs w:val="13"/>
-              </w:rPr>
-              <w:t>retq</w:t>
-            </w:r>
-            <w:proofErr w:type="spellEnd"/>
-          </w:p>
-          <w:p>
-            <w:pPr>
-              <w:rPr>
-                <w:b w:val="0"/>
-                <w:bCs w:val="0"/>
-                <w:sz w:val="13"/>
-                <w:szCs w:val="13"/>
-              </w:rPr>
-            </w:pPr>
-          </w:p>
-          <w:p>
-            <w:pPr>
-              <w:rPr>
-                <w:b w:val="0"/>
-                <w:bCs w:val="0"/>
-                <w:sz w:val="13"/>
-                <w:szCs w:val="13"/>
-              </w:rPr>
-            </w:pPr>
-            <w:r>
-              <w:rPr>
-                <w:b w:val="0"/>
-                <w:bCs w:val="0"/>
-                <w:sz w:val="13"/>
-                <w:szCs w:val="13"/>
-              </w:rPr>
-              <w:t>0000000000000024 &lt;main&gt;:</w:t>
-            </w:r>
-          </w:p>
-          <w:p>
-            <w:pPr>
-              <w:rPr>
-                <w:b w:val="0"/>
-                <w:bCs w:val="0"/>
-                <w:sz w:val="13"/>
-                <w:szCs w:val="13"/>
-              </w:rPr>
-            </w:pPr>
-            <w:r>
-              <w:rPr>
-                <w:b w:val="0"/>
-                <w:bCs w:val="0"/>
-                <w:sz w:val="13"/>
-                <w:szCs w:val="13"/>
-              </w:rPr>
-              <w:t xml:space="preserve">  24:   55                      push   %</w:t>
-            </w:r>
-            <w:proofErr w:type="spellStart"/>
-            <w:r>
-              <w:rPr>
-                <w:b w:val="0"/>
-                <w:bCs w:val="0"/>
-                <w:sz w:val="13"/>
-                <w:szCs w:val="13"/>
-              </w:rPr>
-              <w:t>rbp</w:t>
-            </w:r>
-            <w:proofErr w:type="spellEnd"/>
-          </w:p>
-          <w:p>
-            <w:pPr>
-              <w:rPr>
-                <w:b w:val="0"/>
-                <w:bCs w:val="0"/>
-                <w:sz w:val="13"/>
-                <w:szCs w:val="13"/>
-              </w:rPr>
-            </w:pPr>
-            <w:r>
-              <w:rPr>
-                <w:b w:val="0"/>
-                <w:bCs w:val="0"/>
-                <w:sz w:val="13"/>
-                <w:szCs w:val="13"/>
-              </w:rPr>
-              <w:t xml:space="preserve">  25:   48 89 e5                mov    %</w:t>
-            </w:r>
-            <w:proofErr w:type="spellStart"/>
-            <w:proofErr w:type="gramStart"/>
-            <w:r>
-              <w:rPr>
-                <w:b w:val="0"/>
-                <w:bCs w:val="0"/>
-                <w:sz w:val="13"/>
-                <w:szCs w:val="13"/>
-              </w:rPr>
-              <w:t>rsp</w:t>
-            </w:r>
-            <w:proofErr w:type="spellEnd"/>
-            <w:r>
-              <w:rPr>
-                <w:b w:val="0"/>
-                <w:bCs w:val="0"/>
-                <w:sz w:val="13"/>
-                <w:szCs w:val="13"/>
-              </w:rPr>
-              <w:t>,%</w:t>
-            </w:r>
-            <w:proofErr w:type="spellStart"/>
-            <w:proofErr w:type="gramEnd"/>
-            <w:r>
-              <w:rPr>
-                <w:b w:val="0"/>
-                <w:bCs w:val="0"/>
-                <w:sz w:val="13"/>
-                <w:szCs w:val="13"/>
-              </w:rPr>
-              <w:t>rbp</w:t>
-            </w:r>
-            <w:proofErr w:type="spellEnd"/>
-          </w:p>
-          <w:p>
-            <w:pPr>
-              <w:rPr>
-                <w:b w:val="0"/>
-                <w:bCs w:val="0"/>
-                <w:sz w:val="13"/>
-                <w:szCs w:val="13"/>
-              </w:rPr>
-            </w:pPr>
-            <w:r>
-              <w:rPr>
-                <w:b w:val="0"/>
-                <w:bCs w:val="0"/>
-                <w:sz w:val="13"/>
-                <w:szCs w:val="13"/>
-              </w:rPr>
-              <w:t xml:space="preserve">  28:   48 83 </w:t>
-            </w:r>
-            <w:proofErr w:type="spellStart"/>
-            <w:r>
-              <w:rPr>
-                <w:b w:val="0"/>
-                <w:bCs w:val="0"/>
-                <w:sz w:val="13"/>
-                <w:szCs w:val="13"/>
-              </w:rPr>
-              <w:t>ec</w:t>
-            </w:r>
-            <w:proofErr w:type="spellEnd"/>
-            <w:r>
-              <w:rPr>
-                <w:b w:val="0"/>
-                <w:bCs w:val="0"/>
-                <w:sz w:val="13"/>
-                <w:szCs w:val="13"/>
-              </w:rPr>
-              <w:t xml:space="preserve"> 10             sub    $0x</w:t>
-            </w:r>
-            <w:proofErr w:type="gramStart"/>
-            <w:r>
-              <w:rPr>
-                <w:b w:val="0"/>
-                <w:bCs w:val="0"/>
-                <w:sz w:val="13"/>
-                <w:szCs w:val="13"/>
-              </w:rPr>
-              <w:t>10,%</w:t>
-            </w:r>
-            <w:proofErr w:type="gramEnd"/>
-            <w:r>
-              <w:rPr>
-                <w:b w:val="0"/>
-                <w:bCs w:val="0"/>
-                <w:sz w:val="13"/>
-                <w:szCs w:val="13"/>
-              </w:rPr>
-              <w:t>rsp</w:t>
-            </w:r>
-          </w:p>
-          <w:p>
-            <w:pPr>
-              <w:rPr>
-                <w:b w:val="0"/>
-                <w:bCs w:val="0"/>
-                <w:sz w:val="13"/>
-                <w:szCs w:val="13"/>
-              </w:rPr>
-            </w:pPr>
-            <w:r>
-              <w:rPr>
-                <w:b w:val="0"/>
-                <w:bCs w:val="0"/>
-                <w:sz w:val="13"/>
-                <w:szCs w:val="13"/>
-              </w:rPr>
-              <w:t xml:space="preserve">  2c:   c7 45 f8 01 00 00 00    </w:t>
-            </w:r>
-            <w:proofErr w:type="spellStart"/>
-            <w:r>
-              <w:rPr>
-                <w:b w:val="0"/>
-                <w:bCs w:val="0"/>
-                <w:sz w:val="13"/>
-                <w:szCs w:val="13"/>
-              </w:rPr>
-              <w:t>movl</w:t>
-            </w:r>
-            <w:proofErr w:type="spellEnd"/>
-            <w:r>
-              <w:rPr>
-                <w:b w:val="0"/>
-                <w:bCs w:val="0"/>
-                <w:sz w:val="13"/>
-                <w:szCs w:val="13"/>
-              </w:rPr>
-              <w:t xml:space="preserve">   $0x</w:t>
-            </w:r>
-            <w:proofErr w:type="gramStart"/>
-            <w:r>
-              <w:rPr>
-                <w:b w:val="0"/>
-                <w:bCs w:val="0"/>
-                <w:sz w:val="13"/>
-                <w:szCs w:val="13"/>
-              </w:rPr>
-              <w:t>1,-</w:t>
-            </w:r>
-            <w:proofErr w:type="gramEnd"/>
-            <w:r>
-              <w:rPr>
-                <w:b w:val="0"/>
-                <w:bCs w:val="0"/>
-                <w:sz w:val="13"/>
-                <w:szCs w:val="13"/>
-              </w:rPr>
-              <w:t>0x8(%</w:t>
-            </w:r>
-            <w:proofErr w:type="spellStart"/>
-            <w:r>
-              <w:rPr>
-                <w:b w:val="0"/>
-                <w:bCs w:val="0"/>
-                <w:sz w:val="13"/>
-                <w:szCs w:val="13"/>
-              </w:rPr>
-              <w:t>rbp</w:t>
-            </w:r>
-            <w:proofErr w:type="spellEnd"/>
-            <w:r>
-              <w:rPr>
-                <w:b w:val="0"/>
-                <w:bCs w:val="0"/>
-                <w:sz w:val="13"/>
-                <w:szCs w:val="13"/>
-              </w:rPr>
-              <w:t>)</w:t>
-            </w:r>
-          </w:p>
-          <w:p>
-            <w:pPr>
-              <w:rPr>
-                <w:b w:val="0"/>
-                <w:bCs w:val="0"/>
-                <w:sz w:val="13"/>
-                <w:szCs w:val="13"/>
-              </w:rPr>
-            </w:pPr>
-            <w:r>
-              <w:rPr>
-                <w:b w:val="0"/>
-                <w:bCs w:val="0"/>
-                <w:sz w:val="13"/>
-                <w:szCs w:val="13"/>
-              </w:rPr>
-              <w:lastRenderedPageBreak/>
-              <w:t xml:space="preserve">  33:   8b 15 00 00 00 00       mov    0x0(%rip</w:t>
-            </w:r>
-            <w:proofErr w:type="gramStart"/>
-            <w:r>
-              <w:rPr>
-                <w:b w:val="0"/>
-                <w:bCs w:val="0"/>
-                <w:sz w:val="13"/>
-                <w:szCs w:val="13"/>
-              </w:rPr>
-              <w:t>),%</w:t>
-            </w:r>
-            <w:proofErr w:type="spellStart"/>
-            <w:proofErr w:type="gramEnd"/>
-            <w:r>
-              <w:rPr>
-                <w:b w:val="0"/>
-                <w:bCs w:val="0"/>
-                <w:sz w:val="13"/>
-                <w:szCs w:val="13"/>
-              </w:rPr>
-              <w:t>edx</w:t>
-            </w:r>
-            <w:proofErr w:type="spellEnd"/>
-            <w:r>
-              <w:rPr>
-                <w:b w:val="0"/>
-                <w:bCs w:val="0"/>
-                <w:sz w:val="13"/>
-                <w:szCs w:val="13"/>
-              </w:rPr>
-              <w:t xml:space="preserve">        # 39 &lt;main+0x15&gt;</w:t>
-            </w:r>
-          </w:p>
-          <w:p>
-            <w:pPr>
-              <w:rPr>
-                <w:b w:val="0"/>
-                <w:bCs w:val="0"/>
-                <w:sz w:val="13"/>
-                <w:szCs w:val="13"/>
-              </w:rPr>
-            </w:pPr>
-            <w:r>
-              <w:rPr>
-                <w:b w:val="0"/>
-                <w:bCs w:val="0"/>
-                <w:sz w:val="13"/>
-                <w:szCs w:val="13"/>
-              </w:rPr>
-              <w:t xml:space="preserve">  39:   8b 05 00 00 00 00       mov    0x0(%rip</w:t>
-            </w:r>
-            <w:proofErr w:type="gramStart"/>
-            <w:r>
-              <w:rPr>
-                <w:b w:val="0"/>
-                <w:bCs w:val="0"/>
-                <w:sz w:val="13"/>
-                <w:szCs w:val="13"/>
-              </w:rPr>
-              <w:t>),%</w:t>
-            </w:r>
-            <w:proofErr w:type="spellStart"/>
-            <w:proofErr w:type="gramEnd"/>
-            <w:r>
-              <w:rPr>
-                <w:b w:val="0"/>
-                <w:bCs w:val="0"/>
-                <w:sz w:val="13"/>
-                <w:szCs w:val="13"/>
-              </w:rPr>
-              <w:t>eax</w:t>
-            </w:r>
-            <w:proofErr w:type="spellEnd"/>
-            <w:r>
-              <w:rPr>
-                <w:b w:val="0"/>
-                <w:bCs w:val="0"/>
-                <w:sz w:val="13"/>
-                <w:szCs w:val="13"/>
-              </w:rPr>
-              <w:t xml:space="preserve">        # 3f &lt;main+0x1b&gt;</w:t>
-            </w:r>
-          </w:p>
-          <w:p>
-            <w:pPr>
-              <w:rPr>
-                <w:b w:val="0"/>
-                <w:bCs w:val="0"/>
-                <w:sz w:val="13"/>
-                <w:szCs w:val="13"/>
-              </w:rPr>
-            </w:pPr>
-            <w:r>
-              <w:rPr>
-                <w:b w:val="0"/>
-                <w:bCs w:val="0"/>
-                <w:sz w:val="13"/>
-                <w:szCs w:val="13"/>
-              </w:rPr>
-              <w:t xml:space="preserve">  3f:   01 c2                   add    %</w:t>
-            </w:r>
-            <w:proofErr w:type="spellStart"/>
-            <w:proofErr w:type="gramStart"/>
-            <w:r>
-              <w:rPr>
-                <w:b w:val="0"/>
-                <w:bCs w:val="0"/>
-                <w:sz w:val="13"/>
-                <w:szCs w:val="13"/>
-              </w:rPr>
-              <w:t>eax</w:t>
-            </w:r>
-            <w:proofErr w:type="spellEnd"/>
-            <w:r>
-              <w:rPr>
-                <w:b w:val="0"/>
-                <w:bCs w:val="0"/>
-                <w:sz w:val="13"/>
-                <w:szCs w:val="13"/>
-              </w:rPr>
-              <w:t>,%</w:t>
-            </w:r>
-            <w:proofErr w:type="spellStart"/>
-            <w:proofErr w:type="gramEnd"/>
-            <w:r>
-              <w:rPr>
-                <w:b w:val="0"/>
-                <w:bCs w:val="0"/>
-                <w:sz w:val="13"/>
-                <w:szCs w:val="13"/>
-              </w:rPr>
-              <w:t>edx</w:t>
-            </w:r>
-            <w:proofErr w:type="spellEnd"/>
-          </w:p>
-          <w:p>
-            <w:pPr>
-              <w:rPr>
-                <w:b w:val="0"/>
-                <w:bCs w:val="0"/>
-                <w:sz w:val="13"/>
-                <w:szCs w:val="13"/>
-              </w:rPr>
-            </w:pPr>
-            <w:r>
-              <w:rPr>
-                <w:b w:val="0"/>
-                <w:bCs w:val="0"/>
-                <w:sz w:val="13"/>
-                <w:szCs w:val="13"/>
-              </w:rPr>
-              <w:t xml:space="preserve">  41:   8b 45 f8                mov    -0x8(%</w:t>
-            </w:r>
-            <w:proofErr w:type="spellStart"/>
-            <w:r>
-              <w:rPr>
-                <w:b w:val="0"/>
-                <w:bCs w:val="0"/>
-                <w:sz w:val="13"/>
-                <w:szCs w:val="13"/>
-              </w:rPr>
-              <w:t>rbp</w:t>
-            </w:r>
-            <w:proofErr w:type="spellEnd"/>
-            <w:proofErr w:type="gramStart"/>
-            <w:r>
-              <w:rPr>
-                <w:b w:val="0"/>
-                <w:bCs w:val="0"/>
-                <w:sz w:val="13"/>
-                <w:szCs w:val="13"/>
-              </w:rPr>
-              <w:t>),%</w:t>
-            </w:r>
-            <w:proofErr w:type="spellStart"/>
-            <w:proofErr w:type="gramEnd"/>
-            <w:r>
-              <w:rPr>
-                <w:b w:val="0"/>
-                <w:bCs w:val="0"/>
-                <w:sz w:val="13"/>
-                <w:szCs w:val="13"/>
-              </w:rPr>
-              <w:t>eax</w:t>
-            </w:r>
-            <w:proofErr w:type="spellEnd"/>
-          </w:p>
-          <w:p>
-            <w:pPr>
-              <w:rPr>
-                <w:b w:val="0"/>
-                <w:bCs w:val="0"/>
-                <w:sz w:val="13"/>
-                <w:szCs w:val="13"/>
-              </w:rPr>
-            </w:pPr>
-            <w:r>
-              <w:rPr>
-                <w:b w:val="0"/>
-                <w:bCs w:val="0"/>
-                <w:sz w:val="13"/>
-                <w:szCs w:val="13"/>
-              </w:rPr>
-              <w:t xml:space="preserve">  44:   01 c2                   add    %</w:t>
-            </w:r>
-            <w:proofErr w:type="spellStart"/>
-            <w:proofErr w:type="gramStart"/>
-            <w:r>
-              <w:rPr>
-                <w:b w:val="0"/>
-                <w:bCs w:val="0"/>
-                <w:sz w:val="13"/>
-                <w:szCs w:val="13"/>
-              </w:rPr>
-              <w:t>eax</w:t>
-            </w:r>
-            <w:proofErr w:type="spellEnd"/>
-            <w:r>
-              <w:rPr>
-                <w:b w:val="0"/>
-                <w:bCs w:val="0"/>
-                <w:sz w:val="13"/>
-                <w:szCs w:val="13"/>
-              </w:rPr>
-              <w:t>,%</w:t>
-            </w:r>
-            <w:proofErr w:type="spellStart"/>
-            <w:proofErr w:type="gramEnd"/>
-            <w:r>
-              <w:rPr>
-                <w:b w:val="0"/>
-                <w:bCs w:val="0"/>
-                <w:sz w:val="13"/>
-                <w:szCs w:val="13"/>
-              </w:rPr>
-              <w:t>edx</w:t>
-            </w:r>
-            <w:proofErr w:type="spellEnd"/>
-          </w:p>
-          <w:p>
-            <w:pPr>
-              <w:rPr>
-                <w:b w:val="0"/>
-                <w:bCs w:val="0"/>
-                <w:sz w:val="13"/>
-                <w:szCs w:val="13"/>
-              </w:rPr>
-            </w:pPr>
-            <w:r>
-              <w:rPr>
-                <w:b w:val="0"/>
-                <w:bCs w:val="0"/>
-                <w:sz w:val="13"/>
-                <w:szCs w:val="13"/>
-              </w:rPr>
-              <w:t xml:space="preserve">  46:   8b 45 fc                mov    -0x4(%</w:t>
-            </w:r>
-            <w:proofErr w:type="spellStart"/>
-            <w:r>
-              <w:rPr>
-                <w:b w:val="0"/>
-                <w:bCs w:val="0"/>
-                <w:sz w:val="13"/>
-                <w:szCs w:val="13"/>
-              </w:rPr>
-              <w:t>rbp</w:t>
-            </w:r>
-            <w:proofErr w:type="spellEnd"/>
-            <w:proofErr w:type="gramStart"/>
-            <w:r>
-              <w:rPr>
-                <w:b w:val="0"/>
-                <w:bCs w:val="0"/>
-                <w:sz w:val="13"/>
-                <w:szCs w:val="13"/>
-              </w:rPr>
-              <w:t>),%</w:t>
-            </w:r>
-            <w:proofErr w:type="spellStart"/>
-            <w:proofErr w:type="gramEnd"/>
-            <w:r>
-              <w:rPr>
-                <w:b w:val="0"/>
-                <w:bCs w:val="0"/>
-                <w:sz w:val="13"/>
-                <w:szCs w:val="13"/>
-              </w:rPr>
-              <w:t>eax</w:t>
-            </w:r>
-            <w:proofErr w:type="spellEnd"/>
-          </w:p>
-          <w:p>
-            <w:pPr>
-              <w:rPr>
-                <w:b w:val="0"/>
-                <w:bCs w:val="0"/>
-                <w:sz w:val="13"/>
-                <w:szCs w:val="13"/>
-              </w:rPr>
-            </w:pPr>
-            <w:r>
-              <w:rPr>
-                <w:b w:val="0"/>
-                <w:bCs w:val="0"/>
-                <w:sz w:val="13"/>
-                <w:szCs w:val="13"/>
-              </w:rPr>
-              <w:t xml:space="preserve">  49:   01 d0                   add    %</w:t>
-            </w:r>
-            <w:proofErr w:type="spellStart"/>
-            <w:proofErr w:type="gramStart"/>
-            <w:r>
-              <w:rPr>
-                <w:b w:val="0"/>
-                <w:bCs w:val="0"/>
-                <w:sz w:val="13"/>
-                <w:szCs w:val="13"/>
-              </w:rPr>
-              <w:t>edx</w:t>
-            </w:r>
-            <w:proofErr w:type="spellEnd"/>
-            <w:r>
-              <w:rPr>
-                <w:b w:val="0"/>
-                <w:bCs w:val="0"/>
-                <w:sz w:val="13"/>
-                <w:szCs w:val="13"/>
-              </w:rPr>
-              <w:t>,%</w:t>
-            </w:r>
-            <w:proofErr w:type="spellStart"/>
-            <w:proofErr w:type="gramEnd"/>
-            <w:r>
-              <w:rPr>
-                <w:b w:val="0"/>
-                <w:bCs w:val="0"/>
-                <w:sz w:val="13"/>
-                <w:szCs w:val="13"/>
-              </w:rPr>
-              <w:t>eax</w:t>
-            </w:r>
-            <w:proofErr w:type="spellEnd"/>
-          </w:p>
-          <w:p>
-            <w:pPr>
-              <w:rPr>
-                <w:b w:val="0"/>
-                <w:bCs w:val="0"/>
-                <w:sz w:val="13"/>
-                <w:szCs w:val="13"/>
-              </w:rPr>
-            </w:pPr>
-            <w:r>
-              <w:rPr>
-                <w:b w:val="0"/>
-                <w:bCs w:val="0"/>
-                <w:sz w:val="13"/>
-                <w:szCs w:val="13"/>
-              </w:rPr>
-              <w:t xml:space="preserve">  4b:   89 c7                   mov    %</w:t>
-            </w:r>
-            <w:proofErr w:type="spellStart"/>
-            <w:proofErr w:type="gramStart"/>
-            <w:r>
-              <w:rPr>
-                <w:b w:val="0"/>
-                <w:bCs w:val="0"/>
-                <w:sz w:val="13"/>
-                <w:szCs w:val="13"/>
-              </w:rPr>
-              <w:t>eax</w:t>
-            </w:r>
-            <w:proofErr w:type="spellEnd"/>
-            <w:r>
-              <w:rPr>
-                <w:b w:val="0"/>
-                <w:bCs w:val="0"/>
-                <w:sz w:val="13"/>
-                <w:szCs w:val="13"/>
-              </w:rPr>
-              <w:t>,%</w:t>
-            </w:r>
-            <w:proofErr w:type="spellStart"/>
-            <w:proofErr w:type="gramEnd"/>
-            <w:r>
-              <w:rPr>
-                <w:b w:val="0"/>
-                <w:bCs w:val="0"/>
-                <w:sz w:val="13"/>
-                <w:szCs w:val="13"/>
-              </w:rPr>
-              <w:t>edi</w:t>
-            </w:r>
-            <w:proofErr w:type="spellEnd"/>
-          </w:p>
-          <w:p>
-            <w:pPr>
-              <w:rPr>
-                <w:b w:val="0"/>
-                <w:bCs w:val="0"/>
-                <w:sz w:val="13"/>
-                <w:szCs w:val="13"/>
-              </w:rPr>
-            </w:pPr>
-            <w:r>
-              <w:rPr>
-                <w:b w:val="0"/>
-                <w:bCs w:val="0"/>
-                <w:sz w:val="13"/>
-                <w:szCs w:val="13"/>
-              </w:rPr>
-              <w:t xml:space="preserve">  4d:   e8 00 00 00 00          </w:t>
-            </w:r>
-            <w:proofErr w:type="spellStart"/>
-            <w:proofErr w:type="gramStart"/>
-            <w:r>
-              <w:rPr>
-                <w:b w:val="0"/>
-                <w:bCs w:val="0"/>
-                <w:sz w:val="13"/>
-                <w:szCs w:val="13"/>
-              </w:rPr>
-              <w:t>callq</w:t>
-            </w:r>
-            <w:proofErr w:type="spellEnd"/>
-            <w:r>
-              <w:rPr>
-                <w:b w:val="0"/>
-                <w:bCs w:val="0"/>
-                <w:sz w:val="13"/>
-                <w:szCs w:val="13"/>
-              </w:rPr>
-              <w:t xml:space="preserve">  52</w:t>
-            </w:r>
-            <w:proofErr w:type="gramEnd"/>
-            <w:r>
-              <w:rPr>
-                <w:b w:val="0"/>
-                <w:bCs w:val="0"/>
-                <w:sz w:val="13"/>
-                <w:szCs w:val="13"/>
-              </w:rPr>
-              <w:t xml:space="preserve"> &lt;main+0x2e&gt;</w:t>
-            </w:r>
-          </w:p>
-          <w:p>
-            <w:pPr>
-              <w:rPr>
-                <w:b w:val="0"/>
-                <w:bCs w:val="0"/>
-                <w:sz w:val="13"/>
-                <w:szCs w:val="13"/>
-              </w:rPr>
-            </w:pPr>
-            <w:r>
-              <w:rPr>
-                <w:b w:val="0"/>
-                <w:bCs w:val="0"/>
-                <w:sz w:val="13"/>
-                <w:szCs w:val="13"/>
-              </w:rPr>
-              <w:t xml:space="preserve">  52:   8b 45 f8                mov    -0x8(%</w:t>
-            </w:r>
-            <w:proofErr w:type="spellStart"/>
-            <w:r>
-              <w:rPr>
-                <w:b w:val="0"/>
-                <w:bCs w:val="0"/>
-                <w:sz w:val="13"/>
-                <w:szCs w:val="13"/>
-              </w:rPr>
-              <w:t>rbp</w:t>
-            </w:r>
-            <w:proofErr w:type="spellEnd"/>
-            <w:proofErr w:type="gramStart"/>
-            <w:r>
-              <w:rPr>
-                <w:b w:val="0"/>
-                <w:bCs w:val="0"/>
-                <w:sz w:val="13"/>
-                <w:szCs w:val="13"/>
-              </w:rPr>
-              <w:t>),%</w:t>
-            </w:r>
-            <w:proofErr w:type="spellStart"/>
-            <w:proofErr w:type="gramEnd"/>
-            <w:r>
-              <w:rPr>
-                <w:b w:val="0"/>
-                <w:bCs w:val="0"/>
-                <w:sz w:val="13"/>
-                <w:szCs w:val="13"/>
-              </w:rPr>
-              <w:t>eax</w:t>
-            </w:r>
-            <w:proofErr w:type="spellEnd"/>
-          </w:p>
-          <w:p>
-            <w:pPr>
-              <w:rPr>
-                <w:b w:val="0"/>
-                <w:bCs w:val="0"/>
-                <w:sz w:val="13"/>
-                <w:szCs w:val="13"/>
-              </w:rPr>
-            </w:pPr>
-            <w:r>
-              <w:rPr>
-                <w:b w:val="0"/>
-                <w:bCs w:val="0"/>
-                <w:sz w:val="13"/>
-                <w:szCs w:val="13"/>
-              </w:rPr>
-              <w:t xml:space="preserve">  55:   c9                      </w:t>
-            </w:r>
-            <w:proofErr w:type="spellStart"/>
-            <w:r>
-              <w:rPr>
-                <w:b w:val="0"/>
-                <w:bCs w:val="0"/>
-                <w:sz w:val="13"/>
-                <w:szCs w:val="13"/>
-              </w:rPr>
-              <w:t>leaveq</w:t>
-            </w:r>
-            <w:proofErr w:type="spellEnd"/>
-          </w:p>
-          <w:p>
-            <w:pPr>
-              <w:rPr>
-                <w:rFonts w:hint="eastAsia"/>
                 <w:b w:val="0"/>
                 <w:bCs w:val="0"/>
                 <w:sz w:val="13"/>
@@ -3416,7 +3624,6 @@
         <w:rPr>
           <w:rFonts w:hint="eastAsia"/>
         </w:rPr>
-        <w:lastRenderedPageBreak/>
         <w:t>.</w:t>
       </w:r>
       <w:r>
@@ -3593,25 +3800,14 @@
       </w:r>
     </w:p>
     <w:p>
-      <w:pPr>
+      <w:r>
+        <w:t>.comment</w:t>
+      </w:r>
+      <w:r>
         <w:rPr>
           <w:rFonts w:hint="eastAsia"/>
         </w:rPr>
-      </w:pPr>
-      <w:r>
-        <w:t>.comment</w:t>
-      </w:r>
-      <w:r>
-        <w:rPr>
-          <w:rFonts w:hint="eastAsia"/>
-        </w:rPr>
-        <w:t>段存放的是未初始化的</w:t>
-      </w:r>
-      <w:r>
-        <w:rPr>
-          <w:rFonts w:hint="eastAsia"/>
-        </w:rPr>
-        <w:t>全局变量</w:t>
+        <w:t>段存放的是未初始化的全局变量</w:t>
       </w:r>
     </w:p>
     <w:p/>
@@ -3631,7 +3827,7 @@
     </w:p>
     <w:tbl>
       <w:tblPr>
-        <w:tblStyle w:val="1"/>
+        <w:tblStyle w:val="11"/>
         <w:tblW w:w="0" w:type="auto"/>
         <w:shd w:val="clear" w:color="auto" w:fill="D9D9D9" w:themeFill="background1" w:themeFillShade="D9"/>
         <w:tblLook w:val="04A0" w:firstRow="1" w:lastRow="0" w:firstColumn="1" w:lastColumn="0" w:noHBand="0" w:noVBand="1"/>
@@ -3763,25 +3959,226 @@
           <w:p>
             <w:pPr>
               <w:rPr>
+                <w:b w:val="0"/>
+                <w:bCs w:val="0"/>
+              </w:rPr>
+            </w:pPr>
+            <w:r>
+              <w:rPr>
+                <w:b w:val="0"/>
+                <w:bCs w:val="0"/>
+              </w:rPr>
+              <w:t xml:space="preserve">static int </w:t>
+            </w:r>
+            <w:proofErr w:type="spellStart"/>
+            <w:r>
+              <w:rPr>
+                <w:b w:val="0"/>
+                <w:bCs w:val="0"/>
+              </w:rPr>
+              <w:t>g_s_uninit_var</w:t>
+            </w:r>
+            <w:proofErr w:type="spellEnd"/>
+            <w:r>
+              <w:rPr>
+                <w:b w:val="0"/>
+                <w:bCs w:val="0"/>
+              </w:rPr>
+              <w:t>;</w:t>
+            </w:r>
+            <w:r>
+              <w:rPr>
+                <w:b w:val="0"/>
+                <w:bCs w:val="0"/>
+              </w:rPr>
+              <w:t xml:space="preserve">              </w:t>
+            </w:r>
+            <w:r>
+              <w:rPr>
                 <w:rFonts w:hint="eastAsia"/>
                 <w:b w:val="0"/>
                 <w:bCs w:val="0"/>
-              </w:rPr>
-            </w:pPr>
-            <w:r>
-              <w:rPr>
-                <w:b w:val="0"/>
-                <w:bCs w:val="0"/>
-              </w:rPr>
-              <w:t xml:space="preserve">static int </w:t>
-            </w:r>
-            <w:proofErr w:type="spellStart"/>
-            <w:r>
-              <w:rPr>
-                <w:b w:val="0"/>
-                <w:bCs w:val="0"/>
-              </w:rPr>
-              <w:t>g_s_uninit_var</w:t>
+                <w:color w:val="FF0000"/>
+              </w:rPr>
+              <w:t>/</w:t>
+            </w:r>
+            <w:r>
+              <w:rPr>
+                <w:b w:val="0"/>
+                <w:bCs w:val="0"/>
+                <w:color w:val="FF0000"/>
+              </w:rPr>
+              <w:t xml:space="preserve">/ </w:t>
+            </w:r>
+            <w:r>
+              <w:rPr>
+                <w:rFonts w:hint="eastAsia"/>
+                <w:b w:val="0"/>
+                <w:bCs w:val="0"/>
+                <w:color w:val="FF0000"/>
+              </w:rPr>
+              <w:t>存放在.</w:t>
+            </w:r>
+            <w:proofErr w:type="spellStart"/>
+            <w:r>
+              <w:rPr>
+                <w:b w:val="0"/>
+                <w:bCs w:val="0"/>
+                <w:color w:val="FF0000"/>
+              </w:rPr>
+              <w:t>bss</w:t>
+            </w:r>
+            <w:proofErr w:type="spellEnd"/>
+            <w:r>
+              <w:rPr>
+                <w:rFonts w:hint="eastAsia"/>
+                <w:b w:val="0"/>
+                <w:bCs w:val="0"/>
+                <w:color w:val="FF0000"/>
+              </w:rPr>
+              <w:t>段</w:t>
+            </w:r>
+          </w:p>
+          <w:p>
+            <w:pPr>
+              <w:rPr>
+                <w:b w:val="0"/>
+                <w:bCs w:val="0"/>
+              </w:rPr>
+            </w:pPr>
+          </w:p>
+          <w:p>
+            <w:pPr>
+              <w:rPr>
+                <w:b w:val="0"/>
+                <w:bCs w:val="0"/>
+              </w:rPr>
+            </w:pPr>
+            <w:r>
+              <w:rPr>
+                <w:b w:val="0"/>
+                <w:bCs w:val="0"/>
+              </w:rPr>
+              <w:t>// 全局非静态变量 - 初始化</w:t>
+            </w:r>
+          </w:p>
+          <w:p>
+            <w:pPr>
+              <w:rPr>
+                <w:b w:val="0"/>
+                <w:bCs w:val="0"/>
+              </w:rPr>
+            </w:pPr>
+            <w:r>
+              <w:rPr>
+                <w:b w:val="0"/>
+                <w:bCs w:val="0"/>
+              </w:rPr>
+              <w:t xml:space="preserve">int </w:t>
+            </w:r>
+            <w:proofErr w:type="spellStart"/>
+            <w:r>
+              <w:rPr>
+                <w:b w:val="0"/>
+                <w:bCs w:val="0"/>
+              </w:rPr>
+              <w:t>g_init_var</w:t>
+            </w:r>
+            <w:proofErr w:type="spellEnd"/>
+            <w:r>
+              <w:rPr>
+                <w:b w:val="0"/>
+                <w:bCs w:val="0"/>
+              </w:rPr>
+              <w:t xml:space="preserve"> = 13;</w:t>
+            </w:r>
+            <w:r>
+              <w:rPr>
+                <w:b w:val="0"/>
+                <w:bCs w:val="0"/>
+              </w:rPr>
+              <w:t xml:space="preserve">                  </w:t>
+            </w:r>
+            <w:r>
+              <w:rPr>
+                <w:rFonts w:hint="eastAsia"/>
+                <w:b w:val="0"/>
+                <w:bCs w:val="0"/>
+                <w:color w:val="FF0000"/>
+              </w:rPr>
+              <w:t>/</w:t>
+            </w:r>
+            <w:r>
+              <w:rPr>
+                <w:b w:val="0"/>
+                <w:bCs w:val="0"/>
+                <w:color w:val="FF0000"/>
+              </w:rPr>
+              <w:t xml:space="preserve">/ </w:t>
+            </w:r>
+            <w:r>
+              <w:rPr>
+                <w:rFonts w:hint="eastAsia"/>
+                <w:b w:val="0"/>
+                <w:bCs w:val="0"/>
+                <w:color w:val="FF0000"/>
+              </w:rPr>
+              <w:t>存放在.</w:t>
+            </w:r>
+            <w:r>
+              <w:rPr>
+                <w:b w:val="0"/>
+                <w:bCs w:val="0"/>
+                <w:color w:val="FF0000"/>
+              </w:rPr>
+              <w:t>data</w:t>
+            </w:r>
+            <w:r>
+              <w:rPr>
+                <w:rFonts w:hint="eastAsia"/>
+                <w:b w:val="0"/>
+                <w:bCs w:val="0"/>
+                <w:color w:val="FF0000"/>
+              </w:rPr>
+              <w:t>段</w:t>
+            </w:r>
+          </w:p>
+          <w:p>
+            <w:pPr>
+              <w:rPr>
+                <w:b w:val="0"/>
+                <w:bCs w:val="0"/>
+              </w:rPr>
+            </w:pPr>
+            <w:r>
+              <w:rPr>
+                <w:b w:val="0"/>
+                <w:bCs w:val="0"/>
+              </w:rPr>
+              <w:t>// 全局非静态变量 - 未初始化</w:t>
+            </w:r>
+          </w:p>
+          <w:p>
+            <w:pPr>
+              <w:rPr>
+                <w:b w:val="0"/>
+                <w:bCs w:val="0"/>
+              </w:rPr>
+            </w:pPr>
+            <w:r>
+              <w:rPr>
+                <w:b w:val="0"/>
+                <w:bCs w:val="0"/>
+              </w:rPr>
+              <w:t xml:space="preserve">int </w:t>
+            </w:r>
+            <w:proofErr w:type="spellStart"/>
+            <w:r>
+              <w:rPr>
+                <w:b w:val="0"/>
+                <w:bCs w:val="0"/>
+              </w:rPr>
+              <w:t>g_uninit_var</w:t>
             </w:r>
             <w:proofErr w:type="spellEnd"/>
             <w:r>
@@ -3796,7 +4193,15 @@
                 <w:b w:val="0"/>
                 <w:bCs w:val="0"/>
               </w:rPr>
-              <w:t xml:space="preserve">              </w:t>
+              <w:t xml:space="preserve">                    </w:t>
+            </w:r>
+            <w:r>
+              <w:rPr>
+                <w:b w:val="0"/>
+                <w:bCs w:val="0"/>
+                <w:color w:val="FF0000"/>
+              </w:rPr>
+              <w:t xml:space="preserve">// </w:t>
             </w:r>
             <w:r>
               <w:rPr>
@@ -3805,6 +4210,209 @@
                 <w:bCs w:val="0"/>
                 <w:color w:val="FF0000"/>
               </w:rPr>
+              <w:t>存放在.C</w:t>
+            </w:r>
+            <w:r>
+              <w:rPr>
+                <w:b w:val="0"/>
+                <w:bCs w:val="0"/>
+                <w:color w:val="FF0000"/>
+              </w:rPr>
+              <w:t>OMM</w:t>
+            </w:r>
+            <w:r>
+              <w:rPr>
+                <w:rFonts w:hint="eastAsia"/>
+                <w:b w:val="0"/>
+                <w:bCs w:val="0"/>
+                <w:color w:val="FF0000"/>
+              </w:rPr>
+              <w:t>ON</w:t>
+            </w:r>
+            <w:r>
+              <w:rPr>
+                <w:rFonts w:hint="eastAsia"/>
+                <w:b w:val="0"/>
+                <w:bCs w:val="0"/>
+                <w:color w:val="FF0000"/>
+              </w:rPr>
+              <w:t>符号</w:t>
+            </w:r>
+            <w:r>
+              <w:rPr>
+                <w:rFonts w:hint="eastAsia"/>
+                <w:b w:val="0"/>
+                <w:bCs w:val="0"/>
+                <w:color w:val="FF0000"/>
+              </w:rPr>
+              <w:t>段</w:t>
+            </w:r>
+          </w:p>
+          <w:p>
+            <w:pPr>
+              <w:rPr>
+                <w:b w:val="0"/>
+                <w:bCs w:val="0"/>
+              </w:rPr>
+            </w:pPr>
+          </w:p>
+          <w:p>
+            <w:pPr>
+              <w:rPr>
+                <w:b w:val="0"/>
+                <w:bCs w:val="0"/>
+              </w:rPr>
+            </w:pPr>
+            <w:r>
+              <w:rPr>
+                <w:b w:val="0"/>
+                <w:bCs w:val="0"/>
+              </w:rPr>
+              <w:t>// 全局静态常量</w:t>
+            </w:r>
+          </w:p>
+          <w:p>
+            <w:pPr>
+              <w:rPr>
+                <w:b w:val="0"/>
+                <w:bCs w:val="0"/>
+              </w:rPr>
+            </w:pPr>
+            <w:r>
+              <w:rPr>
+                <w:b w:val="0"/>
+                <w:bCs w:val="0"/>
+              </w:rPr>
+              <w:t xml:space="preserve">static const int </w:t>
+            </w:r>
+            <w:proofErr w:type="spellStart"/>
+            <w:r>
+              <w:rPr>
+                <w:b w:val="0"/>
+                <w:bCs w:val="0"/>
+              </w:rPr>
+              <w:t>g_s_c_init_var</w:t>
+            </w:r>
+            <w:proofErr w:type="spellEnd"/>
+            <w:r>
+              <w:rPr>
+                <w:b w:val="0"/>
+                <w:bCs w:val="0"/>
+              </w:rPr>
+              <w:t xml:space="preserve"> = 122;</w:t>
+            </w:r>
+            <w:r>
+              <w:rPr>
+                <w:b w:val="0"/>
+                <w:bCs w:val="0"/>
+              </w:rPr>
+              <w:t xml:space="preserve">   </w:t>
+            </w:r>
+            <w:r>
+              <w:rPr>
+                <w:b w:val="0"/>
+                <w:bCs w:val="0"/>
+                <w:color w:val="FF0000"/>
+              </w:rPr>
+              <w:t xml:space="preserve">// </w:t>
+            </w:r>
+            <w:r>
+              <w:rPr>
+                <w:rFonts w:hint="eastAsia"/>
+                <w:b w:val="0"/>
+                <w:bCs w:val="0"/>
+                <w:color w:val="FF0000"/>
+              </w:rPr>
+              <w:t>存放在</w:t>
+            </w:r>
+            <w:r>
+              <w:rPr>
+                <w:rFonts w:hint="eastAsia"/>
+                <w:b w:val="0"/>
+                <w:bCs w:val="0"/>
+                <w:color w:val="FF0000"/>
+              </w:rPr>
+              <w:t>.</w:t>
+            </w:r>
+            <w:proofErr w:type="spellStart"/>
+            <w:r>
+              <w:rPr>
+                <w:b w:val="0"/>
+                <w:bCs w:val="0"/>
+                <w:color w:val="FF0000"/>
+              </w:rPr>
+              <w:t>rodata</w:t>
+            </w:r>
+            <w:proofErr w:type="spellEnd"/>
+            <w:r>
+              <w:rPr>
+                <w:rFonts w:hint="eastAsia"/>
+                <w:b w:val="0"/>
+                <w:bCs w:val="0"/>
+                <w:color w:val="FF0000"/>
+              </w:rPr>
+              <w:t>段</w:t>
+            </w:r>
+          </w:p>
+          <w:p>
+            <w:pPr>
+              <w:rPr>
+                <w:b w:val="0"/>
+                <w:bCs w:val="0"/>
+              </w:rPr>
+            </w:pPr>
+            <w:r>
+              <w:rPr>
+                <w:b w:val="0"/>
+                <w:bCs w:val="0"/>
+              </w:rPr>
+              <w:t>// 全局常量</w:t>
+            </w:r>
+          </w:p>
+          <w:p>
+            <w:pPr>
+              <w:rPr>
+                <w:b w:val="0"/>
+                <w:bCs w:val="0"/>
+              </w:rPr>
+            </w:pPr>
+            <w:r>
+              <w:rPr>
+                <w:b w:val="0"/>
+                <w:bCs w:val="0"/>
+              </w:rPr>
+              <w:t xml:space="preserve">const int </w:t>
+            </w:r>
+            <w:proofErr w:type="spellStart"/>
+            <w:r>
+              <w:rPr>
+                <w:b w:val="0"/>
+                <w:bCs w:val="0"/>
+              </w:rPr>
+              <w:t>g_c_init_var</w:t>
+            </w:r>
+            <w:proofErr w:type="spellEnd"/>
+            <w:r>
+              <w:rPr>
+                <w:b w:val="0"/>
+                <w:bCs w:val="0"/>
+              </w:rPr>
+              <w:t xml:space="preserve"> = 123;</w:t>
+            </w:r>
+            <w:r>
+              <w:rPr>
+                <w:b w:val="0"/>
+                <w:bCs w:val="0"/>
+              </w:rPr>
+              <w:t xml:space="preserve">         </w:t>
+            </w:r>
+            <w:r>
+              <w:rPr>
+                <w:rFonts w:hint="eastAsia"/>
+                <w:b w:val="0"/>
+                <w:bCs w:val="0"/>
+                <w:color w:val="FF0000"/>
+              </w:rPr>
               <w:t>/</w:t>
             </w:r>
             <w:r>
@@ -3831,6 +4439,232 @@
                 <w:bCs w:val="0"/>
                 <w:color w:val="FF0000"/>
               </w:rPr>
+              <w:t>rodata</w:t>
+            </w:r>
+            <w:proofErr w:type="spellEnd"/>
+            <w:r>
+              <w:rPr>
+                <w:rFonts w:hint="eastAsia"/>
+                <w:b w:val="0"/>
+                <w:bCs w:val="0"/>
+                <w:color w:val="FF0000"/>
+              </w:rPr>
+              <w:t>段</w:t>
+            </w:r>
+          </w:p>
+          <w:p>
+            <w:pPr>
+              <w:rPr>
+                <w:b w:val="0"/>
+                <w:bCs w:val="0"/>
+              </w:rPr>
+            </w:pPr>
+          </w:p>
+          <w:p>
+            <w:pPr>
+              <w:rPr>
+                <w:b w:val="0"/>
+                <w:bCs w:val="0"/>
+              </w:rPr>
+            </w:pPr>
+            <w:r>
+              <w:rPr>
+                <w:b w:val="0"/>
+                <w:bCs w:val="0"/>
+              </w:rPr>
+              <w:t>int main(void) {</w:t>
+            </w:r>
+          </w:p>
+          <w:p>
+            <w:pPr>
+              <w:rPr>
+                <w:b w:val="0"/>
+                <w:bCs w:val="0"/>
+              </w:rPr>
+            </w:pPr>
+            <w:r>
+              <w:rPr>
+                <w:b w:val="0"/>
+                <w:bCs w:val="0"/>
+              </w:rPr>
+              <w:t xml:space="preserve">        // 非全局静态变量 - 初始化</w:t>
+            </w:r>
+          </w:p>
+          <w:p>
+            <w:pPr>
+              <w:rPr>
+                <w:b w:val="0"/>
+                <w:bCs w:val="0"/>
+              </w:rPr>
+            </w:pPr>
+            <w:r>
+              <w:rPr>
+                <w:b w:val="0"/>
+                <w:bCs w:val="0"/>
+              </w:rPr>
+              <w:t xml:space="preserve">        static int </w:t>
+            </w:r>
+            <w:proofErr w:type="spellStart"/>
+            <w:r>
+              <w:rPr>
+                <w:b w:val="0"/>
+                <w:bCs w:val="0"/>
+              </w:rPr>
+              <w:t>s_init_var</w:t>
+            </w:r>
+            <w:proofErr w:type="spellEnd"/>
+            <w:r>
+              <w:rPr>
+                <w:b w:val="0"/>
+                <w:bCs w:val="0"/>
+              </w:rPr>
+              <w:t xml:space="preserve"> = 14;</w:t>
+            </w:r>
+            <w:r>
+              <w:rPr>
+                <w:b w:val="0"/>
+                <w:bCs w:val="0"/>
+              </w:rPr>
+              <w:t xml:space="preserve">     </w:t>
+            </w:r>
+            <w:r>
+              <w:rPr>
+                <w:rFonts w:hint="eastAsia"/>
+                <w:b w:val="0"/>
+                <w:bCs w:val="0"/>
+                <w:color w:val="FF0000"/>
+              </w:rPr>
+              <w:t>/</w:t>
+            </w:r>
+            <w:r>
+              <w:rPr>
+                <w:b w:val="0"/>
+                <w:bCs w:val="0"/>
+                <w:color w:val="FF0000"/>
+              </w:rPr>
+              <w:t xml:space="preserve">/ </w:t>
+            </w:r>
+            <w:r>
+              <w:rPr>
+                <w:rFonts w:hint="eastAsia"/>
+                <w:b w:val="0"/>
+                <w:bCs w:val="0"/>
+                <w:color w:val="FF0000"/>
+              </w:rPr>
+              <w:t>存放在</w:t>
+            </w:r>
+            <w:r>
+              <w:rPr>
+                <w:rFonts w:hint="eastAsia"/>
+                <w:b w:val="0"/>
+                <w:bCs w:val="0"/>
+                <w:color w:val="FF0000"/>
+              </w:rPr>
+              <w:t>.</w:t>
+            </w:r>
+            <w:r>
+              <w:rPr>
+                <w:b w:val="0"/>
+                <w:bCs w:val="0"/>
+                <w:color w:val="FF0000"/>
+              </w:rPr>
+              <w:t>data</w:t>
+            </w:r>
+            <w:r>
+              <w:rPr>
+                <w:rFonts w:hint="eastAsia"/>
+                <w:b w:val="0"/>
+                <w:bCs w:val="0"/>
+                <w:color w:val="FF0000"/>
+              </w:rPr>
+              <w:t>段</w:t>
+            </w:r>
+          </w:p>
+          <w:p>
+            <w:pPr>
+              <w:rPr>
+                <w:b w:val="0"/>
+                <w:bCs w:val="0"/>
+              </w:rPr>
+            </w:pPr>
+            <w:r>
+              <w:rPr>
+                <w:b w:val="0"/>
+                <w:bCs w:val="0"/>
+              </w:rPr>
+              <w:t xml:space="preserve">        // 非全局静态变量 - 未初始化</w:t>
+            </w:r>
+          </w:p>
+          <w:p>
+            <w:pPr>
+              <w:rPr>
+                <w:b w:val="0"/>
+                <w:bCs w:val="0"/>
+              </w:rPr>
+            </w:pPr>
+            <w:r>
+              <w:rPr>
+                <w:b w:val="0"/>
+                <w:bCs w:val="0"/>
+              </w:rPr>
+              <w:t xml:space="preserve">        static int </w:t>
+            </w:r>
+            <w:proofErr w:type="spellStart"/>
+            <w:r>
+              <w:rPr>
+                <w:b w:val="0"/>
+                <w:bCs w:val="0"/>
+              </w:rPr>
+              <w:t>s_uninit_var</w:t>
+            </w:r>
+            <w:proofErr w:type="spellEnd"/>
+            <w:r>
+              <w:rPr>
+                <w:b w:val="0"/>
+                <w:bCs w:val="0"/>
+              </w:rPr>
+              <w:t>;</w:t>
+            </w:r>
+            <w:r>
+              <w:rPr>
+                <w:b w:val="0"/>
+                <w:bCs w:val="0"/>
+              </w:rPr>
+              <w:t xml:space="preserve">       </w:t>
+            </w:r>
+            <w:r>
+              <w:rPr>
+                <w:rFonts w:hint="eastAsia"/>
+                <w:b w:val="0"/>
+                <w:bCs w:val="0"/>
+                <w:color w:val="FF0000"/>
+              </w:rPr>
+              <w:t>/</w:t>
+            </w:r>
+            <w:r>
+              <w:rPr>
+                <w:b w:val="0"/>
+                <w:bCs w:val="0"/>
+                <w:color w:val="FF0000"/>
+              </w:rPr>
+              <w:t xml:space="preserve">/ </w:t>
+            </w:r>
+            <w:r>
+              <w:rPr>
+                <w:rFonts w:hint="eastAsia"/>
+                <w:b w:val="0"/>
+                <w:bCs w:val="0"/>
+                <w:color w:val="FF0000"/>
+              </w:rPr>
+              <w:t>存放在.</w:t>
+            </w:r>
+            <w:proofErr w:type="spellStart"/>
+            <w:r>
+              <w:rPr>
+                <w:b w:val="0"/>
+                <w:bCs w:val="0"/>
+                <w:color w:val="FF0000"/>
+              </w:rPr>
               <w:t>bss</w:t>
             </w:r>
             <w:proofErr w:type="spellEnd"/>
@@ -3864,47 +4698,64 @@
                 <w:b w:val="0"/>
                 <w:bCs w:val="0"/>
               </w:rPr>
-              <w:t>// 全局非静态变量 - 初始化</w:t>
-            </w:r>
-          </w:p>
-          <w:p>
-            <w:pPr>
+              <w:t xml:space="preserve">        // 非全局常量</w:t>
+            </w:r>
+          </w:p>
+          <w:p>
+            <w:pPr>
+              <w:rPr>
+                <w:b w:val="0"/>
+                <w:bCs w:val="0"/>
+              </w:rPr>
+            </w:pPr>
+            <w:r>
+              <w:rPr>
+                <w:b w:val="0"/>
+                <w:bCs w:val="0"/>
+              </w:rPr>
+              <w:t xml:space="preserve">        const int </w:t>
+            </w:r>
+            <w:proofErr w:type="spellStart"/>
+            <w:r>
+              <w:rPr>
+                <w:b w:val="0"/>
+                <w:bCs w:val="0"/>
+              </w:rPr>
+              <w:t>c_init_var</w:t>
+            </w:r>
+            <w:proofErr w:type="spellEnd"/>
+            <w:r>
+              <w:rPr>
+                <w:b w:val="0"/>
+                <w:bCs w:val="0"/>
+              </w:rPr>
+              <w:t xml:space="preserve"> = 144;</w:t>
+            </w:r>
+            <w:r>
+              <w:rPr>
+                <w:b w:val="0"/>
+                <w:bCs w:val="0"/>
+              </w:rPr>
+              <w:t xml:space="preserve">   </w:t>
+            </w:r>
+            <w:r>
+              <w:rPr>
+                <w:b w:val="0"/>
+                <w:bCs w:val="0"/>
+                <w:color w:val="FF0000"/>
+              </w:rPr>
+              <w:t xml:space="preserve">// </w:t>
+            </w:r>
+            <w:r>
               <w:rPr>
                 <w:rFonts w:hint="eastAsia"/>
                 <w:b w:val="0"/>
                 <w:bCs w:val="0"/>
-              </w:rPr>
-            </w:pPr>
-            <w:r>
-              <w:rPr>
-                <w:b w:val="0"/>
-                <w:bCs w:val="0"/>
-              </w:rPr>
-              <w:t xml:space="preserve">int </w:t>
-            </w:r>
-            <w:proofErr w:type="spellStart"/>
-            <w:r>
-              <w:rPr>
-                <w:b w:val="0"/>
-                <w:bCs w:val="0"/>
-              </w:rPr>
-              <w:t>g_init_var</w:t>
-            </w:r>
-            <w:proofErr w:type="spellEnd"/>
-            <w:r>
-              <w:rPr>
-                <w:b w:val="0"/>
-                <w:bCs w:val="0"/>
-              </w:rPr>
-              <w:t xml:space="preserve"> = 13;</w:t>
-            </w:r>
-            <w:r>
-              <w:rPr>
-                <w:b w:val="0"/>
-                <w:bCs w:val="0"/>
-              </w:rPr>
-              <w:t xml:space="preserve">                  </w:t>
-            </w:r>
+                <w:color w:val="FF0000"/>
+              </w:rPr>
+              <w:t>存放在</w:t>
+            </w:r>
+            <w:proofErr w:type="gramStart"/>
             <w:r>
               <w:rPr>
                 <w:rFonts w:hint="eastAsia"/>
@@ -3912,15 +4763,86 @@
                 <w:bCs w:val="0"/>
                 <w:color w:val="FF0000"/>
               </w:rPr>
-              <w:t>/</w:t>
-            </w:r>
-            <w:r>
-              <w:rPr>
+              <w:t>栈</w:t>
+            </w:r>
+            <w:proofErr w:type="gramEnd"/>
+            <w:r>
+              <w:rPr>
+                <w:rFonts w:hint="eastAsia"/>
                 <w:b w:val="0"/>
                 <w:bCs w:val="0"/>
                 <w:color w:val="FF0000"/>
               </w:rPr>
-              <w:t xml:space="preserve">/ </w:t>
+              <w:t>段</w:t>
+            </w:r>
+          </w:p>
+          <w:p>
+            <w:pPr>
+              <w:rPr>
+                <w:b w:val="0"/>
+                <w:bCs w:val="0"/>
+              </w:rPr>
+            </w:pPr>
+          </w:p>
+          <w:p>
+            <w:pPr>
+              <w:rPr>
+                <w:b w:val="0"/>
+                <w:bCs w:val="0"/>
+              </w:rPr>
+            </w:pPr>
+            <w:r>
+              <w:rPr>
+                <w:b w:val="0"/>
+                <w:bCs w:val="0"/>
+              </w:rPr>
+              <w:t xml:space="preserve">        // 非全局非静态变量 - 初始化</w:t>
+            </w:r>
+          </w:p>
+          <w:p>
+            <w:pPr>
+              <w:rPr>
+                <w:b w:val="0"/>
+                <w:bCs w:val="0"/>
+              </w:rPr>
+            </w:pPr>
+            <w:r>
+              <w:rPr>
+                <w:b w:val="0"/>
+                <w:bCs w:val="0"/>
+              </w:rPr>
+              <w:t xml:space="preserve">        int </w:t>
+            </w:r>
+            <w:proofErr w:type="spellStart"/>
+            <w:r>
+              <w:rPr>
+                <w:b w:val="0"/>
+                <w:bCs w:val="0"/>
+              </w:rPr>
+              <w:t>init_var</w:t>
+            </w:r>
+            <w:proofErr w:type="spellEnd"/>
+            <w:r>
+              <w:rPr>
+                <w:b w:val="0"/>
+                <w:bCs w:val="0"/>
+              </w:rPr>
+              <w:t xml:space="preserve"> = 15;</w:t>
+            </w:r>
+            <w:r>
+              <w:rPr>
+                <w:b w:val="0"/>
+                <w:bCs w:val="0"/>
+              </w:rPr>
+              <w:t xml:space="preserve">           </w:t>
+            </w:r>
+            <w:r>
+              <w:rPr>
+                <w:b w:val="0"/>
+                <w:bCs w:val="0"/>
+                <w:color w:val="FF0000"/>
+              </w:rPr>
+              <w:t xml:space="preserve">// </w:t>
             </w:r>
             <w:r>
               <w:rPr>
@@ -3929,16 +4851,19 @@
                 <w:bCs w:val="0"/>
                 <w:color w:val="FF0000"/>
               </w:rPr>
-              <w:t>存放在.</w:t>
-            </w:r>
-            <w:r>
-              <w:rPr>
+              <w:t>存放在</w:t>
+            </w:r>
+            <w:proofErr w:type="gramStart"/>
+            <w:r>
+              <w:rPr>
+                <w:rFonts w:hint="eastAsia"/>
                 <w:b w:val="0"/>
                 <w:bCs w:val="0"/>
                 <w:color w:val="FF0000"/>
               </w:rPr>
-              <w:t>data</w:t>
-            </w:r>
+              <w:t>栈</w:t>
+            </w:r>
+            <w:proofErr w:type="gramEnd"/>
             <w:r>
               <w:rPr>
                 <w:rFonts w:hint="eastAsia"/>
@@ -3961,30 +4886,30 @@
                 <w:b w:val="0"/>
                 <w:bCs w:val="0"/>
               </w:rPr>
-              <w:t>// 全局非静态变量 - 未初始化</w:t>
-            </w:r>
-          </w:p>
-          <w:p>
-            <w:pPr>
-              <w:rPr>
-                <w:b w:val="0"/>
-                <w:bCs w:val="0"/>
-              </w:rPr>
-            </w:pPr>
-            <w:r>
-              <w:rPr>
-                <w:b w:val="0"/>
-                <w:bCs w:val="0"/>
-              </w:rPr>
-              <w:t xml:space="preserve">int </w:t>
-            </w:r>
-            <w:proofErr w:type="spellStart"/>
-            <w:r>
-              <w:rPr>
-                <w:b w:val="0"/>
-                <w:bCs w:val="0"/>
-              </w:rPr>
-              <w:t>g_uninit_var</w:t>
+              <w:t xml:space="preserve">        // 非全局非静态变量 - 未初始化</w:t>
+            </w:r>
+          </w:p>
+          <w:p>
+            <w:pPr>
+              <w:rPr>
+                <w:b w:val="0"/>
+                <w:bCs w:val="0"/>
+              </w:rPr>
+            </w:pPr>
+            <w:r>
+              <w:rPr>
+                <w:b w:val="0"/>
+                <w:bCs w:val="0"/>
+              </w:rPr>
+              <w:t xml:space="preserve">        int </w:t>
+            </w:r>
+            <w:proofErr w:type="spellStart"/>
+            <w:r>
+              <w:rPr>
+                <w:b w:val="0"/>
+                <w:bCs w:val="0"/>
+              </w:rPr>
+              <w:t>uninit_var</w:t>
             </w:r>
             <w:proofErr w:type="spellEnd"/>
             <w:r>
@@ -3999,7 +4924,7 @@
                 <w:b w:val="0"/>
                 <w:bCs w:val="0"/>
               </w:rPr>
-              <w:t xml:space="preserve">                    </w:t>
+              <w:t xml:space="preserve">             </w:t>
             </w:r>
             <w:r>
               <w:rPr>
@@ -4016,16 +4941,19 @@
                 <w:bCs w:val="0"/>
                 <w:color w:val="FF0000"/>
               </w:rPr>
-              <w:t>存放在.C</w:t>
-            </w:r>
-            <w:r>
-              <w:rPr>
+              <w:t>存放在</w:t>
+            </w:r>
+            <w:proofErr w:type="gramStart"/>
+            <w:r>
+              <w:rPr>
+                <w:rFonts w:hint="eastAsia"/>
                 <w:b w:val="0"/>
                 <w:bCs w:val="0"/>
                 <w:color w:val="FF0000"/>
               </w:rPr>
-              <w:t>OMM</w:t>
-            </w:r>
+              <w:t>栈</w:t>
+            </w:r>
+            <w:proofErr w:type="gramEnd"/>
             <w:r>
               <w:rPr>
                 <w:rFonts w:hint="eastAsia"/>
@@ -4033,24 +4961,6 @@
                 <w:bCs w:val="0"/>
                 <w:color w:val="FF0000"/>
               </w:rPr>
-              <w:t>ON</w:t>
-            </w:r>
-            <w:r>
-              <w:rPr>
-                <w:rFonts w:hint="eastAsia"/>
-                <w:b w:val="0"/>
-                <w:bCs w:val="0"/>
-                <w:color w:val="FF0000"/>
-              </w:rPr>
-              <w:t>符号</w:t>
-            </w:r>
-            <w:r>
-              <w:rPr>
-                <w:rFonts w:hint="eastAsia"/>
-                <w:b w:val="0"/>
-                <w:bCs w:val="0"/>
-                <w:color w:val="FF0000"/>
-              </w:rPr>
               <w:t>段</w:t>
             </w:r>
           </w:p>
@@ -4074,744 +4984,12 @@
                 <w:b w:val="0"/>
                 <w:bCs w:val="0"/>
               </w:rPr>
-              <w:t>// 全局静态常量</w:t>
-            </w:r>
-          </w:p>
-          <w:p>
-            <w:pPr>
-              <w:rPr>
-                <w:b w:val="0"/>
-                <w:bCs w:val="0"/>
-              </w:rPr>
-            </w:pPr>
-            <w:r>
-              <w:rPr>
-                <w:b w:val="0"/>
-                <w:bCs w:val="0"/>
-              </w:rPr>
-              <w:t xml:space="preserve">static const int </w:t>
-            </w:r>
-            <w:proofErr w:type="spellStart"/>
-            <w:r>
-              <w:rPr>
-                <w:b w:val="0"/>
-                <w:bCs w:val="0"/>
-              </w:rPr>
-              <w:t>g_s_c_init_var</w:t>
-            </w:r>
-            <w:proofErr w:type="spellEnd"/>
-            <w:r>
-              <w:rPr>
-                <w:b w:val="0"/>
-                <w:bCs w:val="0"/>
-              </w:rPr>
-              <w:t xml:space="preserve"> = 122;</w:t>
-            </w:r>
-            <w:r>
-              <w:rPr>
-                <w:b w:val="0"/>
-                <w:bCs w:val="0"/>
-              </w:rPr>
-              <w:t xml:space="preserve">   </w:t>
-            </w:r>
-            <w:r>
-              <w:rPr>
-                <w:b w:val="0"/>
-                <w:bCs w:val="0"/>
-                <w:color w:val="FF0000"/>
-              </w:rPr>
-              <w:t xml:space="preserve">// </w:t>
-            </w:r>
-            <w:r>
-              <w:rPr>
-                <w:rFonts w:hint="eastAsia"/>
-                <w:b w:val="0"/>
-                <w:bCs w:val="0"/>
-                <w:color w:val="FF0000"/>
-              </w:rPr>
-              <w:t>存放在</w:t>
-            </w:r>
-            <w:r>
-              <w:rPr>
-                <w:rFonts w:hint="eastAsia"/>
-                <w:b w:val="0"/>
-                <w:bCs w:val="0"/>
-                <w:color w:val="FF0000"/>
-              </w:rPr>
-              <w:t>.</w:t>
-            </w:r>
-            <w:proofErr w:type="spellStart"/>
-            <w:r>
-              <w:rPr>
-                <w:b w:val="0"/>
-                <w:bCs w:val="0"/>
-                <w:color w:val="FF0000"/>
-              </w:rPr>
-              <w:t>rodata</w:t>
-            </w:r>
-            <w:proofErr w:type="spellEnd"/>
-            <w:r>
-              <w:rPr>
-                <w:rFonts w:hint="eastAsia"/>
-                <w:b w:val="0"/>
-                <w:bCs w:val="0"/>
-                <w:color w:val="FF0000"/>
-              </w:rPr>
-              <w:t>段</w:t>
-            </w:r>
-          </w:p>
-          <w:p>
-            <w:pPr>
-              <w:rPr>
-                <w:b w:val="0"/>
-                <w:bCs w:val="0"/>
-              </w:rPr>
-            </w:pPr>
-            <w:r>
-              <w:rPr>
-                <w:b w:val="0"/>
-                <w:bCs w:val="0"/>
-              </w:rPr>
-              <w:t>// 全局常量</w:t>
-            </w:r>
-          </w:p>
-          <w:p>
-            <w:pPr>
-              <w:rPr>
-                <w:rFonts w:hint="eastAsia"/>
-                <w:b w:val="0"/>
-                <w:bCs w:val="0"/>
-              </w:rPr>
-            </w:pPr>
-            <w:r>
-              <w:rPr>
-                <w:b w:val="0"/>
-                <w:bCs w:val="0"/>
-              </w:rPr>
-              <w:t xml:space="preserve">const int </w:t>
-            </w:r>
-            <w:proofErr w:type="spellStart"/>
-            <w:r>
-              <w:rPr>
-                <w:b w:val="0"/>
-                <w:bCs w:val="0"/>
-              </w:rPr>
-              <w:t>g_c_init_var</w:t>
-            </w:r>
-            <w:proofErr w:type="spellEnd"/>
-            <w:r>
-              <w:rPr>
-                <w:b w:val="0"/>
-                <w:bCs w:val="0"/>
-              </w:rPr>
-              <w:t xml:space="preserve"> = 123;</w:t>
-            </w:r>
-            <w:r>
-              <w:rPr>
-                <w:b w:val="0"/>
-                <w:bCs w:val="0"/>
-              </w:rPr>
-              <w:t xml:space="preserve">         </w:t>
-            </w:r>
-            <w:r>
-              <w:rPr>
-                <w:rFonts w:hint="eastAsia"/>
-                <w:b w:val="0"/>
-                <w:bCs w:val="0"/>
-                <w:color w:val="FF0000"/>
-              </w:rPr>
-              <w:t>/</w:t>
-            </w:r>
-            <w:r>
-              <w:rPr>
-                <w:b w:val="0"/>
-                <w:bCs w:val="0"/>
-                <w:color w:val="FF0000"/>
-              </w:rPr>
-              <w:t xml:space="preserve">/ </w:t>
-            </w:r>
-            <w:r>
-              <w:rPr>
-                <w:rFonts w:hint="eastAsia"/>
-                <w:b w:val="0"/>
-                <w:bCs w:val="0"/>
-                <w:color w:val="FF0000"/>
-              </w:rPr>
-              <w:t>存放在</w:t>
-            </w:r>
-            <w:r>
-              <w:rPr>
-                <w:rFonts w:hint="eastAsia"/>
-                <w:b w:val="0"/>
-                <w:bCs w:val="0"/>
-                <w:color w:val="FF0000"/>
-              </w:rPr>
-              <w:t>.</w:t>
-            </w:r>
-            <w:proofErr w:type="spellStart"/>
-            <w:r>
-              <w:rPr>
-                <w:b w:val="0"/>
-                <w:bCs w:val="0"/>
-                <w:color w:val="FF0000"/>
-              </w:rPr>
-              <w:t>rodata</w:t>
-            </w:r>
-            <w:proofErr w:type="spellEnd"/>
-            <w:r>
-              <w:rPr>
-                <w:rFonts w:hint="eastAsia"/>
-                <w:b w:val="0"/>
-                <w:bCs w:val="0"/>
-                <w:color w:val="FF0000"/>
-              </w:rPr>
-              <w:t>段</w:t>
-            </w:r>
-          </w:p>
-          <w:p>
-            <w:pPr>
-              <w:rPr>
-                <w:b w:val="0"/>
-                <w:bCs w:val="0"/>
-              </w:rPr>
-            </w:pPr>
-          </w:p>
-          <w:p>
-            <w:pPr>
-              <w:rPr>
-                <w:b w:val="0"/>
-                <w:bCs w:val="0"/>
-              </w:rPr>
-            </w:pPr>
-            <w:r>
-              <w:rPr>
-                <w:b w:val="0"/>
-                <w:bCs w:val="0"/>
-              </w:rPr>
-              <w:t>int main(void) {</w:t>
-            </w:r>
-          </w:p>
-          <w:p>
-            <w:pPr>
-              <w:rPr>
-                <w:b w:val="0"/>
-                <w:bCs w:val="0"/>
-              </w:rPr>
-            </w:pPr>
-            <w:r>
-              <w:rPr>
-                <w:b w:val="0"/>
-                <w:bCs w:val="0"/>
-              </w:rPr>
-              <w:t xml:space="preserve">        // 非全局静态变量 - 初始化</w:t>
-            </w:r>
-          </w:p>
-          <w:p>
-            <w:pPr>
-              <w:rPr>
-                <w:rFonts w:hint="eastAsia"/>
-                <w:b w:val="0"/>
-                <w:bCs w:val="0"/>
-              </w:rPr>
-            </w:pPr>
-            <w:r>
-              <w:rPr>
-                <w:b w:val="0"/>
-                <w:bCs w:val="0"/>
-              </w:rPr>
-              <w:t xml:space="preserve">        static int </w:t>
-            </w:r>
-            <w:proofErr w:type="spellStart"/>
-            <w:r>
-              <w:rPr>
-                <w:b w:val="0"/>
-                <w:bCs w:val="0"/>
-              </w:rPr>
-              <w:t>s_init_var</w:t>
-            </w:r>
-            <w:proofErr w:type="spellEnd"/>
-            <w:r>
-              <w:rPr>
-                <w:b w:val="0"/>
-                <w:bCs w:val="0"/>
-              </w:rPr>
-              <w:t xml:space="preserve"> = 14;</w:t>
-            </w:r>
-            <w:r>
-              <w:rPr>
-                <w:b w:val="0"/>
-                <w:bCs w:val="0"/>
-              </w:rPr>
-              <w:t xml:space="preserve">     </w:t>
-            </w:r>
-            <w:r>
-              <w:rPr>
-                <w:rFonts w:hint="eastAsia"/>
-                <w:b w:val="0"/>
-                <w:bCs w:val="0"/>
-                <w:color w:val="FF0000"/>
-              </w:rPr>
-              <w:t>/</w:t>
-            </w:r>
-            <w:r>
-              <w:rPr>
-                <w:b w:val="0"/>
-                <w:bCs w:val="0"/>
-                <w:color w:val="FF0000"/>
-              </w:rPr>
-              <w:t xml:space="preserve">/ </w:t>
-            </w:r>
-            <w:r>
-              <w:rPr>
-                <w:rFonts w:hint="eastAsia"/>
-                <w:b w:val="0"/>
-                <w:bCs w:val="0"/>
-                <w:color w:val="FF0000"/>
-              </w:rPr>
-              <w:t>存放在</w:t>
-            </w:r>
-            <w:r>
-              <w:rPr>
-                <w:rFonts w:hint="eastAsia"/>
-                <w:b w:val="0"/>
-                <w:bCs w:val="0"/>
-                <w:color w:val="FF0000"/>
-              </w:rPr>
-              <w:t>.</w:t>
-            </w:r>
-            <w:r>
-              <w:rPr>
-                <w:b w:val="0"/>
-                <w:bCs w:val="0"/>
-                <w:color w:val="FF0000"/>
-              </w:rPr>
-              <w:t>data</w:t>
-            </w:r>
-            <w:r>
-              <w:rPr>
-                <w:rFonts w:hint="eastAsia"/>
-                <w:b w:val="0"/>
-                <w:bCs w:val="0"/>
-                <w:color w:val="FF0000"/>
-              </w:rPr>
-              <w:t>段</w:t>
-            </w:r>
-          </w:p>
-          <w:p>
-            <w:pPr>
-              <w:rPr>
-                <w:b w:val="0"/>
-                <w:bCs w:val="0"/>
-              </w:rPr>
-            </w:pPr>
-            <w:r>
-              <w:rPr>
-                <w:b w:val="0"/>
-                <w:bCs w:val="0"/>
-              </w:rPr>
-              <w:t xml:space="preserve">        // 非全局静态变量 - 未初始化</w:t>
-            </w:r>
-          </w:p>
-          <w:p>
-            <w:pPr>
-              <w:rPr>
-                <w:rFonts w:hint="eastAsia"/>
-                <w:b w:val="0"/>
-                <w:bCs w:val="0"/>
-              </w:rPr>
-            </w:pPr>
-            <w:r>
-              <w:rPr>
-                <w:b w:val="0"/>
-                <w:bCs w:val="0"/>
-              </w:rPr>
-              <w:t xml:space="preserve">        static int </w:t>
-            </w:r>
-            <w:proofErr w:type="spellStart"/>
-            <w:r>
-              <w:rPr>
-                <w:b w:val="0"/>
-                <w:bCs w:val="0"/>
-              </w:rPr>
-              <w:t>s_uninit_var</w:t>
-            </w:r>
-            <w:proofErr w:type="spellEnd"/>
-            <w:r>
-              <w:rPr>
-                <w:b w:val="0"/>
-                <w:bCs w:val="0"/>
-              </w:rPr>
-              <w:t>;</w:t>
-            </w:r>
-            <w:r>
-              <w:rPr>
-                <w:b w:val="0"/>
-                <w:bCs w:val="0"/>
-              </w:rPr>
-              <w:t xml:space="preserve">       </w:t>
-            </w:r>
-            <w:r>
-              <w:rPr>
-                <w:rFonts w:hint="eastAsia"/>
-                <w:b w:val="0"/>
-                <w:bCs w:val="0"/>
-                <w:color w:val="FF0000"/>
-              </w:rPr>
-              <w:t>/</w:t>
-            </w:r>
-            <w:r>
-              <w:rPr>
-                <w:b w:val="0"/>
-                <w:bCs w:val="0"/>
-                <w:color w:val="FF0000"/>
-              </w:rPr>
-              <w:t xml:space="preserve">/ </w:t>
-            </w:r>
-            <w:r>
-              <w:rPr>
-                <w:rFonts w:hint="eastAsia"/>
-                <w:b w:val="0"/>
-                <w:bCs w:val="0"/>
-                <w:color w:val="FF0000"/>
-              </w:rPr>
-              <w:t>存放在.</w:t>
-            </w:r>
-            <w:proofErr w:type="spellStart"/>
-            <w:r>
-              <w:rPr>
-                <w:b w:val="0"/>
-                <w:bCs w:val="0"/>
-                <w:color w:val="FF0000"/>
-              </w:rPr>
-              <w:t>bss</w:t>
-            </w:r>
-            <w:proofErr w:type="spellEnd"/>
-            <w:r>
-              <w:rPr>
-                <w:rFonts w:hint="eastAsia"/>
-                <w:b w:val="0"/>
-                <w:bCs w:val="0"/>
-                <w:color w:val="FF0000"/>
-              </w:rPr>
-              <w:t>段</w:t>
-            </w:r>
-          </w:p>
-          <w:p>
-            <w:pPr>
-              <w:rPr>
-                <w:b w:val="0"/>
-                <w:bCs w:val="0"/>
-              </w:rPr>
-            </w:pPr>
-          </w:p>
-          <w:p>
-            <w:pPr>
-              <w:rPr>
-                <w:b w:val="0"/>
-                <w:bCs w:val="0"/>
-              </w:rPr>
-            </w:pPr>
-            <w:r>
-              <w:rPr>
-                <w:b w:val="0"/>
-                <w:bCs w:val="0"/>
-              </w:rPr>
-              <w:t xml:space="preserve">        // 非全局常量</w:t>
-            </w:r>
-          </w:p>
-          <w:p>
-            <w:pPr>
-              <w:rPr>
-                <w:rFonts w:hint="eastAsia"/>
-                <w:b w:val="0"/>
-                <w:bCs w:val="0"/>
-              </w:rPr>
-            </w:pPr>
-            <w:r>
-              <w:rPr>
-                <w:b w:val="0"/>
-                <w:bCs w:val="0"/>
-              </w:rPr>
-              <w:t xml:space="preserve">        const int </w:t>
-            </w:r>
-            <w:proofErr w:type="spellStart"/>
-            <w:r>
-              <w:rPr>
-                <w:b w:val="0"/>
-                <w:bCs w:val="0"/>
-              </w:rPr>
-              <w:t>c_init_var</w:t>
-            </w:r>
-            <w:proofErr w:type="spellEnd"/>
-            <w:r>
-              <w:rPr>
-                <w:b w:val="0"/>
-                <w:bCs w:val="0"/>
-              </w:rPr>
-              <w:t xml:space="preserve"> = 144;</w:t>
-            </w:r>
-            <w:r>
-              <w:rPr>
-                <w:b w:val="0"/>
-                <w:bCs w:val="0"/>
-              </w:rPr>
-              <w:t xml:space="preserve">   </w:t>
-            </w:r>
-            <w:r>
-              <w:rPr>
-                <w:b w:val="0"/>
-                <w:bCs w:val="0"/>
-                <w:color w:val="FF0000"/>
-              </w:rPr>
-              <w:t xml:space="preserve">// </w:t>
-            </w:r>
-            <w:r>
-              <w:rPr>
-                <w:rFonts w:hint="eastAsia"/>
-                <w:b w:val="0"/>
-                <w:bCs w:val="0"/>
-                <w:color w:val="FF0000"/>
-              </w:rPr>
-              <w:t>存放在</w:t>
-            </w:r>
-            <w:proofErr w:type="gramStart"/>
-            <w:r>
-              <w:rPr>
-                <w:rFonts w:hint="eastAsia"/>
-                <w:b w:val="0"/>
-                <w:bCs w:val="0"/>
-                <w:color w:val="FF0000"/>
-              </w:rPr>
-              <w:t>栈</w:t>
-            </w:r>
-            <w:proofErr w:type="gramEnd"/>
-            <w:r>
-              <w:rPr>
-                <w:rFonts w:hint="eastAsia"/>
-                <w:b w:val="0"/>
-                <w:bCs w:val="0"/>
-                <w:color w:val="FF0000"/>
-              </w:rPr>
-              <w:t>段</w:t>
-            </w:r>
-          </w:p>
-          <w:p>
-            <w:pPr>
-              <w:rPr>
-                <w:b w:val="0"/>
-                <w:bCs w:val="0"/>
-              </w:rPr>
-            </w:pPr>
-          </w:p>
-          <w:p>
-            <w:pPr>
-              <w:rPr>
-                <w:b w:val="0"/>
-                <w:bCs w:val="0"/>
-              </w:rPr>
-            </w:pPr>
-            <w:r>
-              <w:rPr>
-                <w:b w:val="0"/>
-                <w:bCs w:val="0"/>
-              </w:rPr>
-              <w:lastRenderedPageBreak/>
-              <w:t xml:space="preserve">        // 非全局非静态变量 - 初始化</w:t>
-            </w:r>
-          </w:p>
-          <w:p>
-            <w:pPr>
-              <w:rPr>
-                <w:rFonts w:hint="eastAsia"/>
-                <w:b w:val="0"/>
-                <w:bCs w:val="0"/>
-              </w:rPr>
-            </w:pPr>
-            <w:r>
-              <w:rPr>
-                <w:b w:val="0"/>
-                <w:bCs w:val="0"/>
-              </w:rPr>
-              <w:t xml:space="preserve">        int </w:t>
-            </w:r>
-            <w:proofErr w:type="spellStart"/>
-            <w:r>
-              <w:rPr>
-                <w:b w:val="0"/>
-                <w:bCs w:val="0"/>
-              </w:rPr>
-              <w:t>init_var</w:t>
-            </w:r>
-            <w:proofErr w:type="spellEnd"/>
-            <w:r>
-              <w:rPr>
-                <w:b w:val="0"/>
-                <w:bCs w:val="0"/>
-              </w:rPr>
-              <w:t xml:space="preserve"> = 15;</w:t>
-            </w:r>
-            <w:r>
-              <w:rPr>
-                <w:b w:val="0"/>
-                <w:bCs w:val="0"/>
-              </w:rPr>
-              <w:t xml:space="preserve">           </w:t>
-            </w:r>
-            <w:r>
-              <w:rPr>
-                <w:b w:val="0"/>
-                <w:bCs w:val="0"/>
-                <w:color w:val="FF0000"/>
-              </w:rPr>
-              <w:t xml:space="preserve">// </w:t>
-            </w:r>
-            <w:r>
-              <w:rPr>
-                <w:rFonts w:hint="eastAsia"/>
-                <w:b w:val="0"/>
-                <w:bCs w:val="0"/>
-                <w:color w:val="FF0000"/>
-              </w:rPr>
-              <w:t>存放在</w:t>
-            </w:r>
-            <w:proofErr w:type="gramStart"/>
-            <w:r>
-              <w:rPr>
-                <w:rFonts w:hint="eastAsia"/>
-                <w:b w:val="0"/>
-                <w:bCs w:val="0"/>
-                <w:color w:val="FF0000"/>
-              </w:rPr>
-              <w:t>栈</w:t>
-            </w:r>
-            <w:proofErr w:type="gramEnd"/>
-            <w:r>
-              <w:rPr>
-                <w:rFonts w:hint="eastAsia"/>
-                <w:b w:val="0"/>
-                <w:bCs w:val="0"/>
-                <w:color w:val="FF0000"/>
-              </w:rPr>
-              <w:t>段</w:t>
-            </w:r>
-          </w:p>
-          <w:p>
-            <w:pPr>
-              <w:rPr>
-                <w:b w:val="0"/>
-                <w:bCs w:val="0"/>
-              </w:rPr>
-            </w:pPr>
-            <w:r>
-              <w:rPr>
-                <w:b w:val="0"/>
-                <w:bCs w:val="0"/>
-              </w:rPr>
-              <w:t xml:space="preserve">        // 非全局非静态变量 - 未初始化</w:t>
-            </w:r>
-          </w:p>
-          <w:p>
-            <w:pPr>
-              <w:rPr>
-                <w:b w:val="0"/>
-                <w:bCs w:val="0"/>
-              </w:rPr>
-            </w:pPr>
-            <w:r>
-              <w:rPr>
-                <w:b w:val="0"/>
-                <w:bCs w:val="0"/>
-              </w:rPr>
-              <w:t xml:space="preserve">        int </w:t>
-            </w:r>
-            <w:proofErr w:type="spellStart"/>
-            <w:r>
-              <w:rPr>
-                <w:b w:val="0"/>
-                <w:bCs w:val="0"/>
-              </w:rPr>
-              <w:t>uninit_var</w:t>
-            </w:r>
-            <w:proofErr w:type="spellEnd"/>
-            <w:r>
-              <w:rPr>
-                <w:b w:val="0"/>
-                <w:bCs w:val="0"/>
-              </w:rPr>
-              <w:t>;</w:t>
-            </w:r>
-            <w:r>
-              <w:rPr>
-                <w:b w:val="0"/>
-                <w:bCs w:val="0"/>
-              </w:rPr>
-              <w:t xml:space="preserve">             </w:t>
-            </w:r>
-            <w:r>
-              <w:rPr>
-                <w:b w:val="0"/>
-                <w:bCs w:val="0"/>
-                <w:color w:val="FF0000"/>
-              </w:rPr>
-              <w:t xml:space="preserve">// </w:t>
-            </w:r>
-            <w:r>
-              <w:rPr>
-                <w:rFonts w:hint="eastAsia"/>
-                <w:b w:val="0"/>
-                <w:bCs w:val="0"/>
-                <w:color w:val="FF0000"/>
-              </w:rPr>
-              <w:t>存放在</w:t>
-            </w:r>
-            <w:proofErr w:type="gramStart"/>
-            <w:r>
-              <w:rPr>
-                <w:rFonts w:hint="eastAsia"/>
-                <w:b w:val="0"/>
-                <w:bCs w:val="0"/>
-                <w:color w:val="FF0000"/>
-              </w:rPr>
-              <w:t>栈</w:t>
-            </w:r>
-            <w:proofErr w:type="gramEnd"/>
-            <w:r>
-              <w:rPr>
-                <w:rFonts w:hint="eastAsia"/>
-                <w:b w:val="0"/>
-                <w:bCs w:val="0"/>
-                <w:color w:val="FF0000"/>
-              </w:rPr>
-              <w:t>段</w:t>
-            </w:r>
-          </w:p>
-          <w:p>
-            <w:pPr>
-              <w:rPr>
-                <w:b w:val="0"/>
-                <w:bCs w:val="0"/>
-              </w:rPr>
-            </w:pPr>
-          </w:p>
-          <w:p>
-            <w:pPr>
-              <w:rPr>
-                <w:b w:val="0"/>
-                <w:bCs w:val="0"/>
-              </w:rPr>
-            </w:pPr>
-            <w:r>
-              <w:rPr>
-                <w:b w:val="0"/>
-                <w:bCs w:val="0"/>
-              </w:rPr>
               <w:t xml:space="preserve">        return 0;</w:t>
             </w:r>
           </w:p>
           <w:p>
             <w:pPr>
               <w:rPr>
-                <w:rFonts w:hint="eastAsia"/>
                 <w:b w:val="0"/>
                 <w:bCs w:val="0"/>
               </w:rPr>
@@ -4832,7 +5010,6 @@
         <w:rPr>
           <w:rFonts w:hint="eastAsia"/>
         </w:rPr>
-        <w:lastRenderedPageBreak/>
         <w:t>根据上面的案例，使用</w:t>
       </w:r>
       <w:proofErr w:type="spellStart"/>
@@ -5836,6 +6013,7 @@
                 <w:sz w:val="15"/>
                 <w:szCs w:val="15"/>
               </w:rPr>
+              <w:lastRenderedPageBreak/>
               <w:t>0000000000000008 l     O .</w:t>
             </w:r>
             <w:proofErr w:type="gramStart"/>
@@ -6003,7 +6181,6 @@
                 <w:sz w:val="15"/>
                 <w:szCs w:val="15"/>
               </w:rPr>
-              <w:lastRenderedPageBreak/>
               <w:t>0000000000000004 g     O .</w:t>
             </w:r>
             <w:proofErr w:type="gramStart"/>
@@ -6217,7 +6394,6 @@
           <w:p>
             <w:pPr>
               <w:rPr>
-                <w:rFonts w:hint="eastAsia"/>
                 <w:sz w:val="15"/>
                 <w:szCs w:val="15"/>
               </w:rPr>
@@ -6324,16 +6500,13 @@
           <w:p>
             <w:pPr>
               <w:jc w:val="center"/>
-              <w:rPr>
-                <w:rFonts w:hint="eastAsia"/>
-              </w:rPr>
             </w:pPr>
             <w:r>
               <w:object w:dxaOrig="4455" w:dyaOrig="6420" w14:anchorId="1BD67CF1">
-                <v:shape id="_x0000_i1035" type="#_x0000_t75" style="width:222.9pt;height:321.2pt" o:ole="">
+                <v:shape id="_x0000_i1026" type="#_x0000_t75" style="width:223pt;height:321.3pt" o:ole="">
                   <v:imagedata r:id="rId8" o:title=""/>
                 </v:shape>
-                <o:OLEObject Type="Embed" ProgID="PBrush" ShapeID="_x0000_i1035" DrawAspect="Content" ObjectID="_1671457334" r:id="rId9"/>
+                <o:OLEObject Type="Embed" ProgID="PBrush" ShapeID="_x0000_i1026" DrawAspect="Content" ObjectID="_1671970770" r:id="rId9"/>
               </w:object>
             </w:r>
           </w:p>
@@ -6969,301 +7142,280 @@
           </w:p>
           <w:p>
             <w:r>
+              <w:t xml:space="preserve">  uint16_t     </w:t>
+            </w:r>
+            <w:proofErr w:type="spellStart"/>
+            <w:r>
+              <w:t>e_</w:t>
+            </w:r>
+            <w:proofErr w:type="gramStart"/>
+            <w:r>
+              <w:t>type</w:t>
+            </w:r>
+            <w:proofErr w:type="spellEnd"/>
+            <w:r>
+              <w:t xml:space="preserve">;   </w:t>
+            </w:r>
+            <w:proofErr w:type="gramEnd"/>
+            <w:r>
+              <w:t xml:space="preserve">              /* Object file type */</w:t>
+            </w:r>
+          </w:p>
+          <w:p>
+            <w:r>
+              <w:t xml:space="preserve">  uint16_t     </w:t>
+            </w:r>
+            <w:proofErr w:type="spellStart"/>
+            <w:r>
+              <w:t>e_</w:t>
+            </w:r>
+            <w:proofErr w:type="gramStart"/>
+            <w:r>
+              <w:t>machine</w:t>
+            </w:r>
+            <w:proofErr w:type="spellEnd"/>
+            <w:r>
+              <w:t xml:space="preserve">;   </w:t>
+            </w:r>
+            <w:proofErr w:type="gramEnd"/>
+            <w:r>
+              <w:t xml:space="preserve">           /* Architecture */</w:t>
+            </w:r>
+          </w:p>
+          <w:p>
+            <w:r>
+              <w:t xml:space="preserve">  int32_t    </w:t>
+            </w:r>
+            <w:r>
               <w:t xml:space="preserve">  </w:t>
             </w:r>
+            <w:proofErr w:type="spellStart"/>
+            <w:r>
+              <w:t>e_</w:t>
+            </w:r>
+            <w:proofErr w:type="gramStart"/>
+            <w:r>
+              <w:t>version</w:t>
+            </w:r>
+            <w:proofErr w:type="spellEnd"/>
+            <w:r>
+              <w:t xml:space="preserve">;   </w:t>
+            </w:r>
+            <w:proofErr w:type="gramEnd"/>
+            <w:r>
+              <w:t xml:space="preserve">           /* Object file version */</w:t>
+            </w:r>
+          </w:p>
+          <w:p>
+            <w:r>
+              <w:t xml:space="preserve">  </w:t>
+            </w:r>
+            <w:r>
+              <w:t>uint32_t</w:t>
+            </w:r>
+            <w:r>
+              <w:t xml:space="preserve">    </w:t>
+            </w:r>
+            <w:r>
+              <w:t xml:space="preserve"> </w:t>
+            </w:r>
+            <w:proofErr w:type="spellStart"/>
+            <w:r>
+              <w:t>e_</w:t>
+            </w:r>
+            <w:proofErr w:type="gramStart"/>
+            <w:r>
+              <w:t>entry</w:t>
+            </w:r>
+            <w:proofErr w:type="spellEnd"/>
+            <w:r>
+              <w:t xml:space="preserve">;   </w:t>
+            </w:r>
+            <w:proofErr w:type="gramEnd"/>
+            <w:r>
+              <w:t xml:space="preserve">             /* Entry point virtual address */</w:t>
+            </w:r>
+          </w:p>
+          <w:p>
+            <w:r>
+              <w:t xml:space="preserve">  </w:t>
+            </w:r>
+            <w:r>
+              <w:t>uint32_t</w:t>
+            </w:r>
+            <w:r>
+              <w:t xml:space="preserve">     </w:t>
+            </w:r>
+            <w:proofErr w:type="spellStart"/>
+            <w:r>
+              <w:t>e_</w:t>
+            </w:r>
+            <w:proofErr w:type="gramStart"/>
+            <w:r>
+              <w:t>phoff</w:t>
+            </w:r>
+            <w:proofErr w:type="spellEnd"/>
+            <w:r>
+              <w:t xml:space="preserve">;   </w:t>
+            </w:r>
+            <w:proofErr w:type="gramEnd"/>
+            <w:r>
+              <w:t xml:space="preserve">             /* Program header table file offset */</w:t>
+            </w:r>
+          </w:p>
+          <w:p>
+            <w:r>
+              <w:t xml:space="preserve">  </w:t>
+            </w:r>
+            <w:r>
+              <w:t>uint32_t</w:t>
+            </w:r>
+            <w:r>
+              <w:t xml:space="preserve">     </w:t>
+            </w:r>
+            <w:proofErr w:type="spellStart"/>
+            <w:r>
+              <w:t>e_</w:t>
+            </w:r>
+            <w:proofErr w:type="gramStart"/>
+            <w:r>
+              <w:t>shoff</w:t>
+            </w:r>
+            <w:proofErr w:type="spellEnd"/>
+            <w:r>
+              <w:t xml:space="preserve">;   </w:t>
+            </w:r>
+            <w:proofErr w:type="gramEnd"/>
+            <w:r>
+              <w:t xml:space="preserve">             /* Section header table file offset */</w:t>
+            </w:r>
+          </w:p>
+          <w:p>
+            <w:r>
+              <w:t xml:space="preserve">  </w:t>
+            </w:r>
+            <w:r>
+              <w:t>int32_t</w:t>
+            </w:r>
+            <w:r>
+              <w:t xml:space="preserve">    </w:t>
+            </w:r>
+            <w:r>
+              <w:t xml:space="preserve">  </w:t>
+            </w:r>
+            <w:proofErr w:type="spellStart"/>
+            <w:r>
+              <w:t>e_</w:t>
+            </w:r>
+            <w:proofErr w:type="gramStart"/>
+            <w:r>
+              <w:t>flags</w:t>
+            </w:r>
+            <w:proofErr w:type="spellEnd"/>
+            <w:r>
+              <w:t xml:space="preserve">;   </w:t>
+            </w:r>
+            <w:proofErr w:type="gramEnd"/>
+            <w:r>
+              <w:t xml:space="preserve">             /* Processor-specific flags */</w:t>
+            </w:r>
+          </w:p>
+          <w:p>
+            <w:r>
+              <w:t xml:space="preserve">  </w:t>
+            </w:r>
+            <w:r>
+              <w:t>uint16_t</w:t>
+            </w:r>
+            <w:r>
+              <w:t xml:space="preserve">    </w:t>
+            </w:r>
+            <w:r>
+              <w:t xml:space="preserve"> </w:t>
+            </w:r>
+            <w:proofErr w:type="spellStart"/>
+            <w:r>
+              <w:t>e_</w:t>
+            </w:r>
+            <w:proofErr w:type="gramStart"/>
+            <w:r>
+              <w:t>ehsize</w:t>
+            </w:r>
+            <w:proofErr w:type="spellEnd"/>
+            <w:r>
+              <w:t xml:space="preserve">;   </w:t>
+            </w:r>
+            <w:proofErr w:type="gramEnd"/>
+            <w:r>
+              <w:t xml:space="preserve">            /* ELF header size in bytes */</w:t>
+            </w:r>
+          </w:p>
+          <w:p>
+            <w:r>
+              <w:t xml:space="preserve">  </w:t>
+            </w:r>
+            <w:r>
+              <w:t>uint16_t</w:t>
+            </w:r>
+            <w:r>
+              <w:t xml:space="preserve">    </w:t>
+            </w:r>
+            <w:r>
+              <w:t xml:space="preserve"> </w:t>
+            </w:r>
+            <w:proofErr w:type="spellStart"/>
+            <w:r>
+              <w:t>e_</w:t>
+            </w:r>
+            <w:proofErr w:type="gramStart"/>
+            <w:r>
+              <w:t>phentsize</w:t>
+            </w:r>
+            <w:proofErr w:type="spellEnd"/>
+            <w:r>
+              <w:t xml:space="preserve">;   </w:t>
+            </w:r>
+            <w:proofErr w:type="gramEnd"/>
+            <w:r>
+              <w:t xml:space="preserve">         /* Program header table entry size */</w:t>
+            </w:r>
+          </w:p>
+          <w:p>
+            <w:r>
+              <w:t xml:space="preserve">  </w:t>
+            </w:r>
+            <w:r>
+              <w:t>uint16_t</w:t>
+            </w:r>
+            <w:r>
+              <w:t xml:space="preserve">    </w:t>
+            </w:r>
+            <w:r>
+              <w:t xml:space="preserve"> </w:t>
+            </w:r>
+            <w:proofErr w:type="spellStart"/>
+            <w:r>
+              <w:t>e_</w:t>
+            </w:r>
+            <w:proofErr w:type="gramStart"/>
+            <w:r>
+              <w:t>phnum</w:t>
+            </w:r>
+            <w:proofErr w:type="spellEnd"/>
+            <w:r>
+              <w:t xml:space="preserve">;   </w:t>
+            </w:r>
+            <w:proofErr w:type="gramEnd"/>
+            <w:r>
+              <w:t xml:space="preserve">             /* Program header table entry count */</w:t>
+            </w:r>
+          </w:p>
+          <w:p>
+            <w:r>
+              <w:t xml:space="preserve">  </w:t>
+            </w:r>
             <w:r>
               <w:t xml:space="preserve">uint16_t </w:t>
-            </w:r>
-            <w:r>
-              <w:t xml:space="preserve">    </w:t>
-            </w:r>
-            <w:proofErr w:type="spellStart"/>
-            <w:r>
-              <w:t>e_</w:t>
-            </w:r>
-            <w:proofErr w:type="gramStart"/>
-            <w:r>
-              <w:t>type</w:t>
-            </w:r>
-            <w:proofErr w:type="spellEnd"/>
-            <w:r>
-              <w:t xml:space="preserve">;   </w:t>
-            </w:r>
-            <w:proofErr w:type="gramEnd"/>
-            <w:r>
-              <w:t xml:space="preserve">              /* Object file type */</w:t>
-            </w:r>
-          </w:p>
-          <w:p>
-            <w:r>
-              <w:t xml:space="preserve">  </w:t>
-            </w:r>
-            <w:r>
-              <w:t xml:space="preserve">uint16_t </w:t>
-            </w:r>
-            <w:r>
-              <w:t xml:space="preserve">    </w:t>
-            </w:r>
-            <w:proofErr w:type="spellStart"/>
-            <w:r>
-              <w:t>e_</w:t>
-            </w:r>
-            <w:proofErr w:type="gramStart"/>
-            <w:r>
-              <w:t>machine</w:t>
-            </w:r>
-            <w:proofErr w:type="spellEnd"/>
-            <w:r>
-              <w:t xml:space="preserve">;   </w:t>
-            </w:r>
-            <w:proofErr w:type="gramEnd"/>
-            <w:r>
-              <w:t xml:space="preserve">           /* Architecture */</w:t>
-            </w:r>
-          </w:p>
-          <w:p>
-            <w:r>
-              <w:t xml:space="preserve">  </w:t>
-            </w:r>
-            <w:r>
-              <w:t>int32_t</w:t>
-            </w:r>
-            <w:r>
-              <w:t xml:space="preserve">    </w:t>
-            </w:r>
-            <w:r>
-              <w:t xml:space="preserve">  </w:t>
-            </w:r>
-            <w:proofErr w:type="spellStart"/>
-            <w:r>
-              <w:t>e_</w:t>
-            </w:r>
-            <w:proofErr w:type="gramStart"/>
-            <w:r>
-              <w:t>version</w:t>
-            </w:r>
-            <w:proofErr w:type="spellEnd"/>
-            <w:r>
-              <w:t xml:space="preserve">;   </w:t>
-            </w:r>
-            <w:proofErr w:type="gramEnd"/>
-            <w:r>
-              <w:t xml:space="preserve">           /* Object file version */</w:t>
-            </w:r>
-          </w:p>
-          <w:p>
-            <w:r>
-              <w:t xml:space="preserve">  </w:t>
-            </w:r>
-            <w:r>
-              <w:t>uint32_t</w:t>
-            </w:r>
-            <w:r>
-              <w:t xml:space="preserve">    </w:t>
-            </w:r>
-            <w:r>
-              <w:t xml:space="preserve"> </w:t>
-            </w:r>
-            <w:proofErr w:type="spellStart"/>
-            <w:r>
-              <w:t>e_</w:t>
-            </w:r>
-            <w:proofErr w:type="gramStart"/>
-            <w:r>
-              <w:t>entry</w:t>
-            </w:r>
-            <w:proofErr w:type="spellEnd"/>
-            <w:r>
-              <w:t xml:space="preserve">;   </w:t>
-            </w:r>
-            <w:proofErr w:type="gramEnd"/>
-            <w:r>
-              <w:t xml:space="preserve">             /* Entry point virtual address */</w:t>
-            </w:r>
-          </w:p>
-          <w:p>
-            <w:r>
-              <w:t xml:space="preserve">  </w:t>
-            </w:r>
-            <w:r>
-              <w:t>uint32_t</w:t>
-            </w:r>
-            <w:r>
-              <w:t xml:space="preserve">     </w:t>
-            </w:r>
-            <w:proofErr w:type="spellStart"/>
-            <w:r>
-              <w:t>e_</w:t>
-            </w:r>
-            <w:proofErr w:type="gramStart"/>
-            <w:r>
-              <w:t>phoff</w:t>
-            </w:r>
-            <w:proofErr w:type="spellEnd"/>
-            <w:r>
-              <w:t xml:space="preserve">;   </w:t>
-            </w:r>
-            <w:proofErr w:type="gramEnd"/>
-            <w:r>
-              <w:t xml:space="preserve">             /* Program header table file offset */</w:t>
-            </w:r>
-          </w:p>
-          <w:p>
-            <w:r>
-              <w:t xml:space="preserve">  </w:t>
-            </w:r>
-            <w:r>
-              <w:t>uint32_t</w:t>
-            </w:r>
-            <w:r>
-              <w:t xml:space="preserve">     </w:t>
-            </w:r>
-            <w:proofErr w:type="spellStart"/>
-            <w:r>
-              <w:t>e_</w:t>
-            </w:r>
-            <w:proofErr w:type="gramStart"/>
-            <w:r>
-              <w:t>shoff</w:t>
-            </w:r>
-            <w:proofErr w:type="spellEnd"/>
-            <w:r>
-              <w:t xml:space="preserve">;   </w:t>
-            </w:r>
-            <w:proofErr w:type="gramEnd"/>
-            <w:r>
-              <w:t xml:space="preserve">             /* Section header table file offset */</w:t>
-            </w:r>
-          </w:p>
-          <w:p>
-            <w:r>
-              <w:t xml:space="preserve">  </w:t>
-            </w:r>
-            <w:r>
-              <w:t>int32_t</w:t>
-            </w:r>
-            <w:r>
-              <w:t xml:space="preserve">    </w:t>
-            </w:r>
-            <w:r>
-              <w:t xml:space="preserve">  </w:t>
-            </w:r>
-            <w:proofErr w:type="spellStart"/>
-            <w:r>
-              <w:t>e_</w:t>
-            </w:r>
-            <w:proofErr w:type="gramStart"/>
-            <w:r>
-              <w:t>flags</w:t>
-            </w:r>
-            <w:proofErr w:type="spellEnd"/>
-            <w:r>
-              <w:t xml:space="preserve">;   </w:t>
-            </w:r>
-            <w:proofErr w:type="gramEnd"/>
-            <w:r>
-              <w:t xml:space="preserve">             /* Processor-specific flags */</w:t>
-            </w:r>
-          </w:p>
-          <w:p>
-            <w:r>
-              <w:t xml:space="preserve">  </w:t>
-            </w:r>
-            <w:r>
-              <w:t>uint16_t</w:t>
-            </w:r>
-            <w:r>
-              <w:t xml:space="preserve">    </w:t>
-            </w:r>
-            <w:r>
-              <w:t xml:space="preserve"> </w:t>
-            </w:r>
-            <w:proofErr w:type="spellStart"/>
-            <w:r>
-              <w:t>e_</w:t>
-            </w:r>
-            <w:proofErr w:type="gramStart"/>
-            <w:r>
-              <w:t>ehsize</w:t>
-            </w:r>
-            <w:proofErr w:type="spellEnd"/>
-            <w:r>
-              <w:t xml:space="preserve">;   </w:t>
-            </w:r>
-            <w:proofErr w:type="gramEnd"/>
-            <w:r>
-              <w:t xml:space="preserve">            /* ELF header size in bytes */</w:t>
-            </w:r>
-          </w:p>
-          <w:p>
-            <w:r>
-              <w:t xml:space="preserve">  </w:t>
-            </w:r>
-            <w:r>
-              <w:t>uint16_t</w:t>
-            </w:r>
-            <w:r>
-              <w:t xml:space="preserve">    </w:t>
-            </w:r>
-            <w:r>
-              <w:t xml:space="preserve"> </w:t>
-            </w:r>
-            <w:proofErr w:type="spellStart"/>
-            <w:r>
-              <w:t>e_</w:t>
-            </w:r>
-            <w:proofErr w:type="gramStart"/>
-            <w:r>
-              <w:t>phentsize</w:t>
-            </w:r>
-            <w:proofErr w:type="spellEnd"/>
-            <w:r>
-              <w:t xml:space="preserve">;   </w:t>
-            </w:r>
-            <w:proofErr w:type="gramEnd"/>
-            <w:r>
-              <w:t xml:space="preserve">         /* Program header table entry size */</w:t>
-            </w:r>
-          </w:p>
-          <w:p>
-            <w:r>
-              <w:t xml:space="preserve">  </w:t>
-            </w:r>
-            <w:r>
-              <w:t>uint16_t</w:t>
-            </w:r>
-            <w:r>
-              <w:t xml:space="preserve">    </w:t>
-            </w:r>
-            <w:r>
-              <w:t xml:space="preserve"> </w:t>
-            </w:r>
-            <w:proofErr w:type="spellStart"/>
-            <w:r>
-              <w:t>e_</w:t>
-            </w:r>
-            <w:proofErr w:type="gramStart"/>
-            <w:r>
-              <w:t>phnum</w:t>
-            </w:r>
-            <w:proofErr w:type="spellEnd"/>
-            <w:r>
-              <w:t xml:space="preserve">;   </w:t>
-            </w:r>
-            <w:proofErr w:type="gramEnd"/>
-            <w:r>
-              <w:t xml:space="preserve">             /* Program header table entry count */</w:t>
-            </w:r>
-          </w:p>
-          <w:p>
-            <w:r>
-              <w:t xml:space="preserve">  </w:t>
-            </w:r>
-            <w:r>
-              <w:t>uint16_t</w:t>
-            </w:r>
-            <w:r>
-              <w:t xml:space="preserve"> </w:t>
             </w:r>
             <w:r>
               <w:t xml:space="preserve">    </w:t>
@@ -7603,101 +7755,92 @@
                 <w:numId w:val="1"/>
               </w:numPr>
               <w:ind w:firstLineChars="0"/>
+            </w:pPr>
+            <w:r>
               <w:rPr>
                 <w:rFonts w:hint="eastAsia"/>
               </w:rPr>
-            </w:pPr>
+              <w:t>S</w:t>
+            </w:r>
+            <w:r>
+              <w:t>ection Header Table</w:t>
+            </w:r>
             <w:r>
               <w:rPr>
                 <w:rFonts w:hint="eastAsia"/>
               </w:rPr>
-              <w:t>S</w:t>
-            </w:r>
-            <w:r>
-              <w:t>ection Header Table</w:t>
+              <w:t>段表</w:t>
+            </w:r>
+          </w:p>
+          <w:p>
+            <w:r>
+              <w:t>ELF文件中有很多各种各样的段，这个段表（Section Header Table）就是保存这些段的基本属性的结构</w:t>
             </w:r>
             <w:r>
               <w:rPr>
                 <w:rFonts w:hint="eastAsia"/>
               </w:rPr>
-              <w:t>段表</w:t>
-            </w:r>
-          </w:p>
-          <w:p>
-            <w:r>
-              <w:t>ELF文件中有很多各种各样的段，这个段表（Section Header Table）就是保存这些段的基本属性的结构</w:t>
+              <w:t>。</w:t>
             </w:r>
             <w:r>
               <w:rPr>
                 <w:rFonts w:hint="eastAsia"/>
               </w:rPr>
+              <w:t>段表在</w:t>
+            </w:r>
+            <w:r>
+              <w:t>ELF文件中的位置由ELF文件头的“</w:t>
+            </w:r>
+            <w:proofErr w:type="spellStart"/>
+            <w:r>
+              <w:t>e_shoff</w:t>
+            </w:r>
+            <w:proofErr w:type="spellEnd"/>
+            <w:r>
+              <w:t>”成员决定</w:t>
+            </w:r>
+          </w:p>
+          <w:p>
+            <w:proofErr w:type="spellStart"/>
+            <w:r>
+              <w:t>objdump</w:t>
+            </w:r>
+            <w:proofErr w:type="spellEnd"/>
+            <w:r>
+              <w:t xml:space="preserve"> -h</w:t>
+            </w:r>
+            <w:proofErr w:type="gramStart"/>
+            <w:r>
+              <w:t>”</w:t>
+            </w:r>
+            <w:proofErr w:type="gramEnd"/>
+            <w:r>
+              <w:t>命令只是把ELF文件中关键的</w:t>
+            </w:r>
+            <w:proofErr w:type="gramStart"/>
+            <w:r>
+              <w:t>段显示</w:t>
+            </w:r>
+            <w:proofErr w:type="gramEnd"/>
+            <w:r>
+              <w:t>了出来，而省略了其他的辅助性的段，比如：符号表、字符串表、段名字符串表、重定位表等。我们可以使用</w:t>
+            </w:r>
+            <w:proofErr w:type="spellStart"/>
+            <w:r>
+              <w:t>readelf</w:t>
+            </w:r>
+            <w:proofErr w:type="spellEnd"/>
+            <w:r>
+              <w:t>工具来查看ELF文件的段，它显示出来的结果才是真正的段表结构</w:t>
+            </w:r>
+            <w:r>
+              <w:rPr>
+                <w:rFonts w:hint="eastAsia"/>
+              </w:rPr>
               <w:t>。</w:t>
             </w:r>
-            <w:r>
-              <w:rPr>
-                <w:rFonts w:hint="eastAsia"/>
-              </w:rPr>
-              <w:t>段表在</w:t>
-            </w:r>
-            <w:r>
-              <w:t>ELF文件中的位置由ELF文件头的“</w:t>
-            </w:r>
-            <w:proofErr w:type="spellStart"/>
-            <w:r>
-              <w:t>e_shoff</w:t>
-            </w:r>
-            <w:proofErr w:type="spellEnd"/>
-            <w:r>
-              <w:t>”成员决定</w:t>
-            </w:r>
-          </w:p>
-          <w:p>
-            <w:proofErr w:type="spellStart"/>
-            <w:r>
-              <w:t>objdump</w:t>
-            </w:r>
-            <w:proofErr w:type="spellEnd"/>
-            <w:r>
-              <w:t xml:space="preserve"> -h</w:t>
-            </w:r>
-            <w:proofErr w:type="gramStart"/>
-            <w:r>
-              <w:t>”</w:t>
-            </w:r>
-            <w:proofErr w:type="gramEnd"/>
-            <w:r>
-              <w:t>命令只是把ELF文件中关键的</w:t>
-            </w:r>
-            <w:proofErr w:type="gramStart"/>
-            <w:r>
-              <w:t>段显示</w:t>
-            </w:r>
-            <w:proofErr w:type="gramEnd"/>
-            <w:r>
-              <w:t>了出来，而省略了其他的辅助性的段，比如：符号表、字符串表、段名字符串表、重定位表等。我们可以使用</w:t>
-            </w:r>
-            <w:proofErr w:type="spellStart"/>
-            <w:r>
-              <w:t>readelf</w:t>
-            </w:r>
-            <w:proofErr w:type="spellEnd"/>
-            <w:r>
-              <w:t>工具来查看ELF文件的段，它显示出来的结果才是真正的段表结构</w:t>
-            </w:r>
-            <w:r>
-              <w:rPr>
-                <w:rFonts w:hint="eastAsia"/>
-              </w:rPr>
-              <w:t>。</w:t>
-            </w:r>
-          </w:p>
-          <w:p>
-            <w:pPr>
-              <w:rPr>
-                <w:rFonts w:hint="eastAsia"/>
-              </w:rPr>
-            </w:pPr>
-          </w:p>
+          </w:p>
+          <w:p/>
           <w:tbl>
             <w:tblPr>
               <w:tblStyle w:val="a3"/>
@@ -8905,13 +9048,7 @@
                     <w:t xml:space="preserve">  l (large), p (processor specific)</w:t>
                   </w:r>
                 </w:p>
-                <w:p>
-                  <w:pPr>
-                    <w:rPr>
-                      <w:rFonts w:hint="eastAsia"/>
-                    </w:rPr>
-                  </w:pPr>
-                </w:p>
+                <w:p/>
               </w:tc>
             </w:tr>
           </w:tbl>
@@ -9157,11 +9294,6 @@
             </w:r>
           </w:p>
           <w:p>
-            <w:pPr>
-              <w:rPr>
-                <w:rFonts w:hint="eastAsia"/>
-              </w:rPr>
-            </w:pPr>
             <w:r>
               <w:t>} Elf32_Shdr;</w:t>
             </w:r>
@@ -9289,11 +9421,6 @@
             </w:r>
           </w:p>
           <w:p>
-            <w:pPr>
-              <w:rPr>
-                <w:rFonts w:hint="eastAsia"/>
-              </w:rPr>
-            </w:pPr>
             <w:r>
               <w:rPr>
                 <w:noProof/>
@@ -9345,9 +9472,6 @@
                 <w:numId w:val="4"/>
               </w:numPr>
               <w:ind w:firstLineChars="0"/>
-              <w:rPr>
-                <w:rFonts w:hint="eastAsia"/>
-              </w:rPr>
             </w:pPr>
             <w:proofErr w:type="spellStart"/>
             <w:r>
@@ -9506,11 +9630,6 @@
             </w:r>
           </w:p>
           <w:p>
-            <w:pPr>
-              <w:rPr>
-                <w:rFonts w:hint="eastAsia"/>
-              </w:rPr>
-            </w:pPr>
             <w:proofErr w:type="spellStart"/>
             <w:r>
               <w:t>SimpleSection.o</w:t>
@@ -9589,13 +9708,7 @@
               <w:t>”。</w:t>
             </w:r>
           </w:p>
-          <w:p>
-            <w:pPr>
-              <w:rPr>
-                <w:rFonts w:hint="eastAsia"/>
-              </w:rPr>
-            </w:pPr>
-          </w:p>
+          <w:p/>
           <w:p>
             <w:pPr>
               <w:pStyle w:val="a5"/>
@@ -9619,17 +9732,1516 @@
           </w:p>
           <w:p/>
           <w:p/>
-          <w:p>
-            <w:pPr>
-              <w:rPr>
-                <w:rFonts w:hint="eastAsia"/>
-              </w:rPr>
-            </w:pPr>
-          </w:p>
+          <w:p/>
         </w:tc>
       </w:tr>
     </w:tbl>
     <w:p/>
+    <w:p/>
+    <w:p>
+      <w:pPr>
+        <w:pStyle w:val="1"/>
+      </w:pPr>
+      <w:bookmarkStart w:id="1" w:name="_Toc61276040"/>
+      <w:r>
+        <w:rPr>
+          <w:rFonts w:hint="eastAsia"/>
+        </w:rPr>
+        <w:t>二、符号信息</w:t>
+      </w:r>
+      <w:bookmarkEnd w:id="1"/>
+    </w:p>
+    <w:p>
+      <w:pPr>
+        <w:pStyle w:val="a5"/>
+        <w:numPr>
+          <w:ilvl w:val="0"/>
+          <w:numId w:val="2"/>
+        </w:numPr>
+        <w:ind w:firstLineChars="0"/>
+      </w:pPr>
+      <w:r>
+        <w:rPr>
+          <w:rFonts w:hint="eastAsia"/>
+        </w:rPr>
+        <w:t>n</w:t>
+      </w:r>
+      <w:r>
+        <w:t>m</w:t>
+      </w:r>
+      <w:r>
+        <w:rPr>
+          <w:rFonts w:hint="eastAsia"/>
+        </w:rPr>
+        <w:t>使用</w:t>
+      </w:r>
+    </w:p>
+    <w:p>
+      <w:r>
+        <w:rPr>
+          <w:rFonts w:hint="eastAsia"/>
+        </w:rPr>
+        <w:t>使用n</w:t>
+      </w:r>
+      <w:r>
+        <w:t>m</w:t>
+      </w:r>
+      <w:r>
+        <w:rPr>
+          <w:rFonts w:hint="eastAsia"/>
+        </w:rPr>
+        <w:t>查看</w:t>
+      </w:r>
+      <w:proofErr w:type="spellStart"/>
+      <w:r>
+        <w:rPr>
+          <w:rFonts w:hint="eastAsia"/>
+        </w:rPr>
+        <w:t>S</w:t>
+      </w:r>
+      <w:r>
+        <w:t>impleSection.o</w:t>
+      </w:r>
+      <w:proofErr w:type="spellEnd"/>
+      <w:r>
+        <w:rPr>
+          <w:rFonts w:hint="eastAsia"/>
+        </w:rPr>
+        <w:t>的符号信息</w:t>
+      </w:r>
+    </w:p>
+    <w:tbl>
+      <w:tblPr>
+        <w:tblStyle w:val="a3"/>
+        <w:tblW w:w="0" w:type="auto"/>
+        <w:shd w:val="clear" w:color="auto" w:fill="D9D9D9" w:themeFill="background1" w:themeFillShade="D9"/>
+        <w:tblLook w:val="04A0" w:firstRow="1" w:lastRow="0" w:firstColumn="1" w:lastColumn="0" w:noHBand="0" w:noVBand="1"/>
+      </w:tblPr>
+      <w:tblGrid>
+        <w:gridCol w:w="8296"/>
+      </w:tblGrid>
+      <w:tr>
+        <w:tc>
+          <w:tcPr>
+            <w:tcW w:w="8296" w:type="dxa"/>
+            <w:shd w:val="clear" w:color="auto" w:fill="D9D9D9" w:themeFill="background1" w:themeFillShade="D9"/>
+          </w:tcPr>
+          <w:p>
+            <w:r>
+              <w:t xml:space="preserve">(main </w:t>
+            </w:r>
+            <w:r>
+              <w:rPr>
+                <w:rFonts w:ascii="MS Gothic" w:eastAsia="MS Gothic" w:hAnsi="MS Gothic" w:cs="MS Gothic" w:hint="eastAsia"/>
+              </w:rPr>
+              <w:t>✓</w:t>
+            </w:r>
+            <w:r>
+              <w:t xml:space="preserve">) </w:t>
+            </w:r>
+            <w:proofErr w:type="spellStart"/>
+            <w:r>
+              <w:t>compile_load_study</w:t>
+            </w:r>
+            <w:proofErr w:type="spellEnd"/>
+            <w:r>
+              <w:t xml:space="preserve"> nm </w:t>
+            </w:r>
+            <w:proofErr w:type="spellStart"/>
+            <w:r>
+              <w:t>SimpleSection.o</w:t>
+            </w:r>
+            <w:proofErr w:type="spellEnd"/>
+          </w:p>
+          <w:p>
+            <w:r>
+              <w:t>0000000000000000 T func1</w:t>
+            </w:r>
+          </w:p>
+          <w:p>
+            <w:r>
+              <w:t xml:space="preserve">0000000000000000 D </w:t>
+            </w:r>
+            <w:proofErr w:type="spellStart"/>
+            <w:r>
+              <w:t>global_init_var</w:t>
+            </w:r>
+            <w:proofErr w:type="spellEnd"/>
+          </w:p>
+          <w:p>
+            <w:r>
+              <w:t xml:space="preserve">                 U _GLOBAL_OFFSET_TABLE_</w:t>
+            </w:r>
+          </w:p>
+          <w:p>
+            <w:r>
+              <w:t xml:space="preserve">0000000000000004 C </w:t>
+            </w:r>
+            <w:proofErr w:type="spellStart"/>
+            <w:r>
+              <w:t>global_uninit_var</w:t>
+            </w:r>
+            <w:proofErr w:type="spellEnd"/>
+          </w:p>
+          <w:p>
+            <w:r>
+              <w:t>0000000000000024 T main</w:t>
+            </w:r>
+          </w:p>
+          <w:p>
+            <w:r>
+              <w:t xml:space="preserve">                 U </w:t>
+            </w:r>
+            <w:proofErr w:type="spellStart"/>
+            <w:r>
+              <w:t>printf</w:t>
+            </w:r>
+            <w:proofErr w:type="spellEnd"/>
+          </w:p>
+          <w:p>
+            <w:r>
+              <w:t>0000000000000004 d static_var.1802</w:t>
+            </w:r>
+          </w:p>
+          <w:p>
+            <w:pPr>
+              <w:rPr>
+                <w:rFonts w:hint="eastAsia"/>
+              </w:rPr>
+            </w:pPr>
+            <w:r>
+              <w:t>0000000000000000 b static_var2.1803</w:t>
+            </w:r>
+          </w:p>
+        </w:tc>
+      </w:tr>
+    </w:tbl>
+    <w:p/>
+    <w:p>
+      <w:pPr>
+        <w:pStyle w:val="a5"/>
+        <w:numPr>
+          <w:ilvl w:val="0"/>
+          <w:numId w:val="2"/>
+        </w:numPr>
+        <w:ind w:firstLineChars="0"/>
+      </w:pPr>
+      <w:proofErr w:type="spellStart"/>
+      <w:r>
+        <w:rPr>
+          <w:rFonts w:hint="eastAsia"/>
+        </w:rPr>
+        <w:t>read</w:t>
+      </w:r>
+      <w:r>
+        <w:t>elf</w:t>
+      </w:r>
+      <w:proofErr w:type="spellEnd"/>
+      <w:r>
+        <w:rPr>
+          <w:rFonts w:hint="eastAsia"/>
+        </w:rPr>
+        <w:t>查看符号信息</w:t>
+      </w:r>
+    </w:p>
+    <w:tbl>
+      <w:tblPr>
+        <w:tblStyle w:val="a3"/>
+        <w:tblW w:w="0" w:type="auto"/>
+        <w:shd w:val="clear" w:color="auto" w:fill="D9D9D9" w:themeFill="background1" w:themeFillShade="D9"/>
+        <w:tblLook w:val="04A0" w:firstRow="1" w:lastRow="0" w:firstColumn="1" w:lastColumn="0" w:noHBand="0" w:noVBand="1"/>
+      </w:tblPr>
+      <w:tblGrid>
+        <w:gridCol w:w="8296"/>
+      </w:tblGrid>
+      <w:tr>
+        <w:tc>
+          <w:tcPr>
+            <w:tcW w:w="8296" w:type="dxa"/>
+            <w:shd w:val="clear" w:color="auto" w:fill="D9D9D9" w:themeFill="background1" w:themeFillShade="D9"/>
+          </w:tcPr>
+          <w:p>
+            <w:pPr>
+              <w:rPr>
+                <w:sz w:val="18"/>
+                <w:szCs w:val="18"/>
+              </w:rPr>
+            </w:pPr>
+            <w:r>
+              <w:rPr>
+                <w:sz w:val="18"/>
+                <w:szCs w:val="18"/>
+              </w:rPr>
+              <w:t>(main U:</w:t>
+            </w:r>
+            <w:proofErr w:type="gramStart"/>
+            <w:r>
+              <w:rPr>
+                <w:sz w:val="18"/>
+                <w:szCs w:val="18"/>
+              </w:rPr>
+              <w:t>1 ?</w:t>
+            </w:r>
+            <w:proofErr w:type="gramEnd"/>
+            <w:r>
+              <w:rPr>
+                <w:sz w:val="18"/>
+                <w:szCs w:val="18"/>
+              </w:rPr>
+              <w:t xml:space="preserve">:2 </w:t>
+            </w:r>
+            <w:r>
+              <w:rPr>
+                <w:rFonts w:ascii="MS Gothic" w:eastAsia="MS Gothic" w:hAnsi="MS Gothic" w:cs="MS Gothic" w:hint="eastAsia"/>
+                <w:sz w:val="18"/>
+                <w:szCs w:val="18"/>
+              </w:rPr>
+              <w:t>✗</w:t>
+            </w:r>
+            <w:r>
+              <w:rPr>
+                <w:sz w:val="18"/>
+                <w:szCs w:val="18"/>
+              </w:rPr>
+              <w:t xml:space="preserve">) </w:t>
+            </w:r>
+            <w:proofErr w:type="spellStart"/>
+            <w:r>
+              <w:rPr>
+                <w:sz w:val="18"/>
+                <w:szCs w:val="18"/>
+              </w:rPr>
+              <w:t>compile_load_study</w:t>
+            </w:r>
+            <w:proofErr w:type="spellEnd"/>
+            <w:r>
+              <w:rPr>
+                <w:sz w:val="18"/>
+                <w:szCs w:val="18"/>
+              </w:rPr>
+              <w:t xml:space="preserve"> </w:t>
+            </w:r>
+            <w:proofErr w:type="spellStart"/>
+            <w:r>
+              <w:rPr>
+                <w:sz w:val="18"/>
+                <w:szCs w:val="18"/>
+              </w:rPr>
+              <w:t>readelf</w:t>
+            </w:r>
+            <w:proofErr w:type="spellEnd"/>
+            <w:r>
+              <w:rPr>
+                <w:sz w:val="18"/>
+                <w:szCs w:val="18"/>
+              </w:rPr>
+              <w:t xml:space="preserve"> -s </w:t>
+            </w:r>
+            <w:proofErr w:type="spellStart"/>
+            <w:r>
+              <w:rPr>
+                <w:sz w:val="18"/>
+                <w:szCs w:val="18"/>
+              </w:rPr>
+              <w:t>SimpleSection.o</w:t>
+            </w:r>
+            <w:proofErr w:type="spellEnd"/>
+          </w:p>
+          <w:p>
+            <w:pPr>
+              <w:rPr>
+                <w:sz w:val="18"/>
+                <w:szCs w:val="18"/>
+              </w:rPr>
+            </w:pPr>
+          </w:p>
+          <w:p>
+            <w:pPr>
+              <w:rPr>
+                <w:sz w:val="18"/>
+                <w:szCs w:val="18"/>
+              </w:rPr>
+            </w:pPr>
+            <w:r>
+              <w:rPr>
+                <w:sz w:val="18"/>
+                <w:szCs w:val="18"/>
+              </w:rPr>
+              <w:t xml:space="preserve">Symbol table </w:t>
+            </w:r>
+            <w:proofErr w:type="gramStart"/>
+            <w:r>
+              <w:rPr>
+                <w:sz w:val="18"/>
+                <w:szCs w:val="18"/>
+              </w:rPr>
+              <w:t>'.</w:t>
+            </w:r>
+            <w:proofErr w:type="spellStart"/>
+            <w:r>
+              <w:rPr>
+                <w:sz w:val="18"/>
+                <w:szCs w:val="18"/>
+              </w:rPr>
+              <w:t>symtab</w:t>
+            </w:r>
+            <w:proofErr w:type="spellEnd"/>
+            <w:proofErr w:type="gramEnd"/>
+            <w:r>
+              <w:rPr>
+                <w:sz w:val="18"/>
+                <w:szCs w:val="18"/>
+              </w:rPr>
+              <w:t>' contains 17 entries:</w:t>
+            </w:r>
+          </w:p>
+          <w:p>
+            <w:pPr>
+              <w:rPr>
+                <w:sz w:val="18"/>
+                <w:szCs w:val="18"/>
+              </w:rPr>
+            </w:pPr>
+            <w:r>
+              <w:rPr>
+                <w:sz w:val="18"/>
+                <w:szCs w:val="18"/>
+              </w:rPr>
+              <w:t xml:space="preserve">   Num:    Value          Size Type    Bind   Vis      </w:t>
+            </w:r>
+            <w:proofErr w:type="spellStart"/>
+            <w:r>
+              <w:rPr>
+                <w:sz w:val="18"/>
+                <w:szCs w:val="18"/>
+              </w:rPr>
+              <w:t>Ndx</w:t>
+            </w:r>
+            <w:proofErr w:type="spellEnd"/>
+            <w:r>
+              <w:rPr>
+                <w:sz w:val="18"/>
+                <w:szCs w:val="18"/>
+              </w:rPr>
+              <w:t xml:space="preserve"> Name</w:t>
+            </w:r>
+          </w:p>
+          <w:p>
+            <w:pPr>
+              <w:rPr>
+                <w:sz w:val="18"/>
+                <w:szCs w:val="18"/>
+              </w:rPr>
+            </w:pPr>
+            <w:r>
+              <w:rPr>
+                <w:sz w:val="18"/>
+                <w:szCs w:val="18"/>
+              </w:rPr>
+              <w:t xml:space="preserve">     0: 0000000000000000     0 </w:t>
+            </w:r>
+            <w:proofErr w:type="gramStart"/>
+            <w:r>
+              <w:rPr>
+                <w:sz w:val="18"/>
+                <w:szCs w:val="18"/>
+              </w:rPr>
+              <w:t>NOTYPE  LOCAL</w:t>
+            </w:r>
+            <w:proofErr w:type="gramEnd"/>
+            <w:r>
+              <w:rPr>
+                <w:sz w:val="18"/>
+                <w:szCs w:val="18"/>
+              </w:rPr>
+              <w:t xml:space="preserve">  DEFAULT  UND</w:t>
+            </w:r>
+          </w:p>
+          <w:p>
+            <w:pPr>
+              <w:rPr>
+                <w:sz w:val="18"/>
+                <w:szCs w:val="18"/>
+              </w:rPr>
+            </w:pPr>
+            <w:r>
+              <w:rPr>
+                <w:sz w:val="18"/>
+                <w:szCs w:val="18"/>
+              </w:rPr>
+              <w:lastRenderedPageBreak/>
+              <w:t xml:space="preserve">     1: 0000000000000000     0 FILE    </w:t>
+            </w:r>
+            <w:proofErr w:type="gramStart"/>
+            <w:r>
+              <w:rPr>
+                <w:sz w:val="18"/>
+                <w:szCs w:val="18"/>
+              </w:rPr>
+              <w:t>LOCAL  DEFAULT</w:t>
+            </w:r>
+            <w:proofErr w:type="gramEnd"/>
+            <w:r>
+              <w:rPr>
+                <w:sz w:val="18"/>
+                <w:szCs w:val="18"/>
+              </w:rPr>
+              <w:t xml:space="preserve">  ABS </w:t>
+            </w:r>
+            <w:proofErr w:type="spellStart"/>
+            <w:r>
+              <w:rPr>
+                <w:sz w:val="18"/>
+                <w:szCs w:val="18"/>
+              </w:rPr>
+              <w:t>SimpleSection.c</w:t>
+            </w:r>
+            <w:proofErr w:type="spellEnd"/>
+          </w:p>
+          <w:p>
+            <w:pPr>
+              <w:rPr>
+                <w:sz w:val="18"/>
+                <w:szCs w:val="18"/>
+              </w:rPr>
+            </w:pPr>
+            <w:r>
+              <w:rPr>
+                <w:sz w:val="18"/>
+                <w:szCs w:val="18"/>
+              </w:rPr>
+              <w:t xml:space="preserve">     2: 0000000000000000     0 SECTION </w:t>
+            </w:r>
+            <w:proofErr w:type="gramStart"/>
+            <w:r>
+              <w:rPr>
+                <w:sz w:val="18"/>
+                <w:szCs w:val="18"/>
+              </w:rPr>
+              <w:t>LOCAL  DEFAULT</w:t>
+            </w:r>
+            <w:proofErr w:type="gramEnd"/>
+            <w:r>
+              <w:rPr>
+                <w:sz w:val="18"/>
+                <w:szCs w:val="18"/>
+              </w:rPr>
+              <w:t xml:space="preserve">    1</w:t>
+            </w:r>
+          </w:p>
+          <w:p>
+            <w:pPr>
+              <w:rPr>
+                <w:sz w:val="18"/>
+                <w:szCs w:val="18"/>
+              </w:rPr>
+            </w:pPr>
+            <w:r>
+              <w:rPr>
+                <w:sz w:val="18"/>
+                <w:szCs w:val="18"/>
+              </w:rPr>
+              <w:t xml:space="preserve">     3: 0000000000000000     0 SECTION </w:t>
+            </w:r>
+            <w:proofErr w:type="gramStart"/>
+            <w:r>
+              <w:rPr>
+                <w:sz w:val="18"/>
+                <w:szCs w:val="18"/>
+              </w:rPr>
+              <w:t>LOCAL  DEFAULT</w:t>
+            </w:r>
+            <w:proofErr w:type="gramEnd"/>
+            <w:r>
+              <w:rPr>
+                <w:sz w:val="18"/>
+                <w:szCs w:val="18"/>
+              </w:rPr>
+              <w:t xml:space="preserve">    3</w:t>
+            </w:r>
+          </w:p>
+          <w:p>
+            <w:pPr>
+              <w:rPr>
+                <w:sz w:val="18"/>
+                <w:szCs w:val="18"/>
+              </w:rPr>
+            </w:pPr>
+            <w:r>
+              <w:rPr>
+                <w:sz w:val="18"/>
+                <w:szCs w:val="18"/>
+              </w:rPr>
+              <w:t xml:space="preserve">     4: 0000000000000000     0 SECTION </w:t>
+            </w:r>
+            <w:proofErr w:type="gramStart"/>
+            <w:r>
+              <w:rPr>
+                <w:sz w:val="18"/>
+                <w:szCs w:val="18"/>
+              </w:rPr>
+              <w:t>LOCAL  DEFAULT</w:t>
+            </w:r>
+            <w:proofErr w:type="gramEnd"/>
+            <w:r>
+              <w:rPr>
+                <w:sz w:val="18"/>
+                <w:szCs w:val="18"/>
+              </w:rPr>
+              <w:t xml:space="preserve">    4</w:t>
+            </w:r>
+          </w:p>
+          <w:p>
+            <w:pPr>
+              <w:rPr>
+                <w:sz w:val="18"/>
+                <w:szCs w:val="18"/>
+              </w:rPr>
+            </w:pPr>
+            <w:r>
+              <w:rPr>
+                <w:sz w:val="18"/>
+                <w:szCs w:val="18"/>
+              </w:rPr>
+              <w:t xml:space="preserve">     5: 0000000000000000     0 SECTION </w:t>
+            </w:r>
+            <w:proofErr w:type="gramStart"/>
+            <w:r>
+              <w:rPr>
+                <w:sz w:val="18"/>
+                <w:szCs w:val="18"/>
+              </w:rPr>
+              <w:t>LOCAL  DEFAULT</w:t>
+            </w:r>
+            <w:proofErr w:type="gramEnd"/>
+            <w:r>
+              <w:rPr>
+                <w:sz w:val="18"/>
+                <w:szCs w:val="18"/>
+              </w:rPr>
+              <w:t xml:space="preserve">    5</w:t>
+            </w:r>
+          </w:p>
+          <w:p>
+            <w:pPr>
+              <w:rPr>
+                <w:sz w:val="18"/>
+                <w:szCs w:val="18"/>
+              </w:rPr>
+            </w:pPr>
+            <w:r>
+              <w:rPr>
+                <w:sz w:val="18"/>
+                <w:szCs w:val="18"/>
+              </w:rPr>
+              <w:t xml:space="preserve">     6: 0000000000000004     4 </w:t>
+            </w:r>
+            <w:proofErr w:type="gramStart"/>
+            <w:r>
+              <w:rPr>
+                <w:sz w:val="18"/>
+                <w:szCs w:val="18"/>
+              </w:rPr>
+              <w:t>OBJECT  LOCAL</w:t>
+            </w:r>
+            <w:proofErr w:type="gramEnd"/>
+            <w:r>
+              <w:rPr>
+                <w:sz w:val="18"/>
+                <w:szCs w:val="18"/>
+              </w:rPr>
+              <w:t xml:space="preserve">  DEFAULT    3 static_var.1802</w:t>
+            </w:r>
+          </w:p>
+          <w:p>
+            <w:pPr>
+              <w:rPr>
+                <w:sz w:val="18"/>
+                <w:szCs w:val="18"/>
+              </w:rPr>
+            </w:pPr>
+            <w:r>
+              <w:rPr>
+                <w:sz w:val="18"/>
+                <w:szCs w:val="18"/>
+              </w:rPr>
+              <w:t xml:space="preserve">     7: 0000000000000000     4 </w:t>
+            </w:r>
+            <w:proofErr w:type="gramStart"/>
+            <w:r>
+              <w:rPr>
+                <w:sz w:val="18"/>
+                <w:szCs w:val="18"/>
+              </w:rPr>
+              <w:t>OBJECT  LOCAL</w:t>
+            </w:r>
+            <w:proofErr w:type="gramEnd"/>
+            <w:r>
+              <w:rPr>
+                <w:sz w:val="18"/>
+                <w:szCs w:val="18"/>
+              </w:rPr>
+              <w:t xml:space="preserve">  DEFAULT    4 static_var2.1803</w:t>
+            </w:r>
+          </w:p>
+          <w:p>
+            <w:pPr>
+              <w:rPr>
+                <w:sz w:val="18"/>
+                <w:szCs w:val="18"/>
+              </w:rPr>
+            </w:pPr>
+            <w:r>
+              <w:rPr>
+                <w:sz w:val="18"/>
+                <w:szCs w:val="18"/>
+              </w:rPr>
+              <w:t xml:space="preserve">     8: 0000000000000000     0 SECTION </w:t>
+            </w:r>
+            <w:proofErr w:type="gramStart"/>
+            <w:r>
+              <w:rPr>
+                <w:sz w:val="18"/>
+                <w:szCs w:val="18"/>
+              </w:rPr>
+              <w:t>LOCAL  DEFAULT</w:t>
+            </w:r>
+            <w:proofErr w:type="gramEnd"/>
+            <w:r>
+              <w:rPr>
+                <w:sz w:val="18"/>
+                <w:szCs w:val="18"/>
+              </w:rPr>
+              <w:t xml:space="preserve">    7</w:t>
+            </w:r>
+          </w:p>
+          <w:p>
+            <w:pPr>
+              <w:rPr>
+                <w:sz w:val="18"/>
+                <w:szCs w:val="18"/>
+              </w:rPr>
+            </w:pPr>
+            <w:r>
+              <w:rPr>
+                <w:sz w:val="18"/>
+                <w:szCs w:val="18"/>
+              </w:rPr>
+              <w:t xml:space="preserve">     9: 0000000000000000     0 SECTION </w:t>
+            </w:r>
+            <w:proofErr w:type="gramStart"/>
+            <w:r>
+              <w:rPr>
+                <w:sz w:val="18"/>
+                <w:szCs w:val="18"/>
+              </w:rPr>
+              <w:t>LOCAL  DEFAULT</w:t>
+            </w:r>
+            <w:proofErr w:type="gramEnd"/>
+            <w:r>
+              <w:rPr>
+                <w:sz w:val="18"/>
+                <w:szCs w:val="18"/>
+              </w:rPr>
+              <w:t xml:space="preserve">    8</w:t>
+            </w:r>
+          </w:p>
+          <w:p>
+            <w:pPr>
+              <w:rPr>
+                <w:sz w:val="18"/>
+                <w:szCs w:val="18"/>
+              </w:rPr>
+            </w:pPr>
+            <w:r>
+              <w:rPr>
+                <w:sz w:val="18"/>
+                <w:szCs w:val="18"/>
+              </w:rPr>
+              <w:t xml:space="preserve">    10: 0000000000000000     0 SECTION </w:t>
+            </w:r>
+            <w:proofErr w:type="gramStart"/>
+            <w:r>
+              <w:rPr>
+                <w:sz w:val="18"/>
+                <w:szCs w:val="18"/>
+              </w:rPr>
+              <w:t>LOCAL  DEFAULT</w:t>
+            </w:r>
+            <w:proofErr w:type="gramEnd"/>
+            <w:r>
+              <w:rPr>
+                <w:sz w:val="18"/>
+                <w:szCs w:val="18"/>
+              </w:rPr>
+              <w:t xml:space="preserve">    6</w:t>
+            </w:r>
+          </w:p>
+          <w:p>
+            <w:pPr>
+              <w:rPr>
+                <w:sz w:val="18"/>
+                <w:szCs w:val="18"/>
+              </w:rPr>
+            </w:pPr>
+            <w:r>
+              <w:rPr>
+                <w:sz w:val="18"/>
+                <w:szCs w:val="18"/>
+              </w:rPr>
+              <w:t xml:space="preserve">    11: 0000000000000000     4 </w:t>
+            </w:r>
+            <w:proofErr w:type="gramStart"/>
+            <w:r>
+              <w:rPr>
+                <w:sz w:val="18"/>
+                <w:szCs w:val="18"/>
+              </w:rPr>
+              <w:t>OBJECT  GLOBAL</w:t>
+            </w:r>
+            <w:proofErr w:type="gramEnd"/>
+            <w:r>
+              <w:rPr>
+                <w:sz w:val="18"/>
+                <w:szCs w:val="18"/>
+              </w:rPr>
+              <w:t xml:space="preserve"> DEFAULT    3 </w:t>
+            </w:r>
+            <w:proofErr w:type="spellStart"/>
+            <w:r>
+              <w:rPr>
+                <w:sz w:val="18"/>
+                <w:szCs w:val="18"/>
+              </w:rPr>
+              <w:t>global_init_var</w:t>
+            </w:r>
+            <w:proofErr w:type="spellEnd"/>
+          </w:p>
+          <w:p>
+            <w:pPr>
+              <w:rPr>
+                <w:sz w:val="18"/>
+                <w:szCs w:val="18"/>
+              </w:rPr>
+            </w:pPr>
+            <w:r>
+              <w:rPr>
+                <w:sz w:val="18"/>
+                <w:szCs w:val="18"/>
+              </w:rPr>
+              <w:t xml:space="preserve">    12: 0000000000000004     4 </w:t>
+            </w:r>
+            <w:proofErr w:type="gramStart"/>
+            <w:r>
+              <w:rPr>
+                <w:sz w:val="18"/>
+                <w:szCs w:val="18"/>
+              </w:rPr>
+              <w:t>OBJECT  GLOBAL</w:t>
+            </w:r>
+            <w:proofErr w:type="gramEnd"/>
+            <w:r>
+              <w:rPr>
+                <w:sz w:val="18"/>
+                <w:szCs w:val="18"/>
+              </w:rPr>
+              <w:t xml:space="preserve"> DEFAULT  COM </w:t>
+            </w:r>
+            <w:proofErr w:type="spellStart"/>
+            <w:r>
+              <w:rPr>
+                <w:sz w:val="18"/>
+                <w:szCs w:val="18"/>
+              </w:rPr>
+              <w:t>global_uninit_var</w:t>
+            </w:r>
+            <w:proofErr w:type="spellEnd"/>
+          </w:p>
+          <w:p>
+            <w:pPr>
+              <w:rPr>
+                <w:sz w:val="18"/>
+                <w:szCs w:val="18"/>
+              </w:rPr>
+            </w:pPr>
+            <w:r>
+              <w:rPr>
+                <w:sz w:val="18"/>
+                <w:szCs w:val="18"/>
+              </w:rPr>
+              <w:t xml:space="preserve">    13: 0000000000000000    36 FUNC    GLOBAL DEFAULT    1 func1</w:t>
+            </w:r>
+          </w:p>
+          <w:p>
+            <w:pPr>
+              <w:rPr>
+                <w:sz w:val="18"/>
+                <w:szCs w:val="18"/>
+              </w:rPr>
+            </w:pPr>
+            <w:r>
+              <w:rPr>
+                <w:sz w:val="18"/>
+                <w:szCs w:val="18"/>
+              </w:rPr>
+              <w:t xml:space="preserve">    14: 0000000000000000     0 </w:t>
+            </w:r>
+            <w:proofErr w:type="gramStart"/>
+            <w:r>
+              <w:rPr>
+                <w:sz w:val="18"/>
+                <w:szCs w:val="18"/>
+              </w:rPr>
+              <w:t>NOTYPE  GLOBAL</w:t>
+            </w:r>
+            <w:proofErr w:type="gramEnd"/>
+            <w:r>
+              <w:rPr>
+                <w:sz w:val="18"/>
+                <w:szCs w:val="18"/>
+              </w:rPr>
+              <w:t xml:space="preserve"> DEFAULT  UND _GLOBAL_OFFSET_TABLE_</w:t>
+            </w:r>
+          </w:p>
+          <w:p>
+            <w:pPr>
+              <w:rPr>
+                <w:sz w:val="18"/>
+                <w:szCs w:val="18"/>
+              </w:rPr>
+            </w:pPr>
+            <w:r>
+              <w:rPr>
+                <w:sz w:val="18"/>
+                <w:szCs w:val="18"/>
+              </w:rPr>
+              <w:t xml:space="preserve">    15: 0000000000000000     0 </w:t>
+            </w:r>
+            <w:proofErr w:type="gramStart"/>
+            <w:r>
+              <w:rPr>
+                <w:sz w:val="18"/>
+                <w:szCs w:val="18"/>
+              </w:rPr>
+              <w:t>NOTYPE  GLOBAL</w:t>
+            </w:r>
+            <w:proofErr w:type="gramEnd"/>
+            <w:r>
+              <w:rPr>
+                <w:sz w:val="18"/>
+                <w:szCs w:val="18"/>
+              </w:rPr>
+              <w:t xml:space="preserve"> DEFAULT  UND </w:t>
+            </w:r>
+            <w:proofErr w:type="spellStart"/>
+            <w:r>
+              <w:rPr>
+                <w:sz w:val="18"/>
+                <w:szCs w:val="18"/>
+              </w:rPr>
+              <w:t>printf</w:t>
+            </w:r>
+            <w:proofErr w:type="spellEnd"/>
+          </w:p>
+          <w:p>
+            <w:pPr>
+              <w:rPr>
+                <w:rFonts w:hint="eastAsia"/>
+                <w:sz w:val="18"/>
+                <w:szCs w:val="18"/>
+              </w:rPr>
+            </w:pPr>
+            <w:r>
+              <w:rPr>
+                <w:sz w:val="18"/>
+                <w:szCs w:val="18"/>
+              </w:rPr>
+              <w:t xml:space="preserve">    16: 0000000000000024    51 FUNC    GLOBAL DEFAULT    1 main</w:t>
+            </w:r>
+          </w:p>
+        </w:tc>
+      </w:tr>
+    </w:tbl>
+    <w:p>
+      <w:pPr>
+        <w:rPr>
+          <w:rFonts w:hint="eastAsia"/>
+        </w:rPr>
+      </w:pPr>
+    </w:p>
+    <w:p>
+      <w:pPr>
+        <w:rPr>
+          <w:rFonts w:hint="eastAsia"/>
+        </w:rPr>
+      </w:pPr>
+    </w:p>
+    <w:p>
+      <w:r>
+        <w:rPr>
+          <w:rFonts w:hint="eastAsia"/>
+        </w:rPr>
+        <w:t>符号表的结构很简单，它是一个</w:t>
+      </w:r>
+      <w:r>
+        <w:t>Elf32_Sym结构（32位ELF文件）的数组，每个Elf32_Sym结构对应一个符号。这个数组的第一个元素，也就是下标0的元素为无效的“未定义”符号</w:t>
+      </w:r>
+      <w:r>
+        <w:rPr>
+          <w:rFonts w:hint="eastAsia"/>
+        </w:rPr>
+        <w:t>。</w:t>
+      </w:r>
+      <w:r>
+        <w:t>Elf32_Sym的结构定义如下：</w:t>
+      </w:r>
+    </w:p>
+    <w:p>
+      <w:r>
+        <w:rPr>
+          <w:rFonts w:hint="eastAsia"/>
+        </w:rPr>
+        <w:t>t</w:t>
+      </w:r>
+      <w:r>
+        <w:t>ypedef struct {</w:t>
+      </w:r>
+    </w:p>
+    <w:p>
+      <w:r>
+        <w:tab/>
+        <w:t xml:space="preserve">Elf32_Word </w:t>
+      </w:r>
+      <w:proofErr w:type="spellStart"/>
+      <w:r>
+        <w:t>st_name</w:t>
+      </w:r>
+      <w:proofErr w:type="spellEnd"/>
+      <w:r>
+        <w:t>;</w:t>
+      </w:r>
+    </w:p>
+    <w:p>
+      <w:r>
+        <w:tab/>
+        <w:t xml:space="preserve">Elf32_Addr </w:t>
+      </w:r>
+      <w:proofErr w:type="spellStart"/>
+      <w:r>
+        <w:t>st_value</w:t>
+      </w:r>
+      <w:proofErr w:type="spellEnd"/>
+      <w:r>
+        <w:t>;</w:t>
+      </w:r>
+    </w:p>
+    <w:p>
+      <w:r>
+        <w:tab/>
+        <w:t xml:space="preserve">Elf32_Word </w:t>
+      </w:r>
+      <w:proofErr w:type="spellStart"/>
+      <w:r>
+        <w:t>st_size</w:t>
+      </w:r>
+      <w:proofErr w:type="spellEnd"/>
+      <w:r>
+        <w:t>;</w:t>
+      </w:r>
+    </w:p>
+    <w:p>
+      <w:r>
+        <w:tab/>
+        <w:t xml:space="preserve">unsigned char </w:t>
+      </w:r>
+      <w:proofErr w:type="spellStart"/>
+      <w:r>
+        <w:t>st_info</w:t>
+      </w:r>
+      <w:proofErr w:type="spellEnd"/>
+      <w:r>
+        <w:t>;</w:t>
+      </w:r>
+    </w:p>
+    <w:p>
+      <w:r>
+        <w:tab/>
+      </w:r>
+      <w:r>
+        <w:t xml:space="preserve">unsigned char </w:t>
+      </w:r>
+      <w:proofErr w:type="spellStart"/>
+      <w:r>
+        <w:t>st_other</w:t>
+      </w:r>
+      <w:proofErr w:type="spellEnd"/>
+      <w:r>
+        <w:t>;</w:t>
+      </w:r>
+    </w:p>
+    <w:p>
+      <w:pPr>
+        <w:rPr>
+          <w:rFonts w:hint="eastAsia"/>
+        </w:rPr>
+      </w:pPr>
+      <w:r>
+        <w:tab/>
+        <w:t xml:space="preserve">Elf32_Half </w:t>
+      </w:r>
+      <w:proofErr w:type="spellStart"/>
+      <w:r>
+        <w:t>st_shndx</w:t>
+      </w:r>
+      <w:proofErr w:type="spellEnd"/>
+      <w:r>
+        <w:t>;</w:t>
+      </w:r>
+    </w:p>
+    <w:p>
+      <w:r>
+        <w:rPr>
+          <w:rFonts w:hint="eastAsia"/>
+        </w:rPr>
+        <w:t>}</w:t>
+      </w:r>
+      <w:r>
+        <w:t xml:space="preserve"> Elf32_Sym;</w:t>
+      </w:r>
+    </w:p>
+    <w:p/>
+    <w:p>
+      <w:r>
+        <w:rPr>
+          <w:noProof/>
+        </w:rPr>
+        <w:drawing>
+          <wp:inline distT="0" distB="0" distL="0" distR="0" wp14:anchorId="11772D0E" wp14:editId="3474A8D5">
+            <wp:extent cx="5274310" cy="2141220"/>
+            <wp:effectExtent l="0" t="0" r="2540" b="0"/>
+            <wp:docPr id="10" name="图片 10"/>
+            <wp:cNvGraphicFramePr>
+              <a:graphicFrameLocks xmlns:a="http://schemas.openxmlformats.org/drawingml/2006/main" noChangeAspect="1"/>
+            </wp:cNvGraphicFramePr>
+            <a:graphic xmlns:a="http://schemas.openxmlformats.org/drawingml/2006/main">
+              <a:graphicData uri="http://schemas.openxmlformats.org/drawingml/2006/picture">
+                <pic:pic xmlns:pic="http://schemas.openxmlformats.org/drawingml/2006/picture">
+                  <pic:nvPicPr>
+                    <pic:cNvPr id="1" name=""/>
+                    <pic:cNvPicPr/>
+                  </pic:nvPicPr>
+                  <pic:blipFill>
+                    <a:blip r:embed="rId19"/>
+                    <a:stretch>
+                      <a:fillRect/>
+                    </a:stretch>
+                  </pic:blipFill>
+                  <pic:spPr>
+                    <a:xfrm>
+                      <a:off x="0" y="0"/>
+                      <a:ext cx="5274310" cy="2141220"/>
+                    </a:xfrm>
+                    <a:prstGeom prst="rect">
+                      <a:avLst/>
+                    </a:prstGeom>
+                  </pic:spPr>
+                </pic:pic>
+              </a:graphicData>
+            </a:graphic>
+          </wp:inline>
+        </w:drawing>
+      </w:r>
+    </w:p>
+    <w:p/>
+    <w:p>
+      <w:pPr>
+        <w:pStyle w:val="a5"/>
+        <w:numPr>
+          <w:ilvl w:val="0"/>
+          <w:numId w:val="6"/>
+        </w:numPr>
+        <w:ind w:firstLineChars="0"/>
+      </w:pPr>
+      <w:r>
+        <w:rPr>
+          <w:rFonts w:hint="eastAsia"/>
+        </w:rPr>
+        <w:t>符号类型和绑定信息（</w:t>
+      </w:r>
+      <w:proofErr w:type="spellStart"/>
+      <w:r>
+        <w:t>st_info</w:t>
+      </w:r>
+      <w:proofErr w:type="spellEnd"/>
+      <w:r>
+        <w:t>） 该成员低4位表示符号的类型（Symbol Type），高</w:t>
+      </w:r>
+      <w:r>
+        <w:rPr>
+          <w:rFonts w:hint="eastAsia"/>
+        </w:rPr>
+        <w:t>4</w:t>
+      </w:r>
+      <w:r>
+        <w:t>位表示符号绑定信息（Symbol Binding）</w:t>
+      </w:r>
+    </w:p>
+    <w:p>
+      <w:r>
+        <w:rPr>
+          <w:noProof/>
+        </w:rPr>
+        <w:lastRenderedPageBreak/>
+        <w:drawing>
+          <wp:inline distT="0" distB="0" distL="0" distR="0" wp14:anchorId="50AE81E0" wp14:editId="328AA269">
+            <wp:extent cx="5274310" cy="1240155"/>
+            <wp:effectExtent l="0" t="0" r="2540" b="0"/>
+            <wp:docPr id="11" name="图片 11"/>
+            <wp:cNvGraphicFramePr>
+              <a:graphicFrameLocks xmlns:a="http://schemas.openxmlformats.org/drawingml/2006/main" noChangeAspect="1"/>
+            </wp:cNvGraphicFramePr>
+            <a:graphic xmlns:a="http://schemas.openxmlformats.org/drawingml/2006/main">
+              <a:graphicData uri="http://schemas.openxmlformats.org/drawingml/2006/picture">
+                <pic:pic xmlns:pic="http://schemas.openxmlformats.org/drawingml/2006/picture">
+                  <pic:nvPicPr>
+                    <pic:cNvPr id="1" name=""/>
+                    <pic:cNvPicPr/>
+                  </pic:nvPicPr>
+                  <pic:blipFill>
+                    <a:blip r:embed="rId20"/>
+                    <a:stretch>
+                      <a:fillRect/>
+                    </a:stretch>
+                  </pic:blipFill>
+                  <pic:spPr>
+                    <a:xfrm>
+                      <a:off x="0" y="0"/>
+                      <a:ext cx="5274310" cy="1240155"/>
+                    </a:xfrm>
+                    <a:prstGeom prst="rect">
+                      <a:avLst/>
+                    </a:prstGeom>
+                  </pic:spPr>
+                </pic:pic>
+              </a:graphicData>
+            </a:graphic>
+          </wp:inline>
+        </w:drawing>
+      </w:r>
+    </w:p>
+    <w:p>
+      <w:r>
+        <w:rPr>
+          <w:noProof/>
+        </w:rPr>
+        <w:drawing>
+          <wp:inline distT="0" distB="0" distL="0" distR="0" wp14:anchorId="03B4851A" wp14:editId="72BDD0DB">
+            <wp:extent cx="5274310" cy="2082165"/>
+            <wp:effectExtent l="0" t="0" r="2540" b="0"/>
+            <wp:docPr id="12" name="图片 12"/>
+            <wp:cNvGraphicFramePr>
+              <a:graphicFrameLocks xmlns:a="http://schemas.openxmlformats.org/drawingml/2006/main" noChangeAspect="1"/>
+            </wp:cNvGraphicFramePr>
+            <a:graphic xmlns:a="http://schemas.openxmlformats.org/drawingml/2006/main">
+              <a:graphicData uri="http://schemas.openxmlformats.org/drawingml/2006/picture">
+                <pic:pic xmlns:pic="http://schemas.openxmlformats.org/drawingml/2006/picture">
+                  <pic:nvPicPr>
+                    <pic:cNvPr id="1" name=""/>
+                    <pic:cNvPicPr/>
+                  </pic:nvPicPr>
+                  <pic:blipFill>
+                    <a:blip r:embed="rId21"/>
+                    <a:stretch>
+                      <a:fillRect/>
+                    </a:stretch>
+                  </pic:blipFill>
+                  <pic:spPr>
+                    <a:xfrm>
+                      <a:off x="0" y="0"/>
+                      <a:ext cx="5274310" cy="2082165"/>
+                    </a:xfrm>
+                    <a:prstGeom prst="rect">
+                      <a:avLst/>
+                    </a:prstGeom>
+                  </pic:spPr>
+                </pic:pic>
+              </a:graphicData>
+            </a:graphic>
+          </wp:inline>
+        </w:drawing>
+      </w:r>
+    </w:p>
+    <w:p>
+      <w:pPr>
+        <w:pStyle w:val="a5"/>
+        <w:numPr>
+          <w:ilvl w:val="0"/>
+          <w:numId w:val="6"/>
+        </w:numPr>
+        <w:ind w:firstLineChars="0"/>
+      </w:pPr>
+      <w:r>
+        <w:rPr>
+          <w:rFonts w:hint="eastAsia"/>
+        </w:rPr>
+        <w:t>符号所在段（</w:t>
+      </w:r>
+      <w:proofErr w:type="spellStart"/>
+      <w:r>
+        <w:t>st_shndx</w:t>
+      </w:r>
+      <w:proofErr w:type="spellEnd"/>
+      <w:r>
+        <w:t>）如果符号定义在本目标文件中，那么这个成员表示符号所在的段在段表中的下标；但是如果符号不是定义在本目标文件中，或者对于有些特殊符号，</w:t>
+      </w:r>
+      <w:proofErr w:type="spellStart"/>
+      <w:r>
+        <w:t>sh_shndx</w:t>
+      </w:r>
+      <w:proofErr w:type="spellEnd"/>
+      <w:r>
+        <w:t>的值有些特殊</w:t>
+      </w:r>
+    </w:p>
+    <w:p>
+      <w:r>
+        <w:rPr>
+          <w:noProof/>
+        </w:rPr>
+        <w:drawing>
+          <wp:inline distT="0" distB="0" distL="0" distR="0" wp14:anchorId="4ADF9015" wp14:editId="227E4934">
+            <wp:extent cx="5274310" cy="2277745"/>
+            <wp:effectExtent l="0" t="0" r="2540" b="8255"/>
+            <wp:docPr id="13" name="图片 13"/>
+            <wp:cNvGraphicFramePr>
+              <a:graphicFrameLocks xmlns:a="http://schemas.openxmlformats.org/drawingml/2006/main" noChangeAspect="1"/>
+            </wp:cNvGraphicFramePr>
+            <a:graphic xmlns:a="http://schemas.openxmlformats.org/drawingml/2006/main">
+              <a:graphicData uri="http://schemas.openxmlformats.org/drawingml/2006/picture">
+                <pic:pic xmlns:pic="http://schemas.openxmlformats.org/drawingml/2006/picture">
+                  <pic:nvPicPr>
+                    <pic:cNvPr id="1" name=""/>
+                    <pic:cNvPicPr/>
+                  </pic:nvPicPr>
+                  <pic:blipFill>
+                    <a:blip r:embed="rId22"/>
+                    <a:stretch>
+                      <a:fillRect/>
+                    </a:stretch>
+                  </pic:blipFill>
+                  <pic:spPr>
+                    <a:xfrm>
+                      <a:off x="0" y="0"/>
+                      <a:ext cx="5274310" cy="2277745"/>
+                    </a:xfrm>
+                    <a:prstGeom prst="rect">
+                      <a:avLst/>
+                    </a:prstGeom>
+                  </pic:spPr>
+                </pic:pic>
+              </a:graphicData>
+            </a:graphic>
+          </wp:inline>
+        </w:drawing>
+      </w:r>
+    </w:p>
+    <w:p>
+      <w:pPr>
+        <w:pStyle w:val="a5"/>
+        <w:numPr>
+          <w:ilvl w:val="0"/>
+          <w:numId w:val="6"/>
+        </w:numPr>
+        <w:ind w:firstLineChars="0"/>
+      </w:pPr>
+      <w:r>
+        <w:rPr>
+          <w:rFonts w:hint="eastAsia"/>
+        </w:rPr>
+        <w:t>符号值（</w:t>
+      </w:r>
+      <w:proofErr w:type="spellStart"/>
+      <w:r>
+        <w:t>st_value</w:t>
+      </w:r>
+      <w:proofErr w:type="spellEnd"/>
+      <w:r>
+        <w:t>） 我们前面已经介绍过，每个符号都有一个对应的值，如果这个符号是一个函数或变量的定义，那么符号的值就是这个函数或变量的地址</w:t>
+      </w:r>
+      <w:r>
+        <w:rPr>
+          <w:rFonts w:hint="eastAsia"/>
+        </w:rPr>
+        <w:t>,</w:t>
+      </w:r>
+      <w:r>
+        <w:rPr>
+          <w:rFonts w:hint="eastAsia"/>
+        </w:rPr>
+        <w:t xml:space="preserve"> </w:t>
+      </w:r>
+      <w:r>
+        <w:rPr>
+          <w:rFonts w:hint="eastAsia"/>
+        </w:rPr>
+        <w:t>按下面这几种情况区别对待</w:t>
+      </w:r>
+      <w:r>
+        <w:rPr>
+          <w:rFonts w:hint="eastAsia"/>
+        </w:rPr>
+        <w:t>:</w:t>
+      </w:r>
+    </w:p>
+    <w:p>
+      <w:pPr>
+        <w:pStyle w:val="a5"/>
+        <w:numPr>
+          <w:ilvl w:val="0"/>
+          <w:numId w:val="7"/>
+        </w:numPr>
+        <w:ind w:firstLineChars="0"/>
+      </w:pPr>
+      <w:r>
+        <w:rPr>
+          <w:rFonts w:hint="eastAsia"/>
+        </w:rPr>
+        <w:t>在目标文件中，如果是符号的定义并且该符号不是“</w:t>
+      </w:r>
+      <w:r>
+        <w:t>COMMON块”类型的（即</w:t>
+      </w:r>
+      <w:proofErr w:type="spellStart"/>
+      <w:r>
+        <w:t>st_shndx</w:t>
+      </w:r>
+      <w:proofErr w:type="spellEnd"/>
+      <w:r>
+        <w:t>不为SHN_COMMON），则</w:t>
+      </w:r>
+      <w:proofErr w:type="spellStart"/>
+      <w:r>
+        <w:t>st_value</w:t>
+      </w:r>
+      <w:proofErr w:type="spellEnd"/>
+      <w:r>
+        <w:t>表示该符号在段中的偏移。即符号所对应的函数或变量位于由</w:t>
+      </w:r>
+      <w:proofErr w:type="spellStart"/>
+      <w:r>
+        <w:t>st_shndx</w:t>
+      </w:r>
+      <w:proofErr w:type="spellEnd"/>
+      <w:r>
+        <w:t>指定的段，偏移</w:t>
+      </w:r>
+      <w:proofErr w:type="spellStart"/>
+      <w:r>
+        <w:t>st_value</w:t>
+      </w:r>
+      <w:proofErr w:type="spellEnd"/>
+      <w:r>
+        <w:t>的位置。这也是目标文件中定义全局变量的符号的最常见情况，比如</w:t>
+      </w:r>
+      <w:proofErr w:type="spellStart"/>
+      <w:r>
+        <w:t>SimpleSection.o</w:t>
+      </w:r>
+      <w:proofErr w:type="spellEnd"/>
+      <w:r>
+        <w:t>中的“func1”、“main”和“</w:t>
+      </w:r>
+      <w:proofErr w:type="spellStart"/>
+      <w:r>
+        <w:t>global_init_var</w:t>
+      </w:r>
+      <w:proofErr w:type="spellEnd"/>
+      <w:r>
+        <w:t>”。</w:t>
+      </w:r>
+    </w:p>
+    <w:p>
+      <w:pPr>
+        <w:pStyle w:val="a5"/>
+        <w:numPr>
+          <w:ilvl w:val="0"/>
+          <w:numId w:val="7"/>
+        </w:numPr>
+        <w:ind w:firstLineChars="0"/>
+      </w:pPr>
+      <w:r>
+        <w:rPr>
+          <w:rFonts w:hint="eastAsia"/>
+        </w:rPr>
+        <w:t>如果符号是“</w:t>
+      </w:r>
+      <w:r>
+        <w:t>COMMON块”类型的（即</w:t>
+      </w:r>
+      <w:proofErr w:type="spellStart"/>
+      <w:r>
+        <w:t>st_shndx</w:t>
+      </w:r>
+      <w:proofErr w:type="spellEnd"/>
+      <w:r>
+        <w:t>为SHN_COMMON），则</w:t>
+      </w:r>
+      <w:proofErr w:type="spellStart"/>
+      <w:r>
+        <w:t>st_value</w:t>
+      </w:r>
+      <w:proofErr w:type="spellEnd"/>
+      <w:r>
+        <w:t>表示该符号的对齐属性。比如</w:t>
+      </w:r>
+      <w:proofErr w:type="spellStart"/>
+      <w:r>
+        <w:t>SimpleSection.o</w:t>
+      </w:r>
+      <w:proofErr w:type="spellEnd"/>
+      <w:r>
+        <w:t>中的“</w:t>
+      </w:r>
+      <w:proofErr w:type="spellStart"/>
+      <w:r>
+        <w:t>global_uninit_var</w:t>
+      </w:r>
+      <w:proofErr w:type="spellEnd"/>
+      <w:r>
+        <w:t>”</w:t>
+      </w:r>
+    </w:p>
+    <w:p>
+      <w:pPr>
+        <w:pStyle w:val="a5"/>
+        <w:numPr>
+          <w:ilvl w:val="0"/>
+          <w:numId w:val="7"/>
+        </w:numPr>
+        <w:ind w:firstLineChars="0"/>
+        <w:rPr>
+          <w:rFonts w:hint="eastAsia"/>
+        </w:rPr>
+      </w:pPr>
+      <w:r>
+        <w:rPr>
+          <w:rFonts w:hint="eastAsia"/>
+        </w:rPr>
+        <w:t>可执行文件中，</w:t>
+      </w:r>
+      <w:proofErr w:type="spellStart"/>
+      <w:r>
+        <w:t>st_value</w:t>
+      </w:r>
+      <w:proofErr w:type="spellEnd"/>
+      <w:r>
+        <w:t>表示符号的虚拟地址。这个虚拟地址对于动态链接器来说十</w:t>
+      </w:r>
+      <w:r>
+        <w:lastRenderedPageBreak/>
+        <w:t>分有用</w:t>
+      </w:r>
+    </w:p>
     <w:p>
       <w:pPr>
         <w:rPr>
@@ -9650,6 +11262,184 @@
 <file path=word/numbering.xml><?xml version="1.0" encoding="utf-8"?>
 <w:numbering xmlns:wpc="http://schemas.microsoft.com/office/word/2010/wordprocessingCanvas" xmlns:cx="http://schemas.microsoft.com/office/drawing/2014/chartex" xmlns:cx1="http://schemas.microsoft.com/office/drawing/2015/9/8/chartex" xmlns:cx2="http://schemas.microsoft.com/office/drawing/2015/10/21/chartex" xmlns:cx3="http://schemas.microsoft.com/office/drawing/2016/5/9/chartex" xmlns:cx4="http://schemas.microsoft.com/office/drawing/2016/5/10/chartex" xmlns:cx5="http://schemas.microsoft.com/office/drawing/2016/5/11/chartex" xmlns:cx6="http://schemas.microsoft.com/office/drawing/2016/5/12/chartex" xmlns:cx7="http://schemas.microsoft.com/office/drawing/2016/5/13/chartex" xmlns:cx8="http://schemas.microsoft.com/office/drawing/2016/5/14/chartex" xmlns:mc="http://schemas.openxmlformats.org/markup-compatibility/2006" xmlns:aink="http://schemas.microsoft.com/office/drawing/2016/ink" xmlns:am3d="http://schemas.microsoft.com/office/drawing/2017/model3d" xmlns:o="urn:schemas-microsoft-com:office:office" xmlns:r="http://schemas.openxmlformats.org/officeDocument/2006/relationships" xmlns:m="http://schemas.openxmlformats.org/officeDocument/2006/math" xmlns:v="urn:schemas-microsoft-com:vml" xmlns:wp14="http://schemas.microsoft.com/office/word/2010/wordprocessingDrawing" xmlns:wp="http://schemas.openxmlformats.org/drawingml/2006/wordprocessingDrawing" xmlns:w10="urn:schemas-microsoft-com:office:word" xmlns:w="http://schemas.openxmlformats.org/wordprocessingml/2006/main" xmlns:w14="http://schemas.microsoft.com/office/word/2010/wordml" xmlns:w15="http://schemas.microsoft.com/office/word/2012/wordml" xmlns:w16cex="http://schemas.microsoft.com/office/word/2018/wordml/cex" xmlns:w16cid="http://schemas.microsoft.com/office/word/2016/wordml/cid" xmlns:w16="http://schemas.microsoft.com/office/word/2018/wordml" xmlns:w16se="http://schemas.microsoft.com/office/word/2015/wordml/symex" xmlns:wpg="http://schemas.microsoft.com/office/word/2010/wordprocessingGroup" xmlns:wpi="http://schemas.microsoft.com/office/word/2010/wordprocessingInk" xmlns:wne="http://schemas.microsoft.com/office/word/2006/wordml" xmlns:wps="http://schemas.microsoft.com/office/word/2010/wordprocessingShape" mc:Ignorable="w14 w15 w16se w16cid w16 w16cex wp14">
   <w:abstractNum w:abstractNumId="0" w15:restartNumberingAfterBreak="0">
+    <w:nsid w:val="03DA6D87"/>
+    <w:multiLevelType w:val="hybridMultilevel"/>
+    <w:tmpl w:val="8EB8BD26"/>
+    <w:lvl w:ilvl="0" w:tplc="405C615C">
+      <w:start w:val="1"/>
+      <w:numFmt w:val="decimal"/>
+      <w:lvlText w:val="%1)"/>
+      <w:lvlJc w:val="left"/>
+      <w:pPr>
+        <w:ind w:left="720" w:hanging="360"/>
+      </w:pPr>
+      <w:rPr>
+        <w:rFonts w:hint="default"/>
+      </w:rPr>
+    </w:lvl>
+    <w:lvl w:ilvl="1" w:tplc="04090019" w:tentative="1">
+      <w:start w:val="1"/>
+      <w:numFmt w:val="lowerLetter"/>
+      <w:lvlText w:val="%2)"/>
+      <w:lvlJc w:val="left"/>
+      <w:pPr>
+        <w:ind w:left="1200" w:hanging="420"/>
+      </w:pPr>
+    </w:lvl>
+    <w:lvl w:ilvl="2" w:tplc="0409001B" w:tentative="1">
+      <w:start w:val="1"/>
+      <w:numFmt w:val="lowerRoman"/>
+      <w:lvlText w:val="%3."/>
+      <w:lvlJc w:val="right"/>
+      <w:pPr>
+        <w:ind w:left="1620" w:hanging="420"/>
+      </w:pPr>
+    </w:lvl>
+    <w:lvl w:ilvl="3" w:tplc="0409000F" w:tentative="1">
+      <w:start w:val="1"/>
+      <w:numFmt w:val="decimal"/>
+      <w:lvlText w:val="%4."/>
+      <w:lvlJc w:val="left"/>
+      <w:pPr>
+        <w:ind w:left="2040" w:hanging="420"/>
+      </w:pPr>
+    </w:lvl>
+    <w:lvl w:ilvl="4" w:tplc="04090019" w:tentative="1">
+      <w:start w:val="1"/>
+      <w:numFmt w:val="lowerLetter"/>
+      <w:lvlText w:val="%5)"/>
+      <w:lvlJc w:val="left"/>
+      <w:pPr>
+        <w:ind w:left="2460" w:hanging="420"/>
+      </w:pPr>
+    </w:lvl>
+    <w:lvl w:ilvl="5" w:tplc="0409001B" w:tentative="1">
+      <w:start w:val="1"/>
+      <w:numFmt w:val="lowerRoman"/>
+      <w:lvlText w:val="%6."/>
+      <w:lvlJc w:val="right"/>
+      <w:pPr>
+        <w:ind w:left="2880" w:hanging="420"/>
+      </w:pPr>
+    </w:lvl>
+    <w:lvl w:ilvl="6" w:tplc="0409000F" w:tentative="1">
+      <w:start w:val="1"/>
+      <w:numFmt w:val="decimal"/>
+      <w:lvlText w:val="%7."/>
+      <w:lvlJc w:val="left"/>
+      <w:pPr>
+        <w:ind w:left="3300" w:hanging="420"/>
+      </w:pPr>
+    </w:lvl>
+    <w:lvl w:ilvl="7" w:tplc="04090019" w:tentative="1">
+      <w:start w:val="1"/>
+      <w:numFmt w:val="lowerLetter"/>
+      <w:lvlText w:val="%8)"/>
+      <w:lvlJc w:val="left"/>
+      <w:pPr>
+        <w:ind w:left="3720" w:hanging="420"/>
+      </w:pPr>
+    </w:lvl>
+    <w:lvl w:ilvl="8" w:tplc="0409001B" w:tentative="1">
+      <w:start w:val="1"/>
+      <w:numFmt w:val="lowerRoman"/>
+      <w:lvlText w:val="%9."/>
+      <w:lvlJc w:val="right"/>
+      <w:pPr>
+        <w:ind w:left="4140" w:hanging="420"/>
+      </w:pPr>
+    </w:lvl>
+  </w:abstractNum>
+  <w:abstractNum w:abstractNumId="1" w15:restartNumberingAfterBreak="0">
+    <w:nsid w:val="1B7B79F2"/>
+    <w:multiLevelType w:val="hybridMultilevel"/>
+    <w:tmpl w:val="C674D1D8"/>
+    <w:lvl w:ilvl="0" w:tplc="ED58E230">
+      <w:start w:val="1"/>
+      <w:numFmt w:val="decimal"/>
+      <w:lvlText w:val="%1."/>
+      <w:lvlJc w:val="left"/>
+      <w:pPr>
+        <w:ind w:left="360" w:hanging="360"/>
+      </w:pPr>
+      <w:rPr>
+        <w:rFonts w:hint="default"/>
+      </w:rPr>
+    </w:lvl>
+    <w:lvl w:ilvl="1" w:tplc="04090019" w:tentative="1">
+      <w:start w:val="1"/>
+      <w:numFmt w:val="lowerLetter"/>
+      <w:lvlText w:val="%2)"/>
+      <w:lvlJc w:val="left"/>
+      <w:pPr>
+        <w:ind w:left="840" w:hanging="420"/>
+      </w:pPr>
+    </w:lvl>
+    <w:lvl w:ilvl="2" w:tplc="0409001B" w:tentative="1">
+      <w:start w:val="1"/>
+      <w:numFmt w:val="lowerRoman"/>
+      <w:lvlText w:val="%3."/>
+      <w:lvlJc w:val="right"/>
+      <w:pPr>
+        <w:ind w:left="1260" w:hanging="420"/>
+      </w:pPr>
+    </w:lvl>
+    <w:lvl w:ilvl="3" w:tplc="0409000F" w:tentative="1">
+      <w:start w:val="1"/>
+      <w:numFmt w:val="decimal"/>
+      <w:lvlText w:val="%4."/>
+      <w:lvlJc w:val="left"/>
+      <w:pPr>
+        <w:ind w:left="1680" w:hanging="420"/>
+      </w:pPr>
+    </w:lvl>
+    <w:lvl w:ilvl="4" w:tplc="04090019" w:tentative="1">
+      <w:start w:val="1"/>
+      <w:numFmt w:val="lowerLetter"/>
+      <w:lvlText w:val="%5)"/>
+      <w:lvlJc w:val="left"/>
+      <w:pPr>
+        <w:ind w:left="2100" w:hanging="420"/>
+      </w:pPr>
+    </w:lvl>
+    <w:lvl w:ilvl="5" w:tplc="0409001B" w:tentative="1">
+      <w:start w:val="1"/>
+      <w:numFmt w:val="lowerRoman"/>
+      <w:lvlText w:val="%6."/>
+      <w:lvlJc w:val="right"/>
+      <w:pPr>
+        <w:ind w:left="2520" w:hanging="420"/>
+      </w:pPr>
+    </w:lvl>
+    <w:lvl w:ilvl="6" w:tplc="0409000F" w:tentative="1">
+      <w:start w:val="1"/>
+      <w:numFmt w:val="decimal"/>
+      <w:lvlText w:val="%7."/>
+      <w:lvlJc w:val="left"/>
+      <w:pPr>
+        <w:ind w:left="2940" w:hanging="420"/>
+      </w:pPr>
+    </w:lvl>
+    <w:lvl w:ilvl="7" w:tplc="04090019" w:tentative="1">
+      <w:start w:val="1"/>
+      <w:numFmt w:val="lowerLetter"/>
+      <w:lvlText w:val="%8)"/>
+      <w:lvlJc w:val="left"/>
+      <w:pPr>
+        <w:ind w:left="3360" w:hanging="420"/>
+      </w:pPr>
+    </w:lvl>
+    <w:lvl w:ilvl="8" w:tplc="0409001B" w:tentative="1">
+      <w:start w:val="1"/>
+      <w:numFmt w:val="lowerRoman"/>
+      <w:lvlText w:val="%9."/>
+      <w:lvlJc w:val="right"/>
+      <w:pPr>
+        <w:ind w:left="3780" w:hanging="420"/>
+      </w:pPr>
+    </w:lvl>
+  </w:abstractNum>
+  <w:abstractNum w:abstractNumId="2" w15:restartNumberingAfterBreak="0">
     <w:nsid w:val="23123023"/>
     <w:multiLevelType w:val="hybridMultilevel"/>
     <w:tmpl w:val="FAD2055E"/>
@@ -9762,7 +11552,7 @@
       </w:rPr>
     </w:lvl>
   </w:abstractNum>
-  <w:abstractNum w:abstractNumId="1" w15:restartNumberingAfterBreak="0">
+  <w:abstractNum w:abstractNumId="3" w15:restartNumberingAfterBreak="0">
     <w:nsid w:val="2AE379E3"/>
     <w:multiLevelType w:val="hybridMultilevel"/>
     <w:tmpl w:val="90DE111E"/>
@@ -9875,7 +11665,7 @@
       </w:rPr>
     </w:lvl>
   </w:abstractNum>
-  <w:abstractNum w:abstractNumId="2" w15:restartNumberingAfterBreak="0">
+  <w:abstractNum w:abstractNumId="4" w15:restartNumberingAfterBreak="0">
     <w:nsid w:val="38DC00DA"/>
     <w:multiLevelType w:val="hybridMultilevel"/>
     <w:tmpl w:val="0E74DF98"/>
@@ -9964,10 +11754,10 @@
       </w:pPr>
     </w:lvl>
   </w:abstractNum>
-  <w:abstractNum w:abstractNumId="3" w15:restartNumberingAfterBreak="0">
+  <w:abstractNum w:abstractNumId="5" w15:restartNumberingAfterBreak="0">
     <w:nsid w:val="5F57478C"/>
     <w:multiLevelType w:val="hybridMultilevel"/>
-    <w:tmpl w:val="3484F5C2"/>
+    <w:tmpl w:val="5F56C68A"/>
     <w:lvl w:ilvl="0" w:tplc="04090001">
       <w:start w:val="1"/>
       <w:numFmt w:val="bullet"/>
@@ -10077,7 +11867,7 @@
       </w:rPr>
     </w:lvl>
   </w:abstractNum>
-  <w:abstractNum w:abstractNumId="4" w15:restartNumberingAfterBreak="0">
+  <w:abstractNum w:abstractNumId="6" w15:restartNumberingAfterBreak="0">
     <w:nsid w:val="7DF31FEA"/>
     <w:multiLevelType w:val="hybridMultilevel"/>
     <w:tmpl w:val="FC82BB82"/>
@@ -10191,18 +11981,24 @@
     </w:lvl>
   </w:abstractNum>
   <w:num w:numId="1">
+    <w:abstractNumId w:val="4"/>
+  </w:num>
+  <w:num w:numId="2">
+    <w:abstractNumId w:val="5"/>
+  </w:num>
+  <w:num w:numId="3">
+    <w:abstractNumId w:val="3"/>
+  </w:num>
+  <w:num w:numId="4">
+    <w:abstractNumId w:val="6"/>
+  </w:num>
+  <w:num w:numId="5">
     <w:abstractNumId w:val="2"/>
   </w:num>
-  <w:num w:numId="2">
-    <w:abstractNumId w:val="3"/>
-  </w:num>
-  <w:num w:numId="3">
+  <w:num w:numId="6">
     <w:abstractNumId w:val="1"/>
   </w:num>
-  <w:num w:numId="4">
-    <w:abstractNumId w:val="4"/>
-  </w:num>
-  <w:num w:numId="5">
+  <w:num w:numId="7">
     <w:abstractNumId w:val="0"/>
   </w:num>
 </w:numbering>
@@ -10609,6 +12405,28 @@
       <w:jc w:val="both"/>
     </w:pPr>
   </w:style>
+  <w:style w:type="paragraph" w:styleId="1">
+    <w:name w:val="heading 1"/>
+    <w:basedOn w:val="a"/>
+    <w:next w:val="a"/>
+    <w:link w:val="10"/>
+    <w:uiPriority w:val="9"/>
+    <w:qFormat/>
+    <w:rsid w:val="00414A8F"/>
+    <w:pPr>
+      <w:keepNext/>
+      <w:keepLines/>
+      <w:spacing w:before="340" w:after="330" w:line="578" w:lineRule="auto"/>
+      <w:outlineLvl w:val="0"/>
+    </w:pPr>
+    <w:rPr>
+      <w:b/>
+      <w:bCs/>
+      <w:kern w:val="44"/>
+      <w:sz w:val="44"/>
+      <w:szCs w:val="44"/>
+    </w:rPr>
+  </w:style>
   <w:style w:type="character" w:default="1" w:styleId="a0">
     <w:name w:val="Default Paragraph Font"/>
     <w:uiPriority w:val="1"/>
@@ -10706,7 +12524,7 @@
       </w:rPr>
     </w:tblStylePr>
   </w:style>
-  <w:style w:type="table" w:styleId="1">
+  <w:style w:type="table" w:styleId="11">
     <w:name w:val="Plain Table 1"/>
     <w:basedOn w:val="a1"/>
     <w:uiPriority w:val="41"/>
@@ -10791,6 +12609,64 @@
     <w:pPr>
       <w:ind w:firstLineChars="200" w:firstLine="420"/>
     </w:pPr>
+  </w:style>
+  <w:style w:type="character" w:customStyle="1" w:styleId="10">
+    <w:name w:val="标题 1 字符"/>
+    <w:basedOn w:val="a0"/>
+    <w:link w:val="1"/>
+    <w:uiPriority w:val="9"/>
+    <w:rsid w:val="00414A8F"/>
+    <w:rPr>
+      <w:b/>
+      <w:bCs/>
+      <w:kern w:val="44"/>
+      <w:sz w:val="44"/>
+      <w:szCs w:val="44"/>
+    </w:rPr>
+  </w:style>
+  <w:style w:type="paragraph" w:styleId="TOC">
+    <w:name w:val="TOC Heading"/>
+    <w:basedOn w:val="1"/>
+    <w:next w:val="a"/>
+    <w:uiPriority w:val="39"/>
+    <w:unhideWhenUsed/>
+    <w:qFormat/>
+    <w:rsid w:val="00414A8F"/>
+    <w:pPr>
+      <w:widowControl/>
+      <w:spacing w:before="240" w:after="0" w:line="259" w:lineRule="auto"/>
+      <w:jc w:val="left"/>
+      <w:outlineLvl w:val="9"/>
+    </w:pPr>
+    <w:rPr>
+      <w:rFonts w:asciiTheme="majorHAnsi" w:eastAsiaTheme="majorEastAsia" w:hAnsiTheme="majorHAnsi" w:cstheme="majorBidi"/>
+      <w:b w:val="0"/>
+      <w:bCs w:val="0"/>
+      <w:color w:val="2F5496" w:themeColor="accent1" w:themeShade="BF"/>
+      <w:kern w:val="0"/>
+      <w:sz w:val="32"/>
+      <w:szCs w:val="32"/>
+    </w:rPr>
+  </w:style>
+  <w:style w:type="paragraph" w:styleId="TOC1">
+    <w:name w:val="toc 1"/>
+    <w:basedOn w:val="a"/>
+    <w:next w:val="a"/>
+    <w:autoRedefine/>
+    <w:uiPriority w:val="39"/>
+    <w:unhideWhenUsed/>
+    <w:rsid w:val="00D937CC"/>
+  </w:style>
+  <w:style w:type="character" w:styleId="a6">
+    <w:name w:val="Hyperlink"/>
+    <w:basedOn w:val="a0"/>
+    <w:uiPriority w:val="99"/>
+    <w:unhideWhenUsed/>
+    <w:rsid w:val="00D937CC"/>
+    <w:rPr>
+      <w:color w:val="0563C1" w:themeColor="hyperlink"/>
+      <w:u w:val="single"/>
+    </w:rPr>
   </w:style>
 </w:styles>
 </file>
